--- a/ТЗ (Доп_й функц_л)_расчет..docx
+++ b/ТЗ (Доп_й функц_л)_расчет..docx
@@ -445,12 +445,21 @@
           <w:b/>
         </w:rPr>
       </w:pPr>
+      <w:proofErr w:type="spellStart"/>
       <w:r>
         <w:rPr>
           <w:b/>
           <w:highlight w:val="cyan"/>
         </w:rPr>
-        <w:t xml:space="preserve">Ок. </w:t>
+        <w:t>Ок</w:t>
+      </w:r>
+      <w:proofErr w:type="spellEnd"/>
+      <w:r>
+        <w:rPr>
+          <w:b/>
+          <w:highlight w:val="cyan"/>
+        </w:rPr>
+        <w:t xml:space="preserve">. </w:t>
       </w:r>
       <w:r>
         <w:rPr>
@@ -1692,6 +1701,7 @@
         <w:rPr>
           <w:b/>
           <w:highlight w:val="cyan"/>
+          <w:lang w:val="en-US"/>
         </w:rPr>
       </w:pPr>
       <w:r>
@@ -1741,11 +1751,19 @@
           <w:b/>
         </w:rPr>
       </w:pPr>
-      <w:r>
-        <w:rPr>
-          <w:b/>
-        </w:rPr>
-        <w:t xml:space="preserve">Персонализация сотрудников. </w:t>
+      <w:proofErr w:type="spellStart"/>
+      <w:r>
+        <w:rPr>
+          <w:b/>
+        </w:rPr>
+        <w:t>Персонализация</w:t>
+      </w:r>
+      <w:proofErr w:type="spellEnd"/>
+      <w:r>
+        <w:rPr>
+          <w:b/>
+        </w:rPr>
+        <w:t xml:space="preserve"> сотрудников. </w:t>
       </w:r>
     </w:p>
     <w:p>
@@ -3387,6 +3405,830 @@
         </w:rPr>
         <w:t xml:space="preserve"> еще не ясна. Ясность будет после закрытия всех пунктов ТЗ и видения – что и как делегировать.</w:t>
       </w:r>
+    </w:p>
+    <w:p>
+      <w:pPr>
+        <w:pStyle w:val="a3"/>
+        <w:ind w:left="1080"/>
+        <w:rPr>
+          <w:b/>
+          <w:sz w:val="24"/>
+          <w:szCs w:val="24"/>
+        </w:rPr>
+      </w:pPr>
+    </w:p>
+    <w:p>
+      <w:pPr>
+        <w:pStyle w:val="a3"/>
+        <w:ind w:left="1080"/>
+        <w:rPr>
+          <w:b/>
+          <w:sz w:val="24"/>
+          <w:szCs w:val="24"/>
+        </w:rPr>
+      </w:pPr>
+    </w:p>
+    <w:p>
+      <w:pPr>
+        <w:pStyle w:val="a3"/>
+        <w:ind w:left="1080"/>
+        <w:rPr>
+          <w:b/>
+          <w:sz w:val="24"/>
+          <w:szCs w:val="24"/>
+        </w:rPr>
+      </w:pPr>
+      <w:r>
+        <w:rPr>
+          <w:b/>
+          <w:sz w:val="24"/>
+          <w:szCs w:val="24"/>
+        </w:rPr>
+        <w:t>Выполненные работы на 26-05</w:t>
+      </w:r>
+    </w:p>
+    <w:p>
+      <w:pPr>
+        <w:pStyle w:val="a3"/>
+        <w:ind w:left="1080"/>
+        <w:rPr>
+          <w:b/>
+          <w:sz w:val="24"/>
+          <w:szCs w:val="24"/>
+        </w:rPr>
+      </w:pPr>
+      <w:r>
+        <w:rPr>
+          <w:b/>
+          <w:sz w:val="24"/>
+          <w:szCs w:val="24"/>
+        </w:rPr>
+        <w:t>- Клиентские приложения (инженер-Водитель) слиты в одно.</w:t>
+      </w:r>
+    </w:p>
+    <w:p>
+      <w:pPr>
+        <w:pStyle w:val="a3"/>
+        <w:ind w:left="1080"/>
+        <w:rPr>
+          <w:b/>
+          <w:sz w:val="24"/>
+          <w:szCs w:val="24"/>
+        </w:rPr>
+      </w:pPr>
+      <w:r>
+        <w:rPr>
+          <w:b/>
+          <w:sz w:val="24"/>
+          <w:szCs w:val="24"/>
+        </w:rPr>
+        <w:t>- Выбор статуса происходит во время регистрации.</w:t>
+      </w:r>
+    </w:p>
+    <w:p>
+      <w:pPr>
+        <w:pStyle w:val="a3"/>
+        <w:ind w:left="1080"/>
+        <w:rPr>
+          <w:b/>
+          <w:sz w:val="24"/>
+          <w:szCs w:val="24"/>
+        </w:rPr>
+      </w:pPr>
+      <w:r>
+        <w:rPr>
+          <w:b/>
+          <w:sz w:val="24"/>
+          <w:szCs w:val="24"/>
+        </w:rPr>
+        <w:t xml:space="preserve">- После регистрации – обязательно необходимо активировать </w:t>
+      </w:r>
+      <w:proofErr w:type="spellStart"/>
+      <w:r>
+        <w:rPr>
+          <w:b/>
+          <w:sz w:val="24"/>
+          <w:szCs w:val="24"/>
+        </w:rPr>
+        <w:t>аккаунт</w:t>
+      </w:r>
+      <w:proofErr w:type="spellEnd"/>
+      <w:r>
+        <w:rPr>
+          <w:b/>
+          <w:sz w:val="24"/>
+          <w:szCs w:val="24"/>
+        </w:rPr>
+        <w:t>. В административном приложении поставить галочку. Без активации приложение не будет проходить дальше авторизации и регистрации.</w:t>
+      </w:r>
+    </w:p>
+    <w:p>
+      <w:pPr>
+        <w:pStyle w:val="a3"/>
+        <w:ind w:left="1080"/>
+        <w:rPr>
+          <w:b/>
+          <w:sz w:val="24"/>
+          <w:szCs w:val="24"/>
+        </w:rPr>
+      </w:pPr>
+      <w:r>
+        <w:rPr>
+          <w:b/>
+          <w:sz w:val="24"/>
+          <w:szCs w:val="24"/>
+        </w:rPr>
+        <w:t>- при синхронизаци</w:t>
+      </w:r>
+      <w:proofErr w:type="gramStart"/>
+      <w:r>
+        <w:rPr>
+          <w:b/>
+          <w:sz w:val="24"/>
+          <w:szCs w:val="24"/>
+        </w:rPr>
+        <w:t>и(</w:t>
+      </w:r>
+      <w:proofErr w:type="gramEnd"/>
+      <w:r>
+        <w:rPr>
+          <w:b/>
+          <w:sz w:val="24"/>
+          <w:szCs w:val="24"/>
+        </w:rPr>
+        <w:t xml:space="preserve">изменении информации по пользователю) приложение переходит на страницу авторизации. По моему </w:t>
+      </w:r>
+      <w:proofErr w:type="gramStart"/>
+      <w:r>
+        <w:rPr>
+          <w:b/>
+          <w:sz w:val="24"/>
+          <w:szCs w:val="24"/>
+        </w:rPr>
+        <w:t>мнению</w:t>
+      </w:r>
+      <w:proofErr w:type="gramEnd"/>
+      <w:r>
+        <w:rPr>
+          <w:b/>
+          <w:sz w:val="24"/>
+          <w:szCs w:val="24"/>
+        </w:rPr>
+        <w:t xml:space="preserve"> на этапе изменения данных нужно отменить активацию </w:t>
+      </w:r>
+      <w:proofErr w:type="spellStart"/>
+      <w:r>
+        <w:rPr>
+          <w:b/>
+          <w:sz w:val="24"/>
+          <w:szCs w:val="24"/>
+        </w:rPr>
+        <w:t>аккаунта</w:t>
+      </w:r>
+      <w:proofErr w:type="spellEnd"/>
+      <w:r>
+        <w:rPr>
+          <w:b/>
+          <w:sz w:val="24"/>
+          <w:szCs w:val="24"/>
+        </w:rPr>
+        <w:t>.</w:t>
+      </w:r>
+    </w:p>
+    <w:p>
+      <w:pPr>
+        <w:pStyle w:val="a3"/>
+        <w:ind w:left="1080"/>
+        <w:rPr>
+          <w:b/>
+          <w:sz w:val="24"/>
+          <w:szCs w:val="24"/>
+        </w:rPr>
+      </w:pPr>
+      <w:r>
+        <w:rPr>
+          <w:b/>
+          <w:sz w:val="24"/>
+          <w:szCs w:val="24"/>
+        </w:rPr>
+        <w:t xml:space="preserve">- Выполнен пункт 3. </w:t>
+      </w:r>
+    </w:p>
+    <w:p>
+      <w:pPr>
+        <w:pStyle w:val="a3"/>
+        <w:ind w:left="1080"/>
+        <w:rPr>
+          <w:b/>
+          <w:sz w:val="24"/>
+          <w:szCs w:val="24"/>
+        </w:rPr>
+      </w:pPr>
+      <w:r>
+        <w:rPr>
+          <w:b/>
+          <w:sz w:val="24"/>
+          <w:szCs w:val="24"/>
+        </w:rPr>
+        <w:t>- Также добавил поле время заказа поездки при показе заявки водителю.</w:t>
+      </w:r>
+    </w:p>
+    <w:p>
+      <w:pPr>
+        <w:pStyle w:val="a3"/>
+        <w:ind w:left="1080"/>
+        <w:rPr>
+          <w:b/>
+          <w:sz w:val="24"/>
+          <w:szCs w:val="24"/>
+        </w:rPr>
+      </w:pPr>
+      <w:hyperlink r:id="rId7" w:history="1">
+        <w:r>
+          <w:rPr>
+            <w:rStyle w:val="a4"/>
+            <w:b/>
+            <w:sz w:val="24"/>
+            <w:szCs w:val="24"/>
+          </w:rPr>
+          <w:t>https://drive.google.com/file/d/1oIU-NkGlnnMDS3fNIyDX5cJfcidaYeHH/view?usp=sharing</w:t>
+        </w:r>
+      </w:hyperlink>
+    </w:p>
+    <w:p>
+      <w:pPr>
+        <w:pStyle w:val="a3"/>
+        <w:ind w:left="1080"/>
+        <w:rPr>
+          <w:b/>
+          <w:sz w:val="24"/>
+          <w:szCs w:val="24"/>
+          <w:lang w:val="en-US"/>
+        </w:rPr>
+      </w:pPr>
+    </w:p>
+    <w:p>
+      <w:pPr>
+        <w:pStyle w:val="a3"/>
+        <w:ind w:left="1080"/>
+        <w:rPr>
+          <w:b/>
+          <w:sz w:val="24"/>
+          <w:szCs w:val="24"/>
+          <w:lang w:val="en-US"/>
+        </w:rPr>
+      </w:pPr>
+    </w:p>
+    <w:p>
+      <w:pPr>
+        <w:pStyle w:val="a3"/>
+        <w:ind w:left="1080"/>
+        <w:rPr>
+          <w:b/>
+          <w:sz w:val="24"/>
+          <w:szCs w:val="24"/>
+        </w:rPr>
+      </w:pPr>
+      <w:r>
+        <w:rPr>
+          <w:b/>
+          <w:sz w:val="24"/>
+          <w:szCs w:val="24"/>
+        </w:rPr>
+        <w:t>Выполненные работы на 2</w:t>
+      </w:r>
+      <w:r>
+        <w:rPr>
+          <w:b/>
+          <w:sz w:val="24"/>
+          <w:szCs w:val="24"/>
+          <w:lang w:val="en-US"/>
+        </w:rPr>
+        <w:t>7</w:t>
+      </w:r>
+      <w:r>
+        <w:rPr>
+          <w:b/>
+          <w:sz w:val="24"/>
+          <w:szCs w:val="24"/>
+        </w:rPr>
+        <w:t>-05</w:t>
+      </w:r>
+    </w:p>
+    <w:p>
+      <w:pPr>
+        <w:pStyle w:val="a3"/>
+        <w:numPr>
+          <w:ilvl w:val="0"/>
+          <w:numId w:val="8"/>
+        </w:numPr>
+        <w:rPr>
+          <w:b/>
+          <w:sz w:val="24"/>
+          <w:szCs w:val="24"/>
+        </w:rPr>
+      </w:pPr>
+      <w:r>
+        <w:rPr>
+          <w:b/>
+          <w:sz w:val="24"/>
+          <w:szCs w:val="24"/>
+        </w:rPr>
+        <w:t xml:space="preserve">Пункт 1 – </w:t>
+      </w:r>
+      <w:r>
+        <w:rPr>
+          <w:b/>
+          <w:sz w:val="24"/>
+          <w:szCs w:val="24"/>
+        </w:rPr>
+        <w:t>выполнен</w:t>
+      </w:r>
+      <w:r>
+        <w:rPr>
+          <w:b/>
+          <w:sz w:val="24"/>
+          <w:szCs w:val="24"/>
+        </w:rPr>
+        <w:t xml:space="preserve"> и связан с масштабирование</w:t>
+      </w:r>
+      <w:r>
+        <w:rPr>
+          <w:b/>
+          <w:sz w:val="24"/>
+          <w:szCs w:val="24"/>
+        </w:rPr>
+        <w:t>м</w:t>
+      </w:r>
+      <w:r>
+        <w:rPr>
+          <w:b/>
+          <w:sz w:val="24"/>
+          <w:szCs w:val="24"/>
+        </w:rPr>
+        <w:t xml:space="preserve"> карт</w:t>
+      </w:r>
+      <w:proofErr w:type="gramStart"/>
+      <w:r>
+        <w:rPr>
+          <w:b/>
+          <w:sz w:val="24"/>
+          <w:szCs w:val="24"/>
+        </w:rPr>
+        <w:t>ы</w:t>
+      </w:r>
+      <w:r>
+        <w:rPr>
+          <w:b/>
+          <w:sz w:val="24"/>
+          <w:szCs w:val="24"/>
+        </w:rPr>
+        <w:t>(</w:t>
+      </w:r>
+      <w:proofErr w:type="gramEnd"/>
+      <w:r>
+        <w:rPr>
+          <w:b/>
+          <w:sz w:val="24"/>
+          <w:szCs w:val="24"/>
+        </w:rPr>
+        <w:t>видимость машин)</w:t>
+      </w:r>
+    </w:p>
+    <w:p>
+      <w:pPr>
+        <w:pStyle w:val="a3"/>
+        <w:numPr>
+          <w:ilvl w:val="0"/>
+          <w:numId w:val="8"/>
+        </w:numPr>
+        <w:rPr>
+          <w:b/>
+          <w:sz w:val="24"/>
+          <w:szCs w:val="24"/>
+        </w:rPr>
+      </w:pPr>
+      <w:r>
+        <w:rPr>
+          <w:b/>
+          <w:sz w:val="24"/>
+          <w:szCs w:val="24"/>
+        </w:rPr>
+        <w:t xml:space="preserve">Пункт </w:t>
+      </w:r>
+      <w:r>
+        <w:rPr>
+          <w:b/>
+          <w:sz w:val="24"/>
+          <w:szCs w:val="24"/>
+        </w:rPr>
+        <w:t>2</w:t>
+      </w:r>
+      <w:r>
+        <w:rPr>
+          <w:b/>
+          <w:sz w:val="24"/>
+          <w:szCs w:val="24"/>
+        </w:rPr>
+        <w:t xml:space="preserve"> – </w:t>
+      </w:r>
+      <w:r>
+        <w:rPr>
+          <w:b/>
+          <w:sz w:val="24"/>
+          <w:szCs w:val="24"/>
+        </w:rPr>
+        <w:t>выполнен</w:t>
+      </w:r>
+      <w:r>
+        <w:rPr>
+          <w:b/>
+          <w:sz w:val="24"/>
+          <w:szCs w:val="24"/>
+        </w:rPr>
+        <w:t>.</w:t>
+      </w:r>
+      <w:r>
+        <w:rPr>
+          <w:b/>
+          <w:sz w:val="24"/>
+          <w:szCs w:val="24"/>
+        </w:rPr>
+        <w:t xml:space="preserve"> </w:t>
+      </w:r>
+      <w:r>
+        <w:rPr>
+          <w:b/>
+          <w:sz w:val="24"/>
+          <w:szCs w:val="24"/>
+        </w:rPr>
+        <w:t xml:space="preserve">Поменял автомобили. Если сможете найти более </w:t>
+      </w:r>
+      <w:proofErr w:type="gramStart"/>
+      <w:r>
+        <w:rPr>
+          <w:b/>
+          <w:sz w:val="24"/>
+          <w:szCs w:val="24"/>
+        </w:rPr>
+        <w:t>подходящие</w:t>
+      </w:r>
+      <w:proofErr w:type="gramEnd"/>
+      <w:r>
+        <w:rPr>
+          <w:b/>
+          <w:sz w:val="24"/>
+          <w:szCs w:val="24"/>
+        </w:rPr>
+        <w:t>, то залью Ваши</w:t>
+      </w:r>
+      <w:r>
+        <w:rPr>
+          <w:b/>
+          <w:sz w:val="24"/>
+          <w:szCs w:val="24"/>
+        </w:rPr>
+        <w:t xml:space="preserve"> (</w:t>
+      </w:r>
+      <w:proofErr w:type="spellStart"/>
+      <w:r>
+        <w:rPr>
+          <w:b/>
+          <w:sz w:val="24"/>
+          <w:szCs w:val="24"/>
+          <w:lang w:val="en-US"/>
+        </w:rPr>
+        <w:t>png</w:t>
+      </w:r>
+      <w:proofErr w:type="spellEnd"/>
+      <w:r>
+        <w:rPr>
+          <w:b/>
+          <w:sz w:val="24"/>
+          <w:szCs w:val="24"/>
+        </w:rPr>
+        <w:t xml:space="preserve">, прозрачный, 128х128 </w:t>
+      </w:r>
+      <w:proofErr w:type="spellStart"/>
+      <w:r>
+        <w:rPr>
+          <w:b/>
+          <w:sz w:val="24"/>
+          <w:szCs w:val="24"/>
+          <w:lang w:val="en-US"/>
+        </w:rPr>
+        <w:t>px</w:t>
+      </w:r>
+      <w:proofErr w:type="spellEnd"/>
+      <w:r>
+        <w:rPr>
+          <w:b/>
+          <w:sz w:val="24"/>
+          <w:szCs w:val="24"/>
+        </w:rPr>
+        <w:t>)</w:t>
+      </w:r>
+      <w:r>
+        <w:rPr>
+          <w:b/>
+          <w:sz w:val="24"/>
+          <w:szCs w:val="24"/>
+        </w:rPr>
+        <w:t>. По возможности добавлю повороты машин. Сейчас изучаю документацию.</w:t>
+      </w:r>
+    </w:p>
+    <w:p>
+      <w:pPr>
+        <w:pStyle w:val="a3"/>
+        <w:numPr>
+          <w:ilvl w:val="0"/>
+          <w:numId w:val="8"/>
+        </w:numPr>
+        <w:rPr>
+          <w:b/>
+          <w:sz w:val="24"/>
+          <w:szCs w:val="24"/>
+        </w:rPr>
+      </w:pPr>
+      <w:r>
+        <w:rPr>
+          <w:b/>
+          <w:sz w:val="24"/>
+          <w:szCs w:val="24"/>
+        </w:rPr>
+        <w:t>Пункт 4. В процессе:</w:t>
+      </w:r>
+    </w:p>
+    <w:p>
+      <w:pPr>
+        <w:pStyle w:val="a3"/>
+        <w:numPr>
+          <w:ilvl w:val="1"/>
+          <w:numId w:val="8"/>
+        </w:numPr>
+        <w:rPr>
+          <w:b/>
+          <w:sz w:val="24"/>
+          <w:szCs w:val="24"/>
+        </w:rPr>
+      </w:pPr>
+      <w:r>
+        <w:rPr>
+          <w:b/>
+          <w:sz w:val="24"/>
+          <w:szCs w:val="24"/>
+        </w:rPr>
+        <w:t>На карте при изменении масштаба меняется видимость.</w:t>
+      </w:r>
+    </w:p>
+    <w:p>
+      <w:pPr>
+        <w:pStyle w:val="a3"/>
+        <w:numPr>
+          <w:ilvl w:val="1"/>
+          <w:numId w:val="8"/>
+        </w:numPr>
+        <w:rPr>
+          <w:b/>
+          <w:sz w:val="24"/>
+          <w:szCs w:val="24"/>
+        </w:rPr>
+      </w:pPr>
+      <w:r>
+        <w:rPr>
+          <w:b/>
+          <w:sz w:val="24"/>
+          <w:szCs w:val="24"/>
+        </w:rPr>
+        <w:t>При видимости всего города ничего не показываем</w:t>
+      </w:r>
+    </w:p>
+    <w:p>
+      <w:pPr>
+        <w:pStyle w:val="a3"/>
+        <w:numPr>
+          <w:ilvl w:val="1"/>
+          <w:numId w:val="8"/>
+        </w:numPr>
+        <w:rPr>
+          <w:b/>
+          <w:sz w:val="24"/>
+          <w:szCs w:val="24"/>
+        </w:rPr>
+      </w:pPr>
+      <w:r>
+        <w:rPr>
+          <w:b/>
+          <w:sz w:val="24"/>
+          <w:szCs w:val="24"/>
+        </w:rPr>
+        <w:t>При увеличении появляются точки</w:t>
+      </w:r>
+    </w:p>
+    <w:p>
+      <w:pPr>
+        <w:pStyle w:val="a3"/>
+        <w:numPr>
+          <w:ilvl w:val="1"/>
+          <w:numId w:val="8"/>
+        </w:numPr>
+        <w:rPr>
+          <w:b/>
+          <w:sz w:val="24"/>
+          <w:szCs w:val="24"/>
+        </w:rPr>
+      </w:pPr>
+      <w:r>
+        <w:rPr>
+          <w:b/>
+          <w:sz w:val="24"/>
+          <w:szCs w:val="24"/>
+        </w:rPr>
+        <w:t>Далее точки заменяются автомобилями.</w:t>
+      </w:r>
+    </w:p>
+    <w:p>
+      <w:pPr>
+        <w:pStyle w:val="a3"/>
+        <w:numPr>
+          <w:ilvl w:val="1"/>
+          <w:numId w:val="8"/>
+        </w:numPr>
+        <w:rPr>
+          <w:b/>
+          <w:sz w:val="24"/>
+          <w:szCs w:val="24"/>
+        </w:rPr>
+      </w:pPr>
+      <w:r>
+        <w:rPr>
+          <w:b/>
+          <w:sz w:val="24"/>
+          <w:szCs w:val="24"/>
+        </w:rPr>
+        <w:t>Инженер не видит красные автомобили</w:t>
+      </w:r>
+    </w:p>
+    <w:p>
+      <w:pPr>
+        <w:pStyle w:val="a3"/>
+        <w:numPr>
+          <w:ilvl w:val="1"/>
+          <w:numId w:val="8"/>
+        </w:numPr>
+        <w:rPr>
+          <w:b/>
+          <w:sz w:val="24"/>
+          <w:szCs w:val="24"/>
+        </w:rPr>
+      </w:pPr>
+      <w:r>
+        <w:rPr>
+          <w:b/>
+          <w:sz w:val="24"/>
+          <w:szCs w:val="24"/>
+        </w:rPr>
+        <w:t>Инженер видит только заказанны</w:t>
+      </w:r>
+      <w:r>
+        <w:rPr>
+          <w:b/>
+          <w:sz w:val="24"/>
+          <w:szCs w:val="24"/>
+        </w:rPr>
+        <w:t>й</w:t>
+      </w:r>
+      <w:r>
+        <w:rPr>
+          <w:b/>
+          <w:sz w:val="24"/>
+          <w:szCs w:val="24"/>
+        </w:rPr>
+        <w:t xml:space="preserve"> красны</w:t>
+      </w:r>
+      <w:r>
+        <w:rPr>
+          <w:b/>
+          <w:sz w:val="24"/>
+          <w:szCs w:val="24"/>
+        </w:rPr>
+        <w:t>й автомобиль</w:t>
+      </w:r>
+      <w:r>
+        <w:rPr>
+          <w:b/>
+          <w:sz w:val="24"/>
+          <w:szCs w:val="24"/>
+        </w:rPr>
+        <w:t>. Заказ должен быть открытым.</w:t>
+      </w:r>
+    </w:p>
+    <w:p>
+      <w:pPr>
+        <w:pStyle w:val="a3"/>
+        <w:numPr>
+          <w:ilvl w:val="1"/>
+          <w:numId w:val="8"/>
+        </w:numPr>
+        <w:rPr>
+          <w:b/>
+          <w:sz w:val="24"/>
+          <w:szCs w:val="24"/>
+        </w:rPr>
+      </w:pPr>
+      <w:r>
+        <w:rPr>
+          <w:b/>
+          <w:sz w:val="24"/>
+          <w:szCs w:val="24"/>
+        </w:rPr>
+        <w:t>Осталось не реализованной: отслеживание Водителя за 15-30 минут до времени!!! – на завтра</w:t>
+      </w:r>
+    </w:p>
+    <w:p>
+      <w:pPr>
+        <w:pStyle w:val="a3"/>
+        <w:numPr>
+          <w:ilvl w:val="0"/>
+          <w:numId w:val="8"/>
+        </w:numPr>
+        <w:rPr>
+          <w:b/>
+          <w:sz w:val="24"/>
+          <w:szCs w:val="24"/>
+        </w:rPr>
+      </w:pPr>
+      <w:r>
+        <w:rPr>
+          <w:b/>
+          <w:sz w:val="24"/>
+          <w:szCs w:val="24"/>
+        </w:rPr>
+        <w:t>Оптимизирую алгоритм обращений к серверу.</w:t>
+      </w:r>
+    </w:p>
+    <w:p>
+      <w:pPr>
+        <w:pStyle w:val="a3"/>
+        <w:numPr>
+          <w:ilvl w:val="0"/>
+          <w:numId w:val="8"/>
+        </w:numPr>
+        <w:rPr>
+          <w:b/>
+          <w:sz w:val="24"/>
+          <w:szCs w:val="24"/>
+        </w:rPr>
+      </w:pPr>
+      <w:r>
+        <w:rPr>
+          <w:b/>
+          <w:sz w:val="24"/>
+          <w:szCs w:val="24"/>
+        </w:rPr>
+        <w:t>Оптимизирую отображение автомашин.</w:t>
+      </w:r>
+    </w:p>
+    <w:p>
+      <w:pPr>
+        <w:ind w:left="1080"/>
+        <w:rPr>
+          <w:b/>
+          <w:sz w:val="24"/>
+          <w:szCs w:val="24"/>
+        </w:rPr>
+      </w:pPr>
+      <w:hyperlink r:id="rId8" w:history="1">
+        <w:r>
+          <w:rPr>
+            <w:rStyle w:val="a4"/>
+            <w:b/>
+            <w:sz w:val="24"/>
+            <w:szCs w:val="24"/>
+          </w:rPr>
+          <w:t>https://drive.google.com/file/d/1k7mcZOwdxMT4B7ZvsYiyexO8H-uNNVRM/view?usp=sharing</w:t>
+        </w:r>
+      </w:hyperlink>
+    </w:p>
+    <w:p>
+      <w:pPr>
+        <w:ind w:left="1080"/>
+        <w:rPr>
+          <w:b/>
+          <w:sz w:val="24"/>
+          <w:szCs w:val="24"/>
+        </w:rPr>
+      </w:pPr>
+    </w:p>
+    <w:p>
+      <w:pPr>
+        <w:ind w:left="1080"/>
+        <w:rPr>
+          <w:b/>
+          <w:sz w:val="24"/>
+          <w:szCs w:val="24"/>
+        </w:rPr>
+      </w:pPr>
     </w:p>
     <w:sectPr>
       <w:pgSz w:w="11906" w:h="16838"/>
@@ -3490,6 +4332,118 @@
     </w:lvl>
   </w:abstractNum>
   <w:abstractNum w:abstractNumId="1">
+    <w:nsid w:val="0ADD0245"/>
+    <w:multiLevelType w:val="hybridMultilevel"/>
+    <w:tmpl w:val="17349852"/>
+    <w:lvl w:ilvl="0" w:tplc="48EA8E86">
+      <w:numFmt w:val="bullet"/>
+      <w:lvlText w:val="-"/>
+      <w:lvlJc w:val="left"/>
+      <w:pPr>
+        <w:ind w:left="1440" w:hanging="360"/>
+      </w:pPr>
+      <w:rPr>
+        <w:rFonts w:ascii="Calibri" w:eastAsiaTheme="minorHAnsi" w:hAnsi="Calibri" w:cs="Calibri" w:hint="default"/>
+      </w:rPr>
+    </w:lvl>
+    <w:lvl w:ilvl="1" w:tplc="04190003">
+      <w:start w:val="1"/>
+      <w:numFmt w:val="bullet"/>
+      <w:lvlText w:val="o"/>
+      <w:lvlJc w:val="left"/>
+      <w:pPr>
+        <w:ind w:left="2160" w:hanging="360"/>
+      </w:pPr>
+      <w:rPr>
+        <w:rFonts w:ascii="Courier New" w:hAnsi="Courier New" w:cs="Courier New" w:hint="default"/>
+      </w:rPr>
+    </w:lvl>
+    <w:lvl w:ilvl="2" w:tplc="04190005" w:tentative="1">
+      <w:start w:val="1"/>
+      <w:numFmt w:val="bullet"/>
+      <w:lvlText w:val=""/>
+      <w:lvlJc w:val="left"/>
+      <w:pPr>
+        <w:ind w:left="2880" w:hanging="360"/>
+      </w:pPr>
+      <w:rPr>
+        <w:rFonts w:ascii="Wingdings" w:hAnsi="Wingdings" w:hint="default"/>
+      </w:rPr>
+    </w:lvl>
+    <w:lvl w:ilvl="3" w:tplc="04190001" w:tentative="1">
+      <w:start w:val="1"/>
+      <w:numFmt w:val="bullet"/>
+      <w:lvlText w:val=""/>
+      <w:lvlJc w:val="left"/>
+      <w:pPr>
+        <w:ind w:left="3600" w:hanging="360"/>
+      </w:pPr>
+      <w:rPr>
+        <w:rFonts w:ascii="Symbol" w:hAnsi="Symbol" w:hint="default"/>
+      </w:rPr>
+    </w:lvl>
+    <w:lvl w:ilvl="4" w:tplc="04190003" w:tentative="1">
+      <w:start w:val="1"/>
+      <w:numFmt w:val="bullet"/>
+      <w:lvlText w:val="o"/>
+      <w:lvlJc w:val="left"/>
+      <w:pPr>
+        <w:ind w:left="4320" w:hanging="360"/>
+      </w:pPr>
+      <w:rPr>
+        <w:rFonts w:ascii="Courier New" w:hAnsi="Courier New" w:cs="Courier New" w:hint="default"/>
+      </w:rPr>
+    </w:lvl>
+    <w:lvl w:ilvl="5" w:tplc="04190005" w:tentative="1">
+      <w:start w:val="1"/>
+      <w:numFmt w:val="bullet"/>
+      <w:lvlText w:val=""/>
+      <w:lvlJc w:val="left"/>
+      <w:pPr>
+        <w:ind w:left="5040" w:hanging="360"/>
+      </w:pPr>
+      <w:rPr>
+        <w:rFonts w:ascii="Wingdings" w:hAnsi="Wingdings" w:hint="default"/>
+      </w:rPr>
+    </w:lvl>
+    <w:lvl w:ilvl="6" w:tplc="04190001" w:tentative="1">
+      <w:start w:val="1"/>
+      <w:numFmt w:val="bullet"/>
+      <w:lvlText w:val=""/>
+      <w:lvlJc w:val="left"/>
+      <w:pPr>
+        <w:ind w:left="5760" w:hanging="360"/>
+      </w:pPr>
+      <w:rPr>
+        <w:rFonts w:ascii="Symbol" w:hAnsi="Symbol" w:hint="default"/>
+      </w:rPr>
+    </w:lvl>
+    <w:lvl w:ilvl="7" w:tplc="04190003" w:tentative="1">
+      <w:start w:val="1"/>
+      <w:numFmt w:val="bullet"/>
+      <w:lvlText w:val="o"/>
+      <w:lvlJc w:val="left"/>
+      <w:pPr>
+        <w:ind w:left="6480" w:hanging="360"/>
+      </w:pPr>
+      <w:rPr>
+        <w:rFonts w:ascii="Courier New" w:hAnsi="Courier New" w:cs="Courier New" w:hint="default"/>
+      </w:rPr>
+    </w:lvl>
+    <w:lvl w:ilvl="8" w:tplc="04190005" w:tentative="1">
+      <w:start w:val="1"/>
+      <w:numFmt w:val="bullet"/>
+      <w:lvlText w:val=""/>
+      <w:lvlJc w:val="left"/>
+      <w:pPr>
+        <w:ind w:left="7200" w:hanging="360"/>
+      </w:pPr>
+      <w:rPr>
+        <w:rFonts w:ascii="Wingdings" w:hAnsi="Wingdings" w:hint="default"/>
+      </w:rPr>
+    </w:lvl>
+  </w:abstractNum>
+  <w:abstractNum w:abstractNumId="2">
     <w:nsid w:val="15E10E46"/>
     <w:multiLevelType w:val="hybridMultilevel"/>
     <w:tmpl w:val="0532CBBA"/>
@@ -3578,7 +4532,7 @@
       </w:pPr>
     </w:lvl>
   </w:abstractNum>
-  <w:abstractNum w:abstractNumId="2">
+  <w:abstractNum w:abstractNumId="3">
     <w:nsid w:val="456C7E9D"/>
     <w:multiLevelType w:val="hybridMultilevel"/>
     <w:tmpl w:val="8CC29A86"/>
@@ -3667,7 +4621,7 @@
       </w:pPr>
     </w:lvl>
   </w:abstractNum>
-  <w:abstractNum w:abstractNumId="3">
+  <w:abstractNum w:abstractNumId="4">
     <w:nsid w:val="53511241"/>
     <w:multiLevelType w:val="hybridMultilevel"/>
     <w:tmpl w:val="1C44D8A8"/>
@@ -3779,7 +4733,7 @@
       </w:rPr>
     </w:lvl>
   </w:abstractNum>
-  <w:abstractNum w:abstractNumId="4">
+  <w:abstractNum w:abstractNumId="5">
     <w:nsid w:val="542C62B2"/>
     <w:multiLevelType w:val="hybridMultilevel"/>
     <w:tmpl w:val="5B1A593A"/>
@@ -3868,7 +4822,7 @@
       </w:pPr>
     </w:lvl>
   </w:abstractNum>
-  <w:abstractNum w:abstractNumId="5">
+  <w:abstractNum w:abstractNumId="6">
     <w:nsid w:val="5B7C7E46"/>
     <w:multiLevelType w:val="hybridMultilevel"/>
     <w:tmpl w:val="FE826BB8"/>
@@ -3980,7 +4934,7 @@
       </w:rPr>
     </w:lvl>
   </w:abstractNum>
-  <w:abstractNum w:abstractNumId="6">
+  <w:abstractNum w:abstractNumId="7">
     <w:nsid w:val="729C2265"/>
     <w:multiLevelType w:val="hybridMultilevel"/>
     <w:tmpl w:val="C4EC42EE"/>
@@ -4070,25 +5024,28 @@
     </w:lvl>
   </w:abstractNum>
   <w:num w:numId="1">
-    <w:abstractNumId w:val="1"/>
+    <w:abstractNumId w:val="2"/>
   </w:num>
   <w:num w:numId="2">
-    <w:abstractNumId w:val="2"/>
+    <w:abstractNumId w:val="3"/>
   </w:num>
   <w:num w:numId="3">
-    <w:abstractNumId w:val="6"/>
+    <w:abstractNumId w:val="7"/>
   </w:num>
   <w:num w:numId="4">
-    <w:abstractNumId w:val="4"/>
+    <w:abstractNumId w:val="5"/>
   </w:num>
   <w:num w:numId="5">
     <w:abstractNumId w:val="0"/>
   </w:num>
   <w:num w:numId="6">
-    <w:abstractNumId w:val="5"/>
+    <w:abstractNumId w:val="6"/>
   </w:num>
   <w:num w:numId="7">
-    <w:abstractNumId w:val="3"/>
+    <w:abstractNumId w:val="4"/>
+  </w:num>
+  <w:num w:numId="8">
+    <w:abstractNumId w:val="1"/>
   </w:num>
 </w:numbering>
 </file>
@@ -4297,7 +5254,6 @@
     <w:name w:val="Hyperlink"/>
     <w:basedOn w:val="a0"/>
     <w:uiPriority w:val="99"/>
-    <w:semiHidden/>
     <w:unhideWhenUsed/>
     <w:rsid w:val="003B7EDB"/>
     <w:rPr>
@@ -4586,7 +5542,7 @@
 </file>
 
 <file path=customXml/itemProps1.xml><?xml version="1.0" encoding="utf-8"?>
-<ds:datastoreItem xmlns:ds="http://schemas.openxmlformats.org/officeDocument/2006/customXml" ds:itemID="{0294FCB5-898F-4788-AFB9-26688FB89690}">
+<ds:datastoreItem xmlns:ds="http://schemas.openxmlformats.org/officeDocument/2006/customXml" ds:itemID="{170C6D0A-A14D-45F4-B038-753A336FC11D}">
   <ds:schemaRefs>
     <ds:schemaRef ds:uri="http://schemas.openxmlformats.org/officeDocument/2006/bibliography"/>
   </ds:schemaRefs>

--- a/ТЗ (Доп_й функц_л)_расчет..docx
+++ b/ТЗ (Доп_й функц_л)_расчет..docx
@@ -3663,7 +3663,6 @@
           <w:b/>
           <w:sz w:val="24"/>
           <w:szCs w:val="24"/>
-          <w:lang w:val="en-US"/>
         </w:rPr>
       </w:pPr>
     </w:p>
@@ -3675,7 +3674,6 @@
           <w:b/>
           <w:sz w:val="24"/>
           <w:szCs w:val="24"/>
-          <w:lang w:val="en-US"/>
         </w:rPr>
       </w:pPr>
     </w:p>
@@ -4219,6 +4217,266 @@
           <w:szCs w:val="24"/>
         </w:rPr>
       </w:pPr>
+    </w:p>
+    <w:p>
+      <w:pPr>
+        <w:pStyle w:val="a3"/>
+        <w:ind w:left="1080"/>
+        <w:rPr>
+          <w:b/>
+          <w:sz w:val="24"/>
+          <w:szCs w:val="24"/>
+        </w:rPr>
+      </w:pPr>
+      <w:r>
+        <w:rPr>
+          <w:b/>
+          <w:sz w:val="24"/>
+          <w:szCs w:val="24"/>
+        </w:rPr>
+        <w:t>Выполненные работы на 2</w:t>
+      </w:r>
+      <w:r>
+        <w:rPr>
+          <w:b/>
+          <w:sz w:val="24"/>
+          <w:szCs w:val="24"/>
+        </w:rPr>
+        <w:t>8</w:t>
+      </w:r>
+      <w:r>
+        <w:rPr>
+          <w:b/>
+          <w:sz w:val="24"/>
+          <w:szCs w:val="24"/>
+        </w:rPr>
+        <w:t>-05</w:t>
+      </w:r>
+    </w:p>
+    <w:p>
+      <w:pPr>
+        <w:pStyle w:val="a3"/>
+        <w:ind w:left="1080"/>
+        <w:rPr>
+          <w:b/>
+          <w:sz w:val="24"/>
+          <w:szCs w:val="24"/>
+        </w:rPr>
+      </w:pPr>
+      <w:r>
+        <w:rPr>
+          <w:b/>
+          <w:sz w:val="24"/>
+          <w:szCs w:val="24"/>
+        </w:rPr>
+        <w:t xml:space="preserve">- Пункт 4 выполнен. </w:t>
+      </w:r>
+    </w:p>
+    <w:p>
+      <w:pPr>
+        <w:pStyle w:val="a3"/>
+        <w:ind w:left="1080"/>
+        <w:rPr>
+          <w:b/>
+          <w:sz w:val="24"/>
+          <w:szCs w:val="24"/>
+        </w:rPr>
+      </w:pPr>
+      <w:r>
+        <w:rPr>
+          <w:b/>
+          <w:sz w:val="24"/>
+          <w:szCs w:val="24"/>
+        </w:rPr>
+        <w:t>- Полностью переделан дизайн по Инженеру.</w:t>
+      </w:r>
+    </w:p>
+    <w:p>
+      <w:pPr>
+        <w:pStyle w:val="a3"/>
+        <w:ind w:left="1080"/>
+        <w:rPr>
+          <w:b/>
+          <w:sz w:val="24"/>
+          <w:szCs w:val="24"/>
+        </w:rPr>
+      </w:pPr>
+    </w:p>
+    <w:p>
+      <w:pPr>
+        <w:pStyle w:val="a3"/>
+        <w:ind w:left="1080"/>
+        <w:rPr>
+          <w:b/>
+          <w:sz w:val="24"/>
+          <w:szCs w:val="24"/>
+        </w:rPr>
+      </w:pPr>
+      <w:r>
+        <w:rPr>
+          <w:b/>
+          <w:sz w:val="24"/>
+          <w:szCs w:val="24"/>
+        </w:rPr>
+        <w:t xml:space="preserve">Необходимо </w:t>
+      </w:r>
+      <w:proofErr w:type="spellStart"/>
+      <w:r>
+        <w:rPr>
+          <w:b/>
+          <w:sz w:val="24"/>
+          <w:szCs w:val="24"/>
+        </w:rPr>
+        <w:t>протестровать</w:t>
+      </w:r>
+      <w:proofErr w:type="spellEnd"/>
+      <w:r>
+        <w:rPr>
+          <w:b/>
+          <w:sz w:val="24"/>
+          <w:szCs w:val="24"/>
+        </w:rPr>
+        <w:t xml:space="preserve"> и дать список замечаний.</w:t>
+      </w:r>
+    </w:p>
+    <w:p>
+      <w:pPr>
+        <w:pStyle w:val="a3"/>
+        <w:ind w:left="1080"/>
+        <w:rPr>
+          <w:b/>
+          <w:sz w:val="24"/>
+          <w:szCs w:val="24"/>
+        </w:rPr>
+      </w:pPr>
+      <w:r>
+        <w:rPr>
+          <w:b/>
+          <w:sz w:val="24"/>
+          <w:szCs w:val="24"/>
+        </w:rPr>
+        <w:t>https://drive.google.com/file/d/1j52-K17FPjCYE0v26JYGVz0xHO3n0erz/view?usp=sharing</w:t>
+      </w:r>
+    </w:p>
+    <w:p>
+      <w:pPr>
+        <w:ind w:left="1080"/>
+        <w:rPr>
+          <w:b/>
+          <w:sz w:val="24"/>
+          <w:szCs w:val="24"/>
+        </w:rPr>
+      </w:pPr>
+    </w:p>
+    <w:p>
+      <w:pPr>
+        <w:pStyle w:val="a3"/>
+        <w:ind w:left="1080"/>
+        <w:rPr>
+          <w:b/>
+          <w:sz w:val="24"/>
+          <w:szCs w:val="24"/>
+        </w:rPr>
+      </w:pPr>
+      <w:r>
+        <w:rPr>
+          <w:b/>
+          <w:sz w:val="24"/>
+          <w:szCs w:val="24"/>
+        </w:rPr>
+        <w:t xml:space="preserve">Выполненные работы на </w:t>
+      </w:r>
+      <w:r>
+        <w:rPr>
+          <w:b/>
+          <w:sz w:val="24"/>
+          <w:szCs w:val="24"/>
+        </w:rPr>
+        <w:t>30</w:t>
+      </w:r>
+      <w:r>
+        <w:rPr>
+          <w:b/>
+          <w:sz w:val="24"/>
+          <w:szCs w:val="24"/>
+        </w:rPr>
+        <w:t>-05</w:t>
+      </w:r>
+    </w:p>
+    <w:p>
+      <w:pPr>
+        <w:ind w:left="1080"/>
+        <w:rPr>
+          <w:b/>
+          <w:sz w:val="24"/>
+          <w:szCs w:val="24"/>
+        </w:rPr>
+      </w:pPr>
+      <w:r>
+        <w:rPr>
+          <w:b/>
+          <w:sz w:val="24"/>
+          <w:szCs w:val="24"/>
+        </w:rPr>
+        <w:t>Корректировка 4 пункт</w:t>
+      </w:r>
+    </w:p>
+    <w:p>
+      <w:pPr>
+        <w:ind w:left="1080"/>
+        <w:rPr>
+          <w:b/>
+          <w:sz w:val="24"/>
+          <w:szCs w:val="24"/>
+        </w:rPr>
+      </w:pPr>
+      <w:hyperlink r:id="rId9" w:history="1">
+        <w:r>
+          <w:rPr>
+            <w:rStyle w:val="a4"/>
+            <w:b/>
+            <w:sz w:val="24"/>
+            <w:szCs w:val="24"/>
+          </w:rPr>
+          <w:t>https://drive.google.com/file/d/1gZcPDMm5gmdFWjC1Yig_twjENtMIOm-h/view?usp=sharing</w:t>
+        </w:r>
+      </w:hyperlink>
+    </w:p>
+    <w:p>
+      <w:pPr>
+        <w:ind w:left="1080"/>
+        <w:rPr>
+          <w:b/>
+          <w:sz w:val="24"/>
+          <w:szCs w:val="24"/>
+        </w:rPr>
+      </w:pPr>
+      <w:r>
+        <w:rPr>
+          <w:b/>
+          <w:sz w:val="24"/>
+          <w:szCs w:val="24"/>
+        </w:rPr>
+        <w:t xml:space="preserve">Исправлено отображение дистанции и расхода топлива </w:t>
+      </w:r>
+    </w:p>
+    <w:p>
+      <w:pPr>
+        <w:ind w:left="1080"/>
+        <w:rPr>
+          <w:b/>
+          <w:sz w:val="24"/>
+          <w:szCs w:val="24"/>
+        </w:rPr>
+      </w:pPr>
+      <w:r>
+        <w:rPr>
+          <w:b/>
+          <w:sz w:val="24"/>
+          <w:szCs w:val="24"/>
+        </w:rPr>
+        <w:t>https://drive.google.com/file/d/1FbzV7ItBsVmTYvy5QpModAPmgxtHNVIh/view?usp=sharing</w:t>
+      </w:r>
     </w:p>
     <w:p>
       <w:pPr>
@@ -5531,7 +5789,7 @@
   <a:extraClrSchemeLst/>
   <a:extLst>
     <a:ext uri="{05A4C25C-085E-4340-85A3-A5531E510DB2}">
-      <thm15:themeFamily xmlns="" xmlns:thm15="http://schemas.microsoft.com/office/thememl/2012/main" name="Office Theme" id="{62F939B6-93AF-4DB8-9C6B-D6C7DFDC589F}" vid="{4A3C46E8-61CC-4603-A589-7422A47A8E4A}"/>
+      <thm15:themeFamily xmlns:thm15="http://schemas.microsoft.com/office/thememl/2012/main" xmlns="" name="Office Theme" id="{62F939B6-93AF-4DB8-9C6B-D6C7DFDC589F}" vid="{4A3C46E8-61CC-4603-A589-7422A47A8E4A}"/>
     </a:ext>
   </a:extLst>
 </a:theme>
@@ -5542,7 +5800,7 @@
 </file>
 
 <file path=customXml/itemProps1.xml><?xml version="1.0" encoding="utf-8"?>
-<ds:datastoreItem xmlns:ds="http://schemas.openxmlformats.org/officeDocument/2006/customXml" ds:itemID="{170C6D0A-A14D-45F4-B038-753A336FC11D}">
+<ds:datastoreItem xmlns:ds="http://schemas.openxmlformats.org/officeDocument/2006/customXml" ds:itemID="{8353F60E-1D1B-41F1-B547-E21B007CFFB2}">
   <ds:schemaRefs>
     <ds:schemaRef ds:uri="http://schemas.openxmlformats.org/officeDocument/2006/bibliography"/>
   </ds:schemaRefs>

--- a/ТЗ (Доп_й функц_л)_расчет..docx
+++ b/ТЗ (Доп_й функц_л)_расчет..docx
@@ -1032,6 +1032,7 @@
         <w:pStyle w:val="a3"/>
         <w:rPr>
           <w:b/>
+          <w:lang w:val="en-US"/>
         </w:rPr>
       </w:pPr>
       <w:r>
@@ -1068,6 +1069,13 @@
           <w:highlight w:val="yellow"/>
         </w:rPr>
         <w:t>.</w:t>
+      </w:r>
+      <w:r>
+        <w:rPr>
+          <w:b/>
+          <w:lang w:val="en-US"/>
+        </w:rPr>
+        <w:t xml:space="preserve">  </w:t>
       </w:r>
     </w:p>
     <w:p>
@@ -1238,7 +1246,21 @@
           <w:b/>
           <w:highlight w:val="yellow"/>
         </w:rPr>
-        <w:t>Файнбейз</w:t>
+        <w:t>Фай</w:t>
+      </w:r>
+      <w:r>
+        <w:rPr>
+          <w:b/>
+          <w:highlight w:val="yellow"/>
+        </w:rPr>
+        <w:t>р</w:t>
+      </w:r>
+      <w:r>
+        <w:rPr>
+          <w:b/>
+          <w:highlight w:val="yellow"/>
+        </w:rPr>
+        <w:t>бейз</w:t>
       </w:r>
       <w:proofErr w:type="spellEnd"/>
       <w:r>
@@ -1350,8 +1372,15 @@
       <w:r>
         <w:rPr>
           <w:b/>
-        </w:rPr>
-        <w:t>Отмена заявки с причиной (несколько причин как шаблон выпадающие строки, одна из которых «другое» - с возможностью записать свободный текст).</w:t>
+          <w:color w:val="FF0000"/>
+        </w:rPr>
+        <w:t>Отмена заявки с причиной (несколько причин как шаблон выпадающие строки, одна из которых</w:t>
+      </w:r>
+      <w:r>
+        <w:rPr>
+          <w:b/>
+        </w:rPr>
+        <w:t xml:space="preserve"> «другое» - с возможностью записать свободный текст).</w:t>
       </w:r>
     </w:p>
     <w:p>
@@ -1450,6 +1479,7 @@
         <w:pStyle w:val="a3"/>
         <w:rPr>
           <w:b/>
+          <w:lang w:val="en-US"/>
         </w:rPr>
       </w:pPr>
       <w:r>
@@ -5789,7 +5819,7 @@
   <a:extraClrSchemeLst/>
   <a:extLst>
     <a:ext uri="{05A4C25C-085E-4340-85A3-A5531E510DB2}">
-      <thm15:themeFamily xmlns:thm15="http://schemas.microsoft.com/office/thememl/2012/main" xmlns="" name="Office Theme" id="{62F939B6-93AF-4DB8-9C6B-D6C7DFDC589F}" vid="{4A3C46E8-61CC-4603-A589-7422A47A8E4A}"/>
+      <thm15:themeFamily xmlns="" xmlns:thm15="http://schemas.microsoft.com/office/thememl/2012/main" name="Office Theme" id="{62F939B6-93AF-4DB8-9C6B-D6C7DFDC589F}" vid="{4A3C46E8-61CC-4603-A589-7422A47A8E4A}"/>
     </a:ext>
   </a:extLst>
 </a:theme>
@@ -5800,7 +5830,7 @@
 </file>
 
 <file path=customXml/itemProps1.xml><?xml version="1.0" encoding="utf-8"?>
-<ds:datastoreItem xmlns:ds="http://schemas.openxmlformats.org/officeDocument/2006/customXml" ds:itemID="{8353F60E-1D1B-41F1-B547-E21B007CFFB2}">
+<ds:datastoreItem xmlns:ds="http://schemas.openxmlformats.org/officeDocument/2006/customXml" ds:itemID="{A0F106C6-4786-4C1D-AC52-7F2281A74B7B}">
   <ds:schemaRefs>
     <ds:schemaRef ds:uri="http://schemas.openxmlformats.org/officeDocument/2006/bibliography"/>
   </ds:schemaRefs>

--- a/ТЗ (Доп_й функц_л)_расчет..docx
+++ b/ТЗ (Доп_й функц_л)_расчет..docx
@@ -1001,13 +1001,27 @@
           <w:b/>
           <w:highlight w:val="cyan"/>
         </w:rPr>
-        <w:t xml:space="preserve">Давайте 30 мин. Если 30 мин инженер после того, как начал заполнять заявку </w:t>
+        <w:t xml:space="preserve">Давайте 30 мин. </w:t>
+      </w:r>
+      <w:r>
+        <w:rPr>
+          <w:b/>
+          <w:highlight w:val="red"/>
+        </w:rPr>
+        <w:t xml:space="preserve">Если 30 мин инженер после </w:t>
       </w:r>
       <w:r>
         <w:rPr>
           <w:b/>
           <w:highlight w:val="cyan"/>
         </w:rPr>
+        <w:t xml:space="preserve">того, как начал заполнять заявку </w:t>
+      </w:r>
+      <w:r>
+        <w:rPr>
+          <w:b/>
+          <w:highlight w:val="cyan"/>
+        </w:rPr>
         <w:t xml:space="preserve">не нажал «забронировать», автомобиль освобождается. Но функционал отмены заявки для любых случаев в принципе нужен </w:t>
       </w:r>
       <w:proofErr w:type="spellStart"/>
@@ -1032,7 +1046,6 @@
         <w:pStyle w:val="a3"/>
         <w:rPr>
           <w:b/>
-          <w:lang w:val="en-US"/>
         </w:rPr>
       </w:pPr>
       <w:r>
@@ -1073,7 +1086,12 @@
       <w:r>
         <w:rPr>
           <w:b/>
-          <w:lang w:val="en-US"/>
+        </w:rPr>
+        <w:t xml:space="preserve">  </w:t>
+      </w:r>
+      <w:r>
+        <w:rPr>
+          <w:b/>
         </w:rPr>
         <w:t xml:space="preserve">  </w:t>
       </w:r>
@@ -1386,6 +1404,9 @@
     <w:p>
       <w:pPr>
         <w:pStyle w:val="a3"/>
+        <w:rPr>
+          <w:lang w:val="en-US"/>
+        </w:rPr>
       </w:pPr>
       <w:r>
         <w:rPr>
@@ -4517,6 +4538,161 @@
           <w:szCs w:val="24"/>
         </w:rPr>
       </w:pPr>
+    </w:p>
+    <w:p>
+      <w:pPr>
+        <w:pStyle w:val="a3"/>
+        <w:ind w:left="1080"/>
+        <w:rPr>
+          <w:b/>
+          <w:sz w:val="24"/>
+          <w:szCs w:val="24"/>
+        </w:rPr>
+      </w:pPr>
+      <w:r>
+        <w:rPr>
+          <w:b/>
+          <w:sz w:val="24"/>
+          <w:szCs w:val="24"/>
+        </w:rPr>
+        <w:t xml:space="preserve">Выполненные работы на </w:t>
+      </w:r>
+      <w:r>
+        <w:rPr>
+          <w:b/>
+          <w:sz w:val="24"/>
+          <w:szCs w:val="24"/>
+        </w:rPr>
+        <w:t>04</w:t>
+      </w:r>
+      <w:r>
+        <w:rPr>
+          <w:b/>
+          <w:sz w:val="24"/>
+          <w:szCs w:val="24"/>
+        </w:rPr>
+        <w:t>-0</w:t>
+      </w:r>
+      <w:r>
+        <w:rPr>
+          <w:b/>
+          <w:sz w:val="24"/>
+          <w:szCs w:val="24"/>
+        </w:rPr>
+        <w:t>6</w:t>
+      </w:r>
+    </w:p>
+    <w:p>
+      <w:pPr>
+        <w:pStyle w:val="a3"/>
+        <w:numPr>
+          <w:ilvl w:val="0"/>
+          <w:numId w:val="7"/>
+        </w:numPr>
+        <w:rPr>
+          <w:b/>
+          <w:sz w:val="24"/>
+          <w:szCs w:val="24"/>
+        </w:rPr>
+      </w:pPr>
+      <w:r>
+        <w:rPr>
+          <w:b/>
+        </w:rPr>
+        <w:t xml:space="preserve">Пункт 5. При открытии заявки Водитель становится занятым. Если инженер закроет заявку без бронирования – Водитель становится свободным. </w:t>
+      </w:r>
+    </w:p>
+    <w:p>
+      <w:pPr>
+        <w:pStyle w:val="a3"/>
+        <w:numPr>
+          <w:ilvl w:val="0"/>
+          <w:numId w:val="7"/>
+        </w:numPr>
+        <w:rPr>
+          <w:b/>
+          <w:sz w:val="24"/>
+          <w:szCs w:val="24"/>
+        </w:rPr>
+      </w:pPr>
+      <w:r>
+        <w:rPr>
+          <w:b/>
+        </w:rPr>
+        <w:t>Пункт 7</w:t>
+      </w:r>
+      <w:r>
+        <w:rPr>
+          <w:b/>
+        </w:rPr>
+        <w:t xml:space="preserve"> - закончен</w:t>
+      </w:r>
+      <w:r>
+        <w:rPr>
+          <w:b/>
+        </w:rPr>
+        <w:t xml:space="preserve">. При нажатии на отмену выдвигается нижняя панель с выбором причины. </w:t>
+      </w:r>
+      <w:r>
+        <w:rPr>
+          <w:b/>
+        </w:rPr>
+        <w:t xml:space="preserve">После отмены причина будет видна в истории. Основные 4 – причины можно </w:t>
+      </w:r>
+      <w:proofErr w:type="spellStart"/>
+      <w:r>
+        <w:rPr>
+          <w:b/>
+        </w:rPr>
+        <w:t>предустановить</w:t>
+      </w:r>
+      <w:proofErr w:type="spellEnd"/>
+      <w:r>
+        <w:rPr>
+          <w:b/>
+        </w:rPr>
+        <w:t>.</w:t>
+      </w:r>
+    </w:p>
+    <w:p>
+      <w:pPr>
+        <w:pStyle w:val="a3"/>
+        <w:numPr>
+          <w:ilvl w:val="0"/>
+          <w:numId w:val="7"/>
+        </w:numPr>
+        <w:rPr>
+          <w:b/>
+          <w:sz w:val="24"/>
+          <w:szCs w:val="24"/>
+        </w:rPr>
+      </w:pPr>
+      <w:r>
+        <w:rPr>
+          <w:b/>
+        </w:rPr>
+        <w:t xml:space="preserve">Добавлена возможность </w:t>
+      </w:r>
+      <w:proofErr w:type="gramStart"/>
+      <w:r>
+        <w:rPr>
+          <w:b/>
+        </w:rPr>
+        <w:t>переходить в режим</w:t>
+      </w:r>
+      <w:proofErr w:type="gramEnd"/>
+      <w:r>
+        <w:rPr>
+          <w:b/>
+        </w:rPr>
+        <w:t xml:space="preserve"> занят для Водителя</w:t>
+      </w:r>
+      <w:r>
+        <w:rPr>
+          <w:b/>
+        </w:rPr>
+        <w:t>. Иконка в правом верхнем углу</w:t>
+      </w:r>
     </w:p>
     <w:sectPr>
       <w:pgSz w:w="11906" w:h="16838"/>
@@ -5830,7 +6006,7 @@
 </file>
 
 <file path=customXml/itemProps1.xml><?xml version="1.0" encoding="utf-8"?>
-<ds:datastoreItem xmlns:ds="http://schemas.openxmlformats.org/officeDocument/2006/customXml" ds:itemID="{A0F106C6-4786-4C1D-AC52-7F2281A74B7B}">
+<ds:datastoreItem xmlns:ds="http://schemas.openxmlformats.org/officeDocument/2006/customXml" ds:itemID="{A5307FE2-4547-4824-AF00-C4CC7086E39B}">
   <ds:schemaRefs>
     <ds:schemaRef ds:uri="http://schemas.openxmlformats.org/officeDocument/2006/bibliography"/>
   </ds:schemaRefs>

--- a/ТЗ (Доп_й функц_л)_расчет..docx
+++ b/ТЗ (Доп_й функц_л)_расчет..docx
@@ -1404,9 +1404,6 @@
     <w:p>
       <w:pPr>
         <w:pStyle w:val="a3"/>
-        <w:rPr>
-          <w:lang w:val="en-US"/>
-        </w:rPr>
       </w:pPr>
       <w:r>
         <w:rPr>
@@ -4692,6 +4689,351 @@
           <w:b/>
         </w:rPr>
         <w:t>. Иконка в правом верхнем углу</w:t>
+      </w:r>
+    </w:p>
+    <w:p>
+      <w:pPr>
+        <w:rPr>
+          <w:b/>
+          <w:sz w:val="24"/>
+          <w:szCs w:val="24"/>
+          <w:lang w:val="en-US"/>
+        </w:rPr>
+      </w:pPr>
+    </w:p>
+    <w:p>
+      <w:pPr>
+        <w:pStyle w:val="a3"/>
+        <w:ind w:left="1080"/>
+        <w:rPr>
+          <w:b/>
+          <w:sz w:val="24"/>
+          <w:szCs w:val="24"/>
+        </w:rPr>
+      </w:pPr>
+      <w:r>
+        <w:rPr>
+          <w:b/>
+          <w:sz w:val="24"/>
+          <w:szCs w:val="24"/>
+        </w:rPr>
+        <w:t>Выполненные работы на 0</w:t>
+      </w:r>
+      <w:r>
+        <w:rPr>
+          <w:b/>
+          <w:sz w:val="24"/>
+          <w:szCs w:val="24"/>
+          <w:lang w:val="en-US"/>
+        </w:rPr>
+        <w:t>7</w:t>
+      </w:r>
+      <w:r>
+        <w:rPr>
+          <w:b/>
+          <w:sz w:val="24"/>
+          <w:szCs w:val="24"/>
+        </w:rPr>
+        <w:t>-06</w:t>
+      </w:r>
+    </w:p>
+    <w:p>
+      <w:pPr>
+        <w:pStyle w:val="a3"/>
+        <w:numPr>
+          <w:ilvl w:val="0"/>
+          <w:numId w:val="7"/>
+        </w:numPr>
+        <w:rPr>
+          <w:b/>
+          <w:sz w:val="24"/>
+          <w:szCs w:val="24"/>
+        </w:rPr>
+      </w:pPr>
+      <w:r>
+        <w:rPr>
+          <w:b/>
+        </w:rPr>
+        <w:t>Пункт 5. Будет закрыт завтра. Осталось реализовать отмену заявки после 30минут простоя.</w:t>
+      </w:r>
+    </w:p>
+    <w:p>
+      <w:pPr>
+        <w:pStyle w:val="a3"/>
+        <w:numPr>
+          <w:ilvl w:val="0"/>
+          <w:numId w:val="7"/>
+        </w:numPr>
+        <w:rPr>
+          <w:b/>
+          <w:sz w:val="24"/>
+          <w:szCs w:val="24"/>
+        </w:rPr>
+      </w:pPr>
+      <w:r>
+        <w:rPr>
+          <w:b/>
+        </w:rPr>
+        <w:t>Пункт 7 - зак</w:t>
+      </w:r>
+      <w:r>
+        <w:rPr>
+          <w:b/>
+        </w:rPr>
+        <w:t>рыт</w:t>
+      </w:r>
+      <w:r>
+        <w:rPr>
+          <w:b/>
+        </w:rPr>
+        <w:t xml:space="preserve">. </w:t>
+      </w:r>
+    </w:p>
+    <w:p>
+      <w:pPr>
+        <w:pStyle w:val="a3"/>
+        <w:numPr>
+          <w:ilvl w:val="0"/>
+          <w:numId w:val="7"/>
+        </w:numPr>
+        <w:rPr>
+          <w:b/>
+          <w:sz w:val="24"/>
+          <w:szCs w:val="24"/>
+        </w:rPr>
+      </w:pPr>
+      <w:r>
+        <w:rPr>
+          <w:b/>
+        </w:rPr>
+        <w:t xml:space="preserve">Переработан дизайн экранов Заявок и Истории. </w:t>
+      </w:r>
+    </w:p>
+    <w:p>
+      <w:pPr>
+        <w:pStyle w:val="a3"/>
+        <w:numPr>
+          <w:ilvl w:val="1"/>
+          <w:numId w:val="7"/>
+        </w:numPr>
+        <w:rPr>
+          <w:b/>
+          <w:sz w:val="24"/>
+          <w:szCs w:val="24"/>
+        </w:rPr>
+      </w:pPr>
+      <w:r>
+        <w:rPr>
+          <w:b/>
+        </w:rPr>
+        <w:t xml:space="preserve">Вам необходимо протестировать и на </w:t>
+      </w:r>
+      <w:proofErr w:type="spellStart"/>
+      <w:r>
+        <w:rPr>
+          <w:b/>
+        </w:rPr>
+        <w:t>скринах</w:t>
+      </w:r>
+      <w:proofErr w:type="spellEnd"/>
+      <w:r>
+        <w:rPr>
+          <w:b/>
+        </w:rPr>
+        <w:t xml:space="preserve"> выделить, какие элементы </w:t>
+      </w:r>
+      <w:r>
+        <w:rPr>
+          <w:b/>
+        </w:rPr>
+        <w:t>дизайна использовать.</w:t>
+      </w:r>
+    </w:p>
+    <w:p>
+      <w:pPr>
+        <w:pStyle w:val="a3"/>
+        <w:numPr>
+          <w:ilvl w:val="0"/>
+          <w:numId w:val="7"/>
+        </w:numPr>
+        <w:rPr>
+          <w:b/>
+          <w:sz w:val="24"/>
+          <w:szCs w:val="24"/>
+        </w:rPr>
+      </w:pPr>
+      <w:r>
+        <w:rPr>
+          <w:b/>
+          <w:sz w:val="24"/>
+          <w:szCs w:val="24"/>
+        </w:rPr>
+        <w:t xml:space="preserve">Пункт 8. </w:t>
+      </w:r>
+      <w:r>
+        <w:rPr>
+          <w:b/>
+          <w:sz w:val="24"/>
+          <w:szCs w:val="24"/>
+        </w:rPr>
+        <w:t>Будет закрыт в течени</w:t>
+      </w:r>
+      <w:proofErr w:type="gramStart"/>
+      <w:r>
+        <w:rPr>
+          <w:b/>
+          <w:sz w:val="24"/>
+          <w:szCs w:val="24"/>
+        </w:rPr>
+        <w:t>и</w:t>
+      </w:r>
+      <w:proofErr w:type="gramEnd"/>
+      <w:r>
+        <w:rPr>
+          <w:b/>
+          <w:sz w:val="24"/>
+          <w:szCs w:val="24"/>
+        </w:rPr>
+        <w:t xml:space="preserve"> 2 дней.</w:t>
+      </w:r>
+    </w:p>
+    <w:p>
+      <w:pPr>
+        <w:pStyle w:val="a3"/>
+        <w:numPr>
+          <w:ilvl w:val="1"/>
+          <w:numId w:val="7"/>
+        </w:numPr>
+        <w:rPr>
+          <w:b/>
+          <w:sz w:val="24"/>
+          <w:szCs w:val="24"/>
+        </w:rPr>
+      </w:pPr>
+      <w:r>
+        <w:rPr>
+          <w:b/>
+          <w:sz w:val="24"/>
+          <w:szCs w:val="24"/>
+        </w:rPr>
+        <w:t xml:space="preserve">Интегрирован поиск по базе </w:t>
+      </w:r>
+      <w:proofErr w:type="spellStart"/>
+      <w:r>
+        <w:rPr>
+          <w:b/>
+          <w:sz w:val="24"/>
+          <w:szCs w:val="24"/>
+        </w:rPr>
+        <w:t>гугл</w:t>
+      </w:r>
+      <w:proofErr w:type="spellEnd"/>
+      <w:r>
+        <w:rPr>
+          <w:b/>
+          <w:sz w:val="24"/>
+          <w:szCs w:val="24"/>
+        </w:rPr>
+        <w:t xml:space="preserve">. </w:t>
+      </w:r>
+    </w:p>
+    <w:p>
+      <w:pPr>
+        <w:pStyle w:val="a3"/>
+        <w:numPr>
+          <w:ilvl w:val="1"/>
+          <w:numId w:val="7"/>
+        </w:numPr>
+        <w:rPr>
+          <w:b/>
+          <w:sz w:val="24"/>
+          <w:szCs w:val="24"/>
+        </w:rPr>
+      </w:pPr>
+      <w:r>
+        <w:rPr>
+          <w:b/>
+          <w:sz w:val="24"/>
+          <w:szCs w:val="24"/>
+        </w:rPr>
+        <w:t xml:space="preserve">Приложение записывает в собственную базу адрес и </w:t>
+      </w:r>
+      <w:proofErr w:type="spellStart"/>
+      <w:r>
+        <w:rPr>
+          <w:b/>
+          <w:sz w:val="24"/>
+          <w:szCs w:val="24"/>
+        </w:rPr>
+        <w:t>геопозицию</w:t>
+      </w:r>
+      <w:proofErr w:type="spellEnd"/>
+      <w:r>
+        <w:rPr>
+          <w:b/>
+          <w:sz w:val="24"/>
+          <w:szCs w:val="24"/>
+        </w:rPr>
+        <w:t xml:space="preserve"> места высадки и закрытия заявки.</w:t>
+      </w:r>
+    </w:p>
+    <w:p>
+      <w:pPr>
+        <w:pStyle w:val="a3"/>
+        <w:numPr>
+          <w:ilvl w:val="1"/>
+          <w:numId w:val="7"/>
+        </w:numPr>
+        <w:rPr>
+          <w:b/>
+          <w:sz w:val="24"/>
+          <w:szCs w:val="24"/>
+        </w:rPr>
+      </w:pPr>
+      <w:r>
+        <w:rPr>
+          <w:b/>
+          <w:sz w:val="24"/>
+          <w:szCs w:val="24"/>
+        </w:rPr>
+        <w:t>В течени</w:t>
+      </w:r>
+      <w:proofErr w:type="gramStart"/>
+      <w:r>
+        <w:rPr>
+          <w:b/>
+          <w:sz w:val="24"/>
+          <w:szCs w:val="24"/>
+        </w:rPr>
+        <w:t>и</w:t>
+      </w:r>
+      <w:proofErr w:type="gramEnd"/>
+      <w:r>
+        <w:rPr>
+          <w:b/>
+          <w:sz w:val="24"/>
+          <w:szCs w:val="24"/>
+        </w:rPr>
+        <w:t xml:space="preserve"> пары дней будет добавлена возможность выбора из предыдущих мест, чтобы не делать поиск и переход с заявки на навигатор.</w:t>
+      </w:r>
+    </w:p>
+    <w:p>
+      <w:pPr>
+        <w:ind w:left="1428"/>
+        <w:rPr>
+          <w:b/>
+          <w:sz w:val="24"/>
+          <w:szCs w:val="24"/>
+        </w:rPr>
+      </w:pPr>
+      <w:r>
+        <w:rPr>
+          <w:b/>
+          <w:sz w:val="24"/>
+          <w:szCs w:val="24"/>
+        </w:rPr>
+        <w:lastRenderedPageBreak/>
+        <w:t>https://drive.google.com/file/d/1j4qVYcAwWJl0vZ9r2N5gBsYAiDjOznH7/view?usp=sharing</w:t>
       </w:r>
     </w:p>
     <w:sectPr>
@@ -5995,7 +6337,7 @@
   <a:extraClrSchemeLst/>
   <a:extLst>
     <a:ext uri="{05A4C25C-085E-4340-85A3-A5531E510DB2}">
-      <thm15:themeFamily xmlns="" xmlns:thm15="http://schemas.microsoft.com/office/thememl/2012/main" name="Office Theme" id="{62F939B6-93AF-4DB8-9C6B-D6C7DFDC589F}" vid="{4A3C46E8-61CC-4603-A589-7422A47A8E4A}"/>
+      <thm15:themeFamily xmlns:thm15="http://schemas.microsoft.com/office/thememl/2012/main" xmlns="" name="Office Theme" id="{62F939B6-93AF-4DB8-9C6B-D6C7DFDC589F}" vid="{4A3C46E8-61CC-4603-A589-7422A47A8E4A}"/>
     </a:ext>
   </a:extLst>
 </a:theme>
@@ -6006,7 +6348,7 @@
 </file>
 
 <file path=customXml/itemProps1.xml><?xml version="1.0" encoding="utf-8"?>
-<ds:datastoreItem xmlns:ds="http://schemas.openxmlformats.org/officeDocument/2006/customXml" ds:itemID="{A5307FE2-4547-4824-AF00-C4CC7086E39B}">
+<ds:datastoreItem xmlns:ds="http://schemas.openxmlformats.org/officeDocument/2006/customXml" ds:itemID="{FD2C5227-E4A8-4AB3-B0FA-EF311D80A904}">
   <ds:schemaRefs>
     <ds:schemaRef ds:uri="http://schemas.openxmlformats.org/officeDocument/2006/bibliography"/>
   </ds:schemaRefs>

--- a/ТЗ (Доп_й функц_л)_расчет..docx
+++ b/ТЗ (Доп_й функц_л)_расчет..docx
@@ -1082,18 +1082,6 @@
           <w:highlight w:val="yellow"/>
         </w:rPr>
         <w:t>.</w:t>
-      </w:r>
-      <w:r>
-        <w:rPr>
-          <w:b/>
-        </w:rPr>
-        <w:t xml:space="preserve">  </w:t>
-      </w:r>
-      <w:r>
-        <w:rPr>
-          <w:b/>
-        </w:rPr>
-        <w:t xml:space="preserve">  </w:t>
       </w:r>
     </w:p>
     <w:p>
@@ -1690,6 +1678,7 @@
         <w:rPr>
           <w:b/>
           <w:highlight w:val="cyan"/>
+          <w:lang w:val="en-US"/>
         </w:rPr>
       </w:pPr>
       <w:r>
@@ -1718,7 +1707,42 @@
           <w:b/>
           <w:highlight w:val="cyan"/>
         </w:rPr>
-        <w:t xml:space="preserve">. </w:t>
+        <w:t>.</w:t>
+      </w:r>
+      <w:r>
+        <w:rPr>
+          <w:rFonts w:ascii="Arial" w:hAnsi="Arial" w:cs="Arial"/>
+          <w:color w:val="4285F4"/>
+          <w:sz w:val="9"/>
+          <w:szCs w:val="9"/>
+          <w:u w:val="single"/>
+          <w:shd w:val="clear" w:color="auto" w:fill="FFFFFF"/>
+        </w:rPr>
+        <w:t>,</w:t>
+      </w:r>
+      <w:proofErr w:type="gramStart"/>
+      <w:r>
+        <w:rPr>
+          <w:rFonts w:ascii="Arial" w:hAnsi="Arial" w:cs="Arial"/>
+          <w:color w:val="4285F4"/>
+          <w:sz w:val="9"/>
+          <w:szCs w:val="9"/>
+          <w:u w:val="single"/>
+          <w:shd w:val="clear" w:color="auto" w:fill="FFFFFF"/>
+        </w:rPr>
+        <w:t xml:space="preserve"> ,</w:t>
+      </w:r>
+      <w:proofErr w:type="gramEnd"/>
+      <w:r>
+        <w:rPr>
+          <w:rFonts w:ascii="Arial" w:hAnsi="Arial" w:cs="Arial"/>
+          <w:color w:val="4285F4"/>
+          <w:sz w:val="9"/>
+          <w:szCs w:val="9"/>
+          <w:u w:val="single"/>
+          <w:shd w:val="clear" w:color="auto" w:fill="FFFFFF"/>
+        </w:rPr>
+        <w:t xml:space="preserve"> </w:t>
       </w:r>
     </w:p>
     <w:p>
@@ -5026,14 +5050,458 @@
           <w:szCs w:val="24"/>
         </w:rPr>
       </w:pPr>
-      <w:r>
-        <w:rPr>
-          <w:b/>
-          <w:sz w:val="24"/>
-          <w:szCs w:val="24"/>
-        </w:rPr>
-        <w:lastRenderedPageBreak/>
-        <w:t>https://drive.google.com/file/d/1j4qVYcAwWJl0vZ9r2N5gBsYAiDjOznH7/view?usp=sharing</w:t>
+      <w:hyperlink r:id="rId10" w:history="1">
+        <w:r>
+          <w:rPr>
+            <w:rStyle w:val="a4"/>
+            <w:b/>
+            <w:sz w:val="24"/>
+            <w:szCs w:val="24"/>
+          </w:rPr>
+          <w:t>https://drive.google.com/file/d/1j4qVYcAwWJl0vZ9r2N5gBsYAiDjOznH7/view?usp=sharing</w:t>
+        </w:r>
+      </w:hyperlink>
+    </w:p>
+    <w:p>
+      <w:pPr>
+        <w:ind w:left="1428"/>
+        <w:rPr>
+          <w:b/>
+          <w:sz w:val="24"/>
+          <w:szCs w:val="24"/>
+        </w:rPr>
+      </w:pPr>
+    </w:p>
+    <w:p>
+      <w:pPr>
+        <w:ind w:left="1428"/>
+        <w:rPr>
+          <w:b/>
+          <w:sz w:val="24"/>
+          <w:szCs w:val="24"/>
+          <w:lang w:val="en-US"/>
+        </w:rPr>
+      </w:pPr>
+    </w:p>
+    <w:p>
+      <w:pPr>
+        <w:pStyle w:val="a3"/>
+        <w:ind w:left="1080"/>
+        <w:rPr>
+          <w:b/>
+          <w:sz w:val="24"/>
+          <w:szCs w:val="24"/>
+        </w:rPr>
+      </w:pPr>
+      <w:r>
+        <w:rPr>
+          <w:b/>
+          <w:sz w:val="24"/>
+          <w:szCs w:val="24"/>
+        </w:rPr>
+        <w:t>Выполненные работы на 0</w:t>
+      </w:r>
+      <w:r>
+        <w:rPr>
+          <w:b/>
+          <w:sz w:val="24"/>
+          <w:szCs w:val="24"/>
+          <w:lang w:val="en-US"/>
+        </w:rPr>
+        <w:t>8</w:t>
+      </w:r>
+      <w:r>
+        <w:rPr>
+          <w:b/>
+          <w:sz w:val="24"/>
+          <w:szCs w:val="24"/>
+        </w:rPr>
+        <w:t>-06</w:t>
+      </w:r>
+    </w:p>
+    <w:p>
+      <w:pPr>
+        <w:pStyle w:val="a3"/>
+        <w:numPr>
+          <w:ilvl w:val="0"/>
+          <w:numId w:val="7"/>
+        </w:numPr>
+        <w:rPr>
+          <w:b/>
+          <w:sz w:val="24"/>
+          <w:szCs w:val="24"/>
+        </w:rPr>
+      </w:pPr>
+      <w:r>
+        <w:rPr>
+          <w:b/>
+          <w:sz w:val="24"/>
+          <w:szCs w:val="24"/>
+        </w:rPr>
+        <w:t>Иконку телефона поменял.</w:t>
+      </w:r>
+    </w:p>
+    <w:p>
+      <w:pPr>
+        <w:pStyle w:val="a3"/>
+        <w:numPr>
+          <w:ilvl w:val="0"/>
+          <w:numId w:val="7"/>
+        </w:numPr>
+        <w:rPr>
+          <w:b/>
+          <w:sz w:val="24"/>
+          <w:szCs w:val="24"/>
+        </w:rPr>
+      </w:pPr>
+      <w:r>
+        <w:rPr>
+          <w:b/>
+          <w:sz w:val="24"/>
+          <w:szCs w:val="24"/>
+        </w:rPr>
+        <w:t>Размер строк в истории подправил.</w:t>
+      </w:r>
+    </w:p>
+    <w:p>
+      <w:pPr>
+        <w:pStyle w:val="a3"/>
+        <w:numPr>
+          <w:ilvl w:val="0"/>
+          <w:numId w:val="7"/>
+        </w:numPr>
+        <w:rPr>
+          <w:b/>
+          <w:sz w:val="24"/>
+          <w:szCs w:val="24"/>
+        </w:rPr>
+      </w:pPr>
+      <w:r>
+        <w:rPr>
+          <w:b/>
+        </w:rPr>
+        <w:t xml:space="preserve">Пункт </w:t>
+      </w:r>
+      <w:r>
+        <w:rPr>
+          <w:b/>
+        </w:rPr>
+        <w:t>5</w:t>
+      </w:r>
+      <w:r>
+        <w:rPr>
+          <w:b/>
+        </w:rPr>
+        <w:t>.</w:t>
+      </w:r>
+      <w:r>
+        <w:rPr>
+          <w:b/>
+        </w:rPr>
+        <w:t xml:space="preserve"> </w:t>
+      </w:r>
+      <w:r>
+        <w:rPr>
+          <w:b/>
+        </w:rPr>
+        <w:t>Выполнен. Предварительные тесты пройдены. Тестирование будет закончено завтра.</w:t>
+      </w:r>
+    </w:p>
+    <w:p>
+      <w:pPr>
+        <w:pStyle w:val="a3"/>
+        <w:numPr>
+          <w:ilvl w:val="0"/>
+          <w:numId w:val="7"/>
+        </w:numPr>
+        <w:rPr>
+          <w:b/>
+          <w:sz w:val="24"/>
+          <w:szCs w:val="24"/>
+        </w:rPr>
+      </w:pPr>
+      <w:r>
+        <w:rPr>
+          <w:b/>
+        </w:rPr>
+        <w:t>Пункт 7. Закрыт</w:t>
+      </w:r>
+    </w:p>
+    <w:p>
+      <w:pPr>
+        <w:pStyle w:val="a3"/>
+        <w:numPr>
+          <w:ilvl w:val="0"/>
+          <w:numId w:val="7"/>
+        </w:numPr>
+        <w:rPr>
+          <w:b/>
+          <w:sz w:val="24"/>
+          <w:szCs w:val="24"/>
+        </w:rPr>
+      </w:pPr>
+      <w:r>
+        <w:rPr>
+          <w:b/>
+        </w:rPr>
+        <w:t xml:space="preserve">Пункт 8. При закрытии заказа водителем в базу данных записывается адрес с </w:t>
+      </w:r>
+      <w:proofErr w:type="gramStart"/>
+      <w:r>
+        <w:rPr>
+          <w:b/>
+        </w:rPr>
+        <w:t>текущей</w:t>
+      </w:r>
+      <w:proofErr w:type="gramEnd"/>
+      <w:r>
+        <w:rPr>
+          <w:b/>
+        </w:rPr>
+        <w:t xml:space="preserve"> </w:t>
+      </w:r>
+      <w:proofErr w:type="spellStart"/>
+      <w:r>
+        <w:rPr>
+          <w:b/>
+        </w:rPr>
+        <w:t>геопозицией</w:t>
+      </w:r>
+      <w:proofErr w:type="spellEnd"/>
+      <w:r>
+        <w:rPr>
+          <w:b/>
+        </w:rPr>
+        <w:t xml:space="preserve">. Данная запись будет связана только с Инженером </w:t>
+      </w:r>
+      <w:proofErr w:type="gramStart"/>
+      <w:r>
+        <w:rPr>
+          <w:b/>
+        </w:rPr>
+        <w:t>по</w:t>
+      </w:r>
+      <w:proofErr w:type="gramEnd"/>
+      <w:r>
+        <w:rPr>
+          <w:b/>
+        </w:rPr>
+        <w:t xml:space="preserve"> данной </w:t>
+      </w:r>
+      <w:proofErr w:type="spellStart"/>
+      <w:r>
+        <w:rPr>
+          <w:b/>
+        </w:rPr>
+        <w:t>зявке</w:t>
+      </w:r>
+      <w:proofErr w:type="spellEnd"/>
+      <w:r>
+        <w:rPr>
+          <w:b/>
+        </w:rPr>
+        <w:t>.</w:t>
+      </w:r>
+    </w:p>
+    <w:p>
+      <w:pPr>
+        <w:pStyle w:val="a3"/>
+        <w:numPr>
+          <w:ilvl w:val="1"/>
+          <w:numId w:val="7"/>
+        </w:numPr>
+        <w:rPr>
+          <w:b/>
+          <w:sz w:val="24"/>
+          <w:szCs w:val="24"/>
+        </w:rPr>
+      </w:pPr>
+      <w:r>
+        <w:rPr>
+          <w:b/>
+        </w:rPr>
+        <w:t>На главную страницу карты</w:t>
+      </w:r>
+      <w:r>
+        <w:rPr>
+          <w:b/>
+        </w:rPr>
+        <w:t xml:space="preserve"> Инженера</w:t>
+      </w:r>
+      <w:r>
+        <w:rPr>
+          <w:b/>
+        </w:rPr>
+        <w:t xml:space="preserve"> </w:t>
+      </w:r>
+      <w:r>
+        <w:rPr>
+          <w:b/>
+        </w:rPr>
+        <w:t>показываются</w:t>
+      </w:r>
+      <w:r>
+        <w:rPr>
+          <w:b/>
+        </w:rPr>
+        <w:t xml:space="preserve"> </w:t>
+      </w:r>
+      <w:proofErr w:type="gramStart"/>
+      <w:r>
+        <w:rPr>
+          <w:b/>
+        </w:rPr>
+        <w:t>адреса</w:t>
+      </w:r>
+      <w:proofErr w:type="gramEnd"/>
+      <w:r>
+        <w:rPr>
+          <w:b/>
+        </w:rPr>
+        <w:t xml:space="preserve"> </w:t>
+      </w:r>
+      <w:r>
+        <w:rPr>
+          <w:b/>
+        </w:rPr>
+        <w:t>занесенные в базу.</w:t>
+      </w:r>
+    </w:p>
+    <w:p>
+      <w:pPr>
+        <w:pStyle w:val="a3"/>
+        <w:numPr>
+          <w:ilvl w:val="1"/>
+          <w:numId w:val="7"/>
+        </w:numPr>
+        <w:rPr>
+          <w:b/>
+          <w:sz w:val="24"/>
+          <w:szCs w:val="24"/>
+        </w:rPr>
+      </w:pPr>
+      <w:r>
+        <w:rPr>
+          <w:b/>
+        </w:rPr>
+        <w:t>Как использовать. Перед выбором машины можно выбрать адре</w:t>
+      </w:r>
+      <w:proofErr w:type="gramStart"/>
+      <w:r>
+        <w:rPr>
+          <w:b/>
+        </w:rPr>
+        <w:t>с(</w:t>
+      </w:r>
+      <w:proofErr w:type="gramEnd"/>
+      <w:r>
+        <w:rPr>
+          <w:b/>
+        </w:rPr>
+        <w:t>фон элемента адреса станет желтым). В заявку передадутся название</w:t>
+      </w:r>
+      <w:r>
+        <w:rPr>
+          <w:b/>
+        </w:rPr>
+        <w:t xml:space="preserve"> </w:t>
+      </w:r>
+      <w:r>
+        <w:rPr>
+          <w:b/>
+        </w:rPr>
+        <w:t xml:space="preserve">и </w:t>
+      </w:r>
+      <w:proofErr w:type="spellStart"/>
+      <w:r>
+        <w:rPr>
+          <w:b/>
+        </w:rPr>
+        <w:t>геопозиция</w:t>
+      </w:r>
+      <w:proofErr w:type="spellEnd"/>
+      <w:r>
+        <w:rPr>
+          <w:b/>
+        </w:rPr>
+        <w:t xml:space="preserve"> адреса.</w:t>
+      </w:r>
+    </w:p>
+    <w:p>
+      <w:pPr>
+        <w:pStyle w:val="a3"/>
+        <w:numPr>
+          <w:ilvl w:val="1"/>
+          <w:numId w:val="7"/>
+        </w:numPr>
+        <w:rPr>
+          <w:b/>
+          <w:sz w:val="24"/>
+          <w:szCs w:val="24"/>
+        </w:rPr>
+      </w:pPr>
+      <w:r>
+        <w:rPr>
+          <w:b/>
+        </w:rPr>
+        <w:t xml:space="preserve">Осталось передать информацию </w:t>
+      </w:r>
+      <w:proofErr w:type="gramStart"/>
+      <w:r>
+        <w:rPr>
+          <w:b/>
+        </w:rPr>
+        <w:t>в</w:t>
+      </w:r>
+      <w:proofErr w:type="gramEnd"/>
+      <w:r>
+        <w:rPr>
+          <w:b/>
+        </w:rPr>
+        <w:t xml:space="preserve"> навигатор. Будет готово завтра.</w:t>
+      </w:r>
+    </w:p>
+    <w:p>
+      <w:pPr>
+        <w:rPr>
+          <w:b/>
+          <w:sz w:val="24"/>
+          <w:szCs w:val="24"/>
+        </w:rPr>
+      </w:pPr>
+      <w:r>
+        <w:rPr>
+          <w:b/>
+          <w:sz w:val="24"/>
+          <w:szCs w:val="24"/>
+        </w:rPr>
+        <w:t>Жду обратную связь по выполненным пунктам.</w:t>
+      </w:r>
+    </w:p>
+    <w:p>
+      <w:pPr>
+        <w:rPr>
+          <w:b/>
+          <w:sz w:val="24"/>
+          <w:szCs w:val="24"/>
+        </w:rPr>
+      </w:pPr>
+    </w:p>
+    <w:p>
+      <w:pPr>
+        <w:rPr>
+          <w:b/>
+          <w:sz w:val="24"/>
+          <w:szCs w:val="24"/>
+        </w:rPr>
+      </w:pPr>
+      <w:r>
+        <w:rPr>
+          <w:b/>
+          <w:sz w:val="24"/>
+          <w:szCs w:val="24"/>
+        </w:rPr>
+        <w:t>https://drive.google.com/file/d/14RH3LZmXXe3AC7MdjfRi9lJ6kybi_g5Q/view?usp=sharing</w:t>
       </w:r>
     </w:p>
     <w:sectPr>
@@ -6337,7 +6805,7 @@
   <a:extraClrSchemeLst/>
   <a:extLst>
     <a:ext uri="{05A4C25C-085E-4340-85A3-A5531E510DB2}">
-      <thm15:themeFamily xmlns:thm15="http://schemas.microsoft.com/office/thememl/2012/main" xmlns="" name="Office Theme" id="{62F939B6-93AF-4DB8-9C6B-D6C7DFDC589F}" vid="{4A3C46E8-61CC-4603-A589-7422A47A8E4A}"/>
+      <thm15:themeFamily xmlns="" xmlns:thm15="http://schemas.microsoft.com/office/thememl/2012/main" name="Office Theme" id="{62F939B6-93AF-4DB8-9C6B-D6C7DFDC589F}" vid="{4A3C46E8-61CC-4603-A589-7422A47A8E4A}"/>
     </a:ext>
   </a:extLst>
 </a:theme>
@@ -6348,7 +6816,7 @@
 </file>
 
 <file path=customXml/itemProps1.xml><?xml version="1.0" encoding="utf-8"?>
-<ds:datastoreItem xmlns:ds="http://schemas.openxmlformats.org/officeDocument/2006/customXml" ds:itemID="{FD2C5227-E4A8-4AB3-B0FA-EF311D80A904}">
+<ds:datastoreItem xmlns:ds="http://schemas.openxmlformats.org/officeDocument/2006/customXml" ds:itemID="{85A8F36B-1B9E-45BA-8B53-DCEDCE7580B3}">
   <ds:schemaRefs>
     <ds:schemaRef ds:uri="http://schemas.openxmlformats.org/officeDocument/2006/bibliography"/>
   </ds:schemaRefs>

--- a/ТЗ (Доп_й функц_л)_расчет..docx
+++ b/ТЗ (Доп_й функц_л)_расчет..docx
@@ -3354,27 +3354,7 @@
           <w:szCs w:val="24"/>
           <w:highlight w:val="yellow"/>
         </w:rPr>
-        <w:t xml:space="preserve">Не учтено. По </w:t>
-      </w:r>
-      <w:proofErr w:type="gramStart"/>
-      <w:r>
-        <w:rPr>
-          <w:b/>
-          <w:sz w:val="24"/>
-          <w:szCs w:val="24"/>
-          <w:highlight w:val="yellow"/>
-        </w:rPr>
-        <w:t>сути</w:t>
-      </w:r>
-      <w:proofErr w:type="gramEnd"/>
-      <w:r>
-        <w:rPr>
-          <w:b/>
-          <w:sz w:val="24"/>
-          <w:szCs w:val="24"/>
-          <w:highlight w:val="yellow"/>
-        </w:rPr>
-        <w:t xml:space="preserve"> придется иметь 2 административной панели. </w:t>
+        <w:t xml:space="preserve">Не учтено. По сути придется иметь 2 административной панели. </w:t>
       </w:r>
     </w:p>
     <w:p>
@@ -3395,27 +3375,7 @@
           <w:szCs w:val="24"/>
           <w:highlight w:val="yellow"/>
         </w:rPr>
-        <w:t xml:space="preserve">Функциональность первой мы по частям описали в </w:t>
-      </w:r>
-      <w:proofErr w:type="gramStart"/>
-      <w:r>
-        <w:rPr>
-          <w:b/>
-          <w:sz w:val="24"/>
-          <w:szCs w:val="24"/>
-          <w:highlight w:val="yellow"/>
-        </w:rPr>
-        <w:t>данном</w:t>
-      </w:r>
-      <w:proofErr w:type="gramEnd"/>
-      <w:r>
-        <w:rPr>
-          <w:b/>
-          <w:sz w:val="24"/>
-          <w:szCs w:val="24"/>
-          <w:highlight w:val="yellow"/>
-        </w:rPr>
-        <w:t xml:space="preserve"> ТЗ.</w:t>
+        <w:t>Функциональность первой мы по частям описали в данном ТЗ.</w:t>
       </w:r>
     </w:p>
     <w:p>
@@ -3435,27 +3395,7 @@
           <w:szCs w:val="24"/>
           <w:highlight w:val="yellow"/>
         </w:rPr>
-        <w:t xml:space="preserve">Функциональность второй, которая будет непосредственно управлять </w:t>
-      </w:r>
-      <w:proofErr w:type="gramStart"/>
-      <w:r>
-        <w:rPr>
-          <w:b/>
-          <w:sz w:val="24"/>
-          <w:szCs w:val="24"/>
-          <w:highlight w:val="yellow"/>
-        </w:rPr>
-        <w:t>сторонними</w:t>
-      </w:r>
-      <w:proofErr w:type="gramEnd"/>
-      <w:r>
-        <w:rPr>
-          <w:b/>
-          <w:sz w:val="24"/>
-          <w:szCs w:val="24"/>
-          <w:highlight w:val="yellow"/>
-        </w:rPr>
-        <w:t xml:space="preserve"> административными </w:t>
+        <w:t xml:space="preserve">Функциональность второй, которая будет непосредственно управлять сторонними административными </w:t>
       </w:r>
       <w:proofErr w:type="spellStart"/>
       <w:r>
@@ -3610,43 +3550,7 @@
           <w:sz w:val="24"/>
           <w:szCs w:val="24"/>
         </w:rPr>
-        <w:t>- при синхронизаци</w:t>
-      </w:r>
-      <w:proofErr w:type="gramStart"/>
-      <w:r>
-        <w:rPr>
-          <w:b/>
-          <w:sz w:val="24"/>
-          <w:szCs w:val="24"/>
-        </w:rPr>
-        <w:t>и(</w:t>
-      </w:r>
-      <w:proofErr w:type="gramEnd"/>
-      <w:r>
-        <w:rPr>
-          <w:b/>
-          <w:sz w:val="24"/>
-          <w:szCs w:val="24"/>
-        </w:rPr>
-        <w:t xml:space="preserve">изменении информации по пользователю) приложение переходит на страницу авторизации. По моему </w:t>
-      </w:r>
-      <w:proofErr w:type="gramStart"/>
-      <w:r>
-        <w:rPr>
-          <w:b/>
-          <w:sz w:val="24"/>
-          <w:szCs w:val="24"/>
-        </w:rPr>
-        <w:t>мнению</w:t>
-      </w:r>
-      <w:proofErr w:type="gramEnd"/>
-      <w:r>
-        <w:rPr>
-          <w:b/>
-          <w:sz w:val="24"/>
-          <w:szCs w:val="24"/>
-        </w:rPr>
-        <w:t xml:space="preserve"> на этапе изменения данных нужно отменить активацию </w:t>
+        <w:t xml:space="preserve">- при синхронизации(изменении информации по пользователю) приложение переходит на страницу авторизации. По моему мнению на этапе изменения данных нужно отменить активацию </w:t>
       </w:r>
       <w:proofErr w:type="spellStart"/>
       <w:r>
@@ -3836,33 +3740,15 @@
           <w:sz w:val="24"/>
           <w:szCs w:val="24"/>
         </w:rPr>
-        <w:t xml:space="preserve"> карт</w:t>
-      </w:r>
-      <w:proofErr w:type="gramStart"/>
-      <w:r>
-        <w:rPr>
-          <w:b/>
-          <w:sz w:val="24"/>
-          <w:szCs w:val="24"/>
-        </w:rPr>
-        <w:t>ы</w:t>
-      </w:r>
-      <w:r>
-        <w:rPr>
-          <w:b/>
-          <w:sz w:val="24"/>
-          <w:szCs w:val="24"/>
-        </w:rPr>
-        <w:t>(</w:t>
-      </w:r>
-      <w:proofErr w:type="gramEnd"/>
-      <w:r>
-        <w:rPr>
-          <w:b/>
-          <w:sz w:val="24"/>
-          <w:szCs w:val="24"/>
-        </w:rPr>
-        <w:t>видимость машин)</w:t>
+        <w:t xml:space="preserve"> карты</w:t>
+      </w:r>
+      <w:r>
+        <w:rPr>
+          <w:b/>
+          <w:sz w:val="24"/>
+          <w:szCs w:val="24"/>
+        </w:rPr>
+        <w:t>(видимость машин)</w:t>
       </w:r>
     </w:p>
     <w:p>
@@ -3932,25 +3818,7 @@
           <w:sz w:val="24"/>
           <w:szCs w:val="24"/>
         </w:rPr>
-        <w:t xml:space="preserve">Поменял автомобили. Если сможете найти более </w:t>
-      </w:r>
-      <w:proofErr w:type="gramStart"/>
-      <w:r>
-        <w:rPr>
-          <w:b/>
-          <w:sz w:val="24"/>
-          <w:szCs w:val="24"/>
-        </w:rPr>
-        <w:t>подходящие</w:t>
-      </w:r>
-      <w:proofErr w:type="gramEnd"/>
-      <w:r>
-        <w:rPr>
-          <w:b/>
-          <w:sz w:val="24"/>
-          <w:szCs w:val="24"/>
-        </w:rPr>
-        <w:t>, то залью Ваши</w:t>
+        <w:t>Поменял автомобили. Если сможете найти более подходящие, то залью Ваши</w:t>
       </w:r>
       <w:r>
         <w:rPr>
@@ -4692,21 +4560,7 @@
         <w:rPr>
           <w:b/>
         </w:rPr>
-        <w:t xml:space="preserve">Добавлена возможность </w:t>
-      </w:r>
-      <w:proofErr w:type="gramStart"/>
-      <w:r>
-        <w:rPr>
-          <w:b/>
-        </w:rPr>
-        <w:t>переходить в режим</w:t>
-      </w:r>
-      <w:proofErr w:type="gramEnd"/>
-      <w:r>
-        <w:rPr>
-          <w:b/>
-        </w:rPr>
-        <w:t xml:space="preserve"> занят для Водителя</w:t>
+        <w:t>Добавлена возможность переходить в режим занят для Водителя</w:t>
       </w:r>
       <w:r>
         <w:rPr>
@@ -4900,25 +4754,7 @@
           <w:sz w:val="24"/>
           <w:szCs w:val="24"/>
         </w:rPr>
-        <w:t>Будет закрыт в течени</w:t>
-      </w:r>
-      <w:proofErr w:type="gramStart"/>
-      <w:r>
-        <w:rPr>
-          <w:b/>
-          <w:sz w:val="24"/>
-          <w:szCs w:val="24"/>
-        </w:rPr>
-        <w:t>и</w:t>
-      </w:r>
-      <w:proofErr w:type="gramEnd"/>
-      <w:r>
-        <w:rPr>
-          <w:b/>
-          <w:sz w:val="24"/>
-          <w:szCs w:val="24"/>
-        </w:rPr>
-        <w:t xml:space="preserve"> 2 дней.</w:t>
+        <w:t>Будет закрыт в течении 2 дней.</w:t>
       </w:r>
     </w:p>
     <w:p>
@@ -5020,25 +4856,7 @@
           <w:sz w:val="24"/>
           <w:szCs w:val="24"/>
         </w:rPr>
-        <w:t>В течени</w:t>
-      </w:r>
-      <w:proofErr w:type="gramStart"/>
-      <w:r>
-        <w:rPr>
-          <w:b/>
-          <w:sz w:val="24"/>
-          <w:szCs w:val="24"/>
-        </w:rPr>
-        <w:t>и</w:t>
-      </w:r>
-      <w:proofErr w:type="gramEnd"/>
-      <w:r>
-        <w:rPr>
-          <w:b/>
-          <w:sz w:val="24"/>
-          <w:szCs w:val="24"/>
-        </w:rPr>
-        <w:t xml:space="preserve"> пары дней будет добавлена возможность выбора из предыдущих мест, чтобы не делать поиск и переход с заявки на навигатор.</w:t>
+        <w:t>В течении пары дней будет добавлена возможность выбора из предыдущих мест, чтобы не делать поиск и переход с заявки на навигатор.</w:t>
       </w:r>
     </w:p>
     <w:p>
@@ -5079,7 +4897,6 @@
           <w:b/>
           <w:sz w:val="24"/>
           <w:szCs w:val="24"/>
-          <w:lang w:val="en-US"/>
         </w:rPr>
       </w:pPr>
     </w:p>
@@ -5244,21 +5061,7 @@
         <w:rPr>
           <w:b/>
         </w:rPr>
-        <w:t xml:space="preserve">Пункт 8. При закрытии заказа водителем в базу данных записывается адрес с </w:t>
-      </w:r>
-      <w:proofErr w:type="gramStart"/>
-      <w:r>
-        <w:rPr>
-          <w:b/>
-        </w:rPr>
-        <w:t>текущей</w:t>
-      </w:r>
-      <w:proofErr w:type="gramEnd"/>
-      <w:r>
-        <w:rPr>
-          <w:b/>
-        </w:rPr>
-        <w:t xml:space="preserve"> </w:t>
+        <w:t xml:space="preserve">Пункт 8. При закрытии заказа водителем в базу данных записывается адрес с текущей </w:t>
       </w:r>
       <w:proofErr w:type="spellStart"/>
       <w:r>
@@ -5272,21 +5075,7 @@
         <w:rPr>
           <w:b/>
         </w:rPr>
-        <w:t xml:space="preserve">. Данная запись будет связана только с Инженером </w:t>
-      </w:r>
-      <w:proofErr w:type="gramStart"/>
-      <w:r>
-        <w:rPr>
-          <w:b/>
-        </w:rPr>
-        <w:t>по</w:t>
-      </w:r>
-      <w:proofErr w:type="gramEnd"/>
-      <w:r>
-        <w:rPr>
-          <w:b/>
-        </w:rPr>
-        <w:t xml:space="preserve"> данной </w:t>
+        <w:t xml:space="preserve">. Данная запись будет связана только с Инженером по данной </w:t>
       </w:r>
       <w:proofErr w:type="spellStart"/>
       <w:r>
@@ -5344,21 +5133,7 @@
         <w:rPr>
           <w:b/>
         </w:rPr>
-        <w:t xml:space="preserve"> </w:t>
-      </w:r>
-      <w:proofErr w:type="gramStart"/>
-      <w:r>
-        <w:rPr>
-          <w:b/>
-        </w:rPr>
-        <w:t>адреса</w:t>
-      </w:r>
-      <w:proofErr w:type="gramEnd"/>
-      <w:r>
-        <w:rPr>
-          <w:b/>
-        </w:rPr>
-        <w:t xml:space="preserve"> </w:t>
+        <w:t xml:space="preserve"> адреса </w:t>
       </w:r>
       <w:r>
         <w:rPr>
@@ -5384,21 +5159,7 @@
         <w:rPr>
           <w:b/>
         </w:rPr>
-        <w:t>Как использовать. Перед выбором машины можно выбрать адре</w:t>
-      </w:r>
-      <w:proofErr w:type="gramStart"/>
-      <w:r>
-        <w:rPr>
-          <w:b/>
-        </w:rPr>
-        <w:t>с(</w:t>
-      </w:r>
-      <w:proofErr w:type="gramEnd"/>
-      <w:r>
-        <w:rPr>
-          <w:b/>
-        </w:rPr>
-        <w:t>фон элемента адреса станет желтым). В заявку передадутся название</w:t>
+        <w:t>Как использовать. Перед выбором машины можно выбрать адрес(фон элемента адреса станет желтым). В заявку передадутся название</w:t>
       </w:r>
       <w:r>
         <w:rPr>
@@ -5444,65 +5205,199 @@
         <w:rPr>
           <w:b/>
         </w:rPr>
-        <w:t xml:space="preserve">Осталось передать информацию </w:t>
+        <w:t>Осталось передать информацию в навигатор. Будет готово завтра.</w:t>
+      </w:r>
+    </w:p>
+    <w:p>
+      <w:pPr>
+        <w:rPr>
+          <w:b/>
+          <w:sz w:val="24"/>
+          <w:szCs w:val="24"/>
+        </w:rPr>
+      </w:pPr>
+      <w:r>
+        <w:rPr>
+          <w:b/>
+          <w:sz w:val="24"/>
+          <w:szCs w:val="24"/>
+        </w:rPr>
+        <w:t>Жду обратную связь по выполненным пунктам.</w:t>
+      </w:r>
+    </w:p>
+    <w:p>
+      <w:pPr>
+        <w:rPr>
+          <w:b/>
+          <w:sz w:val="24"/>
+          <w:szCs w:val="24"/>
+        </w:rPr>
+      </w:pPr>
+    </w:p>
+    <w:p>
+      <w:pPr>
+        <w:rPr>
+          <w:b/>
+          <w:sz w:val="24"/>
+          <w:szCs w:val="24"/>
+        </w:rPr>
+      </w:pPr>
+      <w:hyperlink r:id="rId11" w:history="1">
+        <w:r>
+          <w:rPr>
+            <w:rStyle w:val="a4"/>
+            <w:b/>
+            <w:sz w:val="24"/>
+            <w:szCs w:val="24"/>
+          </w:rPr>
+          <w:t>https://drive.google.com/file/d/14RH3LZmXXe3AC7MdjfRi9lJ6kybi_g5Q/view?usp=sharing</w:t>
+        </w:r>
+      </w:hyperlink>
+    </w:p>
+    <w:p>
+      <w:pPr>
+        <w:rPr>
+          <w:b/>
+          <w:sz w:val="24"/>
+          <w:szCs w:val="24"/>
+        </w:rPr>
+      </w:pPr>
+    </w:p>
+    <w:p>
+      <w:pPr>
+        <w:pStyle w:val="a3"/>
+        <w:ind w:left="1080"/>
+        <w:rPr>
+          <w:b/>
+          <w:sz w:val="24"/>
+          <w:szCs w:val="24"/>
+        </w:rPr>
+      </w:pPr>
+      <w:r>
+        <w:rPr>
+          <w:b/>
+          <w:sz w:val="24"/>
+          <w:szCs w:val="24"/>
+        </w:rPr>
+        <w:t xml:space="preserve">Выполненные работы на </w:t>
+      </w:r>
+      <w:r>
+        <w:rPr>
+          <w:b/>
+          <w:sz w:val="24"/>
+          <w:szCs w:val="24"/>
+          <w:lang w:val="en-US"/>
+        </w:rPr>
+        <w:t>10</w:t>
+      </w:r>
+      <w:r>
+        <w:rPr>
+          <w:b/>
+          <w:sz w:val="24"/>
+          <w:szCs w:val="24"/>
+        </w:rPr>
+        <w:t>-06</w:t>
+      </w:r>
+    </w:p>
+    <w:p>
+      <w:pPr>
+        <w:pStyle w:val="a3"/>
+        <w:numPr>
+          <w:ilvl w:val="0"/>
+          <w:numId w:val="7"/>
+        </w:numPr>
+        <w:rPr>
+          <w:b/>
+          <w:sz w:val="24"/>
+          <w:szCs w:val="24"/>
+        </w:rPr>
+      </w:pPr>
+      <w:r>
+        <w:rPr>
+          <w:b/>
+          <w:sz w:val="24"/>
+          <w:szCs w:val="24"/>
+        </w:rPr>
+        <w:t xml:space="preserve">Переход </w:t>
       </w:r>
       <w:proofErr w:type="gramStart"/>
       <w:r>
         <w:rPr>
           <w:b/>
-        </w:rPr>
-        <w:t>в</w:t>
+          <w:sz w:val="24"/>
+          <w:szCs w:val="24"/>
+        </w:rPr>
+        <w:t>на</w:t>
       </w:r>
       <w:proofErr w:type="gramEnd"/>
       <w:r>
         <w:rPr>
           <w:b/>
-        </w:rPr>
-        <w:t xml:space="preserve"> навигатор. Будет готово завтра.</w:t>
-      </w:r>
-    </w:p>
-    <w:p>
-      <w:pPr>
-        <w:rPr>
-          <w:b/>
-          <w:sz w:val="24"/>
-          <w:szCs w:val="24"/>
-        </w:rPr>
-      </w:pPr>
-      <w:r>
-        <w:rPr>
-          <w:b/>
-          <w:sz w:val="24"/>
-          <w:szCs w:val="24"/>
-        </w:rPr>
-        <w:t>Жду обратную связь по выполненным пунктам.</w:t>
-      </w:r>
-    </w:p>
-    <w:p>
-      <w:pPr>
-        <w:rPr>
-          <w:b/>
-          <w:sz w:val="24"/>
-          <w:szCs w:val="24"/>
-        </w:rPr>
-      </w:pPr>
-    </w:p>
-    <w:p>
-      <w:pPr>
-        <w:rPr>
-          <w:b/>
-          <w:sz w:val="24"/>
-          <w:szCs w:val="24"/>
-        </w:rPr>
-      </w:pPr>
-      <w:r>
-        <w:rPr>
-          <w:b/>
-          <w:sz w:val="24"/>
-          <w:szCs w:val="24"/>
-        </w:rPr>
-        <w:t>https://drive.google.com/file/d/14RH3LZmXXe3AC7MdjfRi9lJ6kybi_g5Q/view?usp=sharing</w:t>
-      </w:r>
+          <w:sz w:val="24"/>
+          <w:szCs w:val="24"/>
+        </w:rPr>
+        <w:t xml:space="preserve"> навигатор</w:t>
+      </w:r>
+    </w:p>
+    <w:p>
+      <w:pPr>
+        <w:pStyle w:val="a3"/>
+        <w:numPr>
+          <w:ilvl w:val="0"/>
+          <w:numId w:val="7"/>
+        </w:numPr>
+        <w:rPr>
+          <w:b/>
+          <w:sz w:val="24"/>
+          <w:szCs w:val="24"/>
+        </w:rPr>
+      </w:pPr>
+      <w:r>
+        <w:rPr>
+          <w:b/>
+          <w:sz w:val="24"/>
+          <w:szCs w:val="24"/>
+        </w:rPr>
+        <w:t>Отмена заказа на стороне водителя.</w:t>
+      </w:r>
+    </w:p>
+    <w:p>
+      <w:pPr>
+        <w:pStyle w:val="a3"/>
+        <w:ind w:left="1068"/>
+        <w:rPr>
+          <w:b/>
+          <w:sz w:val="24"/>
+          <w:szCs w:val="24"/>
+        </w:rPr>
+      </w:pPr>
+      <w:r>
+        <w:rPr>
+          <w:b/>
+          <w:sz w:val="24"/>
+          <w:szCs w:val="24"/>
+        </w:rPr>
+        <w:t>https://drive.google.com/file/d/1KT1zJk0KuQ0rR6pyzcwWVp-ZMz9-GOtU/view?usp=sharing</w:t>
+      </w:r>
+    </w:p>
+    <w:p>
+      <w:pPr>
+        <w:ind w:left="708"/>
+        <w:rPr>
+          <w:b/>
+          <w:sz w:val="24"/>
+          <w:szCs w:val="24"/>
+        </w:rPr>
+      </w:pPr>
+    </w:p>
+    <w:p>
+      <w:pPr>
+        <w:rPr>
+          <w:b/>
+          <w:sz w:val="24"/>
+          <w:szCs w:val="24"/>
+        </w:rPr>
+      </w:pPr>
     </w:p>
     <w:sectPr>
       <w:pgSz w:w="11906" w:h="16838"/>
@@ -6816,7 +6711,7 @@
 </file>
 
 <file path=customXml/itemProps1.xml><?xml version="1.0" encoding="utf-8"?>
-<ds:datastoreItem xmlns:ds="http://schemas.openxmlformats.org/officeDocument/2006/customXml" ds:itemID="{85A8F36B-1B9E-45BA-8B53-DCEDCE7580B3}">
+<ds:datastoreItem xmlns:ds="http://schemas.openxmlformats.org/officeDocument/2006/customXml" ds:itemID="{EE8ADBA0-A797-427F-9AF7-362593194078}">
   <ds:schemaRefs>
     <ds:schemaRef ds:uri="http://schemas.openxmlformats.org/officeDocument/2006/bibliography"/>
   </ds:schemaRefs>

--- a/ТЗ (Доп_й функц_л)_расчет..docx
+++ b/ТЗ (Доп_й функц_л)_расчет..docx
@@ -5387,8 +5387,28 @@
           <w:b/>
           <w:sz w:val="24"/>
           <w:szCs w:val="24"/>
-        </w:rPr>
-      </w:pPr>
+          <w:lang w:val="en-US"/>
+        </w:rPr>
+      </w:pPr>
+      <w:proofErr w:type="gramStart"/>
+      <w:r>
+        <w:rPr>
+          <w:b/>
+          <w:sz w:val="24"/>
+          <w:szCs w:val="24"/>
+          <w:lang w:val="en-US"/>
+        </w:rPr>
+        <w:t xml:space="preserve">32 </w:t>
+      </w:r>
+      <w:r>
+        <w:rPr>
+          <w:b/>
+          <w:sz w:val="24"/>
+          <w:szCs w:val="24"/>
+        </w:rPr>
+        <w:t>часа.</w:t>
+      </w:r>
+      <w:proofErr w:type="gramEnd"/>
     </w:p>
     <w:p>
       <w:pPr>
@@ -6700,7 +6720,7 @@
   <a:extraClrSchemeLst/>
   <a:extLst>
     <a:ext uri="{05A4C25C-085E-4340-85A3-A5531E510DB2}">
-      <thm15:themeFamily xmlns="" xmlns:thm15="http://schemas.microsoft.com/office/thememl/2012/main" name="Office Theme" id="{62F939B6-93AF-4DB8-9C6B-D6C7DFDC589F}" vid="{4A3C46E8-61CC-4603-A589-7422A47A8E4A}"/>
+      <thm15:themeFamily xmlns:thm15="http://schemas.microsoft.com/office/thememl/2012/main" xmlns="" name="Office Theme" id="{62F939B6-93AF-4DB8-9C6B-D6C7DFDC589F}" vid="{4A3C46E8-61CC-4603-A589-7422A47A8E4A}"/>
     </a:ext>
   </a:extLst>
 </a:theme>
@@ -6711,7 +6731,7 @@
 </file>
 
 <file path=customXml/itemProps1.xml><?xml version="1.0" encoding="utf-8"?>
-<ds:datastoreItem xmlns:ds="http://schemas.openxmlformats.org/officeDocument/2006/customXml" ds:itemID="{EE8ADBA0-A797-427F-9AF7-362593194078}">
+<ds:datastoreItem xmlns:ds="http://schemas.openxmlformats.org/officeDocument/2006/customXml" ds:itemID="{002FB4CE-12A1-4310-91EB-08339BAEB29E}">
   <ds:schemaRefs>
     <ds:schemaRef ds:uri="http://schemas.openxmlformats.org/officeDocument/2006/bibliography"/>
   </ds:schemaRefs>

--- a/ТЗ (Доп_й функц_л)_расчет..docx
+++ b/ТЗ (Доп_й функц_л)_расчет..docx
@@ -5418,6 +5418,385 @@
           <w:szCs w:val="24"/>
         </w:rPr>
       </w:pPr>
+    </w:p>
+    <w:p>
+      <w:pPr>
+        <w:rPr>
+          <w:b/>
+          <w:sz w:val="24"/>
+          <w:szCs w:val="24"/>
+          <w:highlight w:val="yellow"/>
+        </w:rPr>
+      </w:pPr>
+      <w:r>
+        <w:rPr>
+          <w:b/>
+          <w:sz w:val="24"/>
+          <w:szCs w:val="24"/>
+          <w:highlight w:val="yellow"/>
+        </w:rPr>
+        <w:t xml:space="preserve">1. После завершения заказа, </w:t>
+      </w:r>
+      <w:proofErr w:type="spellStart"/>
+      <w:r>
+        <w:rPr>
+          <w:b/>
+          <w:sz w:val="24"/>
+          <w:szCs w:val="24"/>
+          <w:highlight w:val="yellow"/>
+        </w:rPr>
+        <w:t>ам</w:t>
+      </w:r>
+      <w:proofErr w:type="spellEnd"/>
+      <w:r>
+        <w:rPr>
+          <w:b/>
+          <w:sz w:val="24"/>
+          <w:szCs w:val="24"/>
+          <w:highlight w:val="yellow"/>
+        </w:rPr>
+        <w:t xml:space="preserve"> с нескольких устройств не освобождался, был красным до удаления приложения </w:t>
+      </w:r>
+      <w:proofErr w:type="gramStart"/>
+      <w:r>
+        <w:rPr>
+          <w:b/>
+          <w:sz w:val="24"/>
+          <w:szCs w:val="24"/>
+          <w:highlight w:val="yellow"/>
+        </w:rPr>
+        <w:t>к</w:t>
+      </w:r>
+      <w:proofErr w:type="gramEnd"/>
+      <w:r>
+        <w:rPr>
+          <w:b/>
+          <w:sz w:val="24"/>
+          <w:szCs w:val="24"/>
+          <w:highlight w:val="yellow"/>
+        </w:rPr>
+        <w:t xml:space="preserve"> инженера и установки нового. </w:t>
+      </w:r>
+    </w:p>
+    <w:p>
+      <w:pPr>
+        <w:rPr>
+          <w:b/>
+          <w:sz w:val="24"/>
+          <w:szCs w:val="24"/>
+          <w:highlight w:val="yellow"/>
+        </w:rPr>
+      </w:pPr>
+      <w:r>
+        <w:rPr>
+          <w:b/>
+          <w:sz w:val="24"/>
+          <w:szCs w:val="24"/>
+          <w:highlight w:val="yellow"/>
+        </w:rPr>
+        <w:t xml:space="preserve">2. Случайно заметили, что когда телефон разворачиваем горизонтально и приложение разворачивается, теряется связь с картой, в том числе при возврате телефона на вертикальный экран. Карта </w:t>
+      </w:r>
+      <w:proofErr w:type="gramStart"/>
+      <w:r>
+        <w:rPr>
+          <w:b/>
+          <w:sz w:val="24"/>
+          <w:szCs w:val="24"/>
+          <w:highlight w:val="yellow"/>
+        </w:rPr>
+        <w:t>на</w:t>
+      </w:r>
+      <w:proofErr w:type="gramEnd"/>
+      <w:r>
+        <w:rPr>
+          <w:b/>
+          <w:sz w:val="24"/>
+          <w:szCs w:val="24"/>
+          <w:highlight w:val="yellow"/>
+        </w:rPr>
+        <w:t xml:space="preserve"> отделяется, нет </w:t>
+      </w:r>
+      <w:proofErr w:type="gramStart"/>
+      <w:r>
+        <w:rPr>
+          <w:b/>
+          <w:sz w:val="24"/>
+          <w:szCs w:val="24"/>
+          <w:highlight w:val="yellow"/>
+        </w:rPr>
+        <w:t>поиска</w:t>
+      </w:r>
+      <w:proofErr w:type="gramEnd"/>
+      <w:r>
+        <w:rPr>
+          <w:b/>
+          <w:sz w:val="24"/>
+          <w:szCs w:val="24"/>
+          <w:highlight w:val="yellow"/>
+        </w:rPr>
+        <w:t xml:space="preserve"> </w:t>
+      </w:r>
+      <w:proofErr w:type="spellStart"/>
+      <w:r>
+        <w:rPr>
+          <w:b/>
+          <w:sz w:val="24"/>
+          <w:szCs w:val="24"/>
+          <w:highlight w:val="yellow"/>
+        </w:rPr>
+        <w:t>геопозиции</w:t>
+      </w:r>
+      <w:proofErr w:type="spellEnd"/>
+      <w:r>
+        <w:rPr>
+          <w:b/>
+          <w:sz w:val="24"/>
+          <w:szCs w:val="24"/>
+          <w:highlight w:val="yellow"/>
+        </w:rPr>
+        <w:t xml:space="preserve"> инженера, очень плоха </w:t>
+      </w:r>
+      <w:proofErr w:type="spellStart"/>
+      <w:r>
+        <w:rPr>
+          <w:b/>
+          <w:sz w:val="24"/>
+          <w:szCs w:val="24"/>
+          <w:highlight w:val="yellow"/>
+        </w:rPr>
+        <w:t>прогружается</w:t>
+      </w:r>
+      <w:proofErr w:type="spellEnd"/>
+      <w:r>
+        <w:rPr>
+          <w:b/>
+          <w:sz w:val="24"/>
+          <w:szCs w:val="24"/>
+          <w:highlight w:val="yellow"/>
+        </w:rPr>
+        <w:t xml:space="preserve">. </w:t>
+      </w:r>
+    </w:p>
+    <w:p>
+      <w:pPr>
+        <w:rPr>
+          <w:b/>
+          <w:sz w:val="24"/>
+          <w:szCs w:val="24"/>
+          <w:highlight w:val="yellow"/>
+        </w:rPr>
+      </w:pPr>
+      <w:r>
+        <w:rPr>
+          <w:b/>
+          <w:sz w:val="24"/>
+          <w:szCs w:val="24"/>
+          <w:highlight w:val="green"/>
+        </w:rPr>
+        <w:t>3</w:t>
+      </w:r>
+      <w:r>
+        <w:rPr>
+          <w:b/>
+          <w:sz w:val="24"/>
+          <w:szCs w:val="24"/>
+          <w:highlight w:val="yellow"/>
+        </w:rPr>
+        <w:t xml:space="preserve">. </w:t>
+      </w:r>
+      <w:proofErr w:type="gramStart"/>
+      <w:r>
+        <w:rPr>
+          <w:b/>
+          <w:sz w:val="24"/>
+          <w:szCs w:val="24"/>
+          <w:highlight w:val="yellow"/>
+        </w:rPr>
+        <w:t>В приложении водителя, когда самостоятельно меняешь статус с занят на свободен или на оборот, без разницы, это не важно - а после нажать на сообщение «конверт» (обратная связь), полностью выкидывает из приложения.</w:t>
+      </w:r>
+      <w:proofErr w:type="gramEnd"/>
+    </w:p>
+    <w:p>
+      <w:pPr>
+        <w:rPr>
+          <w:b/>
+          <w:sz w:val="24"/>
+          <w:szCs w:val="24"/>
+          <w:highlight w:val="green"/>
+        </w:rPr>
+      </w:pPr>
+      <w:r>
+        <w:rPr>
+          <w:b/>
+          <w:sz w:val="24"/>
+          <w:szCs w:val="24"/>
+          <w:highlight w:val="green"/>
+        </w:rPr>
+        <w:t>4. В приложении водителя, в личном кабинете, кнопка «выход» как бы наслаивается на нижнюю кнопку сохранить, чисто визуально можно ли как то поднять кнопку «выход»</w:t>
+      </w:r>
+    </w:p>
+    <w:p>
+      <w:pPr>
+        <w:rPr>
+          <w:b/>
+          <w:sz w:val="24"/>
+          <w:szCs w:val="24"/>
+          <w:highlight w:val="green"/>
+        </w:rPr>
+      </w:pPr>
+      <w:r>
+        <w:rPr>
+          <w:b/>
+          <w:sz w:val="24"/>
+          <w:szCs w:val="24"/>
+          <w:highlight w:val="green"/>
+        </w:rPr>
+        <w:t>5. Про кнопку назад (стрелочку влево) в приложении инженера - уже писал. Чтоб не нажимать кнопку сохранить, для того чтобы вернуться на карту.</w:t>
+      </w:r>
+    </w:p>
+    <w:p>
+      <w:pPr>
+        <w:rPr>
+          <w:b/>
+          <w:sz w:val="24"/>
+          <w:szCs w:val="24"/>
+          <w:highlight w:val="yellow"/>
+        </w:rPr>
+      </w:pPr>
+      <w:r>
+        <w:rPr>
+          <w:b/>
+          <w:sz w:val="24"/>
+          <w:szCs w:val="24"/>
+          <w:highlight w:val="green"/>
+        </w:rPr>
+        <w:lastRenderedPageBreak/>
+        <w:t>6</w:t>
+      </w:r>
+      <w:r>
+        <w:rPr>
+          <w:b/>
+          <w:sz w:val="24"/>
+          <w:szCs w:val="24"/>
+          <w:highlight w:val="yellow"/>
+        </w:rPr>
+        <w:t xml:space="preserve">. В приложении водителя, приходит заявка от куда «мое местоположение» и куда (адрес), так вот если </w:t>
+      </w:r>
+      <w:proofErr w:type="gramStart"/>
+      <w:r>
+        <w:rPr>
+          <w:b/>
+          <w:sz w:val="24"/>
+          <w:szCs w:val="24"/>
+          <w:highlight w:val="yellow"/>
+        </w:rPr>
+        <w:t>при</w:t>
+      </w:r>
+      <w:proofErr w:type="gramEnd"/>
+      <w:r>
+        <w:rPr>
+          <w:b/>
+          <w:sz w:val="24"/>
+          <w:szCs w:val="24"/>
+          <w:highlight w:val="yellow"/>
+        </w:rPr>
+        <w:t xml:space="preserve"> создание заявки для инженера  надпись «мое местоположение» - это конечно норм. Но вот для водителя, если не иметь ввиду что он </w:t>
+      </w:r>
+      <w:proofErr w:type="gramStart"/>
+      <w:r>
+        <w:rPr>
+          <w:b/>
+          <w:sz w:val="24"/>
+          <w:szCs w:val="24"/>
+          <w:highlight w:val="yellow"/>
+        </w:rPr>
+        <w:t>может</w:t>
+      </w:r>
+      <w:proofErr w:type="gramEnd"/>
+      <w:r>
+        <w:rPr>
+          <w:b/>
+          <w:sz w:val="24"/>
+          <w:szCs w:val="24"/>
+          <w:highlight w:val="yellow"/>
+        </w:rPr>
+        <w:t xml:space="preserve"> конечно перейти в навигатор и посмотреть маршрут, наверное важно видеть адрес от куда забирать. </w:t>
+      </w:r>
+    </w:p>
+    <w:p>
+      <w:pPr>
+        <w:rPr>
+          <w:b/>
+          <w:sz w:val="24"/>
+          <w:szCs w:val="24"/>
+          <w:highlight w:val="yellow"/>
+        </w:rPr>
+      </w:pPr>
+      <w:r>
+        <w:rPr>
+          <w:b/>
+          <w:sz w:val="24"/>
+          <w:szCs w:val="24"/>
+          <w:highlight w:val="green"/>
+        </w:rPr>
+        <w:t>7</w:t>
+      </w:r>
+      <w:r>
+        <w:rPr>
+          <w:b/>
+          <w:sz w:val="24"/>
+          <w:szCs w:val="24"/>
+          <w:highlight w:val="yellow"/>
+        </w:rPr>
+        <w:t xml:space="preserve">. </w:t>
+      </w:r>
+      <w:proofErr w:type="gramStart"/>
+      <w:r>
+        <w:rPr>
+          <w:b/>
+          <w:sz w:val="24"/>
+          <w:szCs w:val="24"/>
+          <w:highlight w:val="yellow"/>
+        </w:rPr>
+        <w:t>Возможно</w:t>
+      </w:r>
+      <w:proofErr w:type="gramEnd"/>
+      <w:r>
+        <w:rPr>
+          <w:b/>
+          <w:sz w:val="24"/>
+          <w:szCs w:val="24"/>
+          <w:highlight w:val="yellow"/>
+        </w:rPr>
+        <w:t xml:space="preserve"> ли в информацию по завершению заявок добавить время завершения заявки? </w:t>
+      </w:r>
+    </w:p>
+    <w:p>
+      <w:pPr>
+        <w:rPr>
+          <w:b/>
+          <w:sz w:val="24"/>
+          <w:szCs w:val="24"/>
+        </w:rPr>
+      </w:pPr>
+      <w:r>
+        <w:rPr>
+          <w:b/>
+          <w:sz w:val="24"/>
+          <w:szCs w:val="24"/>
+          <w:highlight w:val="green"/>
+        </w:rPr>
+        <w:t>8</w:t>
+      </w:r>
+      <w:r>
+        <w:rPr>
+          <w:b/>
+          <w:sz w:val="24"/>
+          <w:szCs w:val="24"/>
+          <w:highlight w:val="yellow"/>
+        </w:rPr>
+        <w:t>. Но и про кнопку построить маршрут на экране выполняющегося у водителя заказа тоже писал выше.</w:t>
+      </w:r>
     </w:p>
     <w:sectPr>
       <w:pgSz w:w="11906" w:h="16838"/>
@@ -6720,7 +7099,7 @@
   <a:extraClrSchemeLst/>
   <a:extLst>
     <a:ext uri="{05A4C25C-085E-4340-85A3-A5531E510DB2}">
-      <thm15:themeFamily xmlns:thm15="http://schemas.microsoft.com/office/thememl/2012/main" xmlns="" name="Office Theme" id="{62F939B6-93AF-4DB8-9C6B-D6C7DFDC589F}" vid="{4A3C46E8-61CC-4603-A589-7422A47A8E4A}"/>
+      <thm15:themeFamily xmlns="" xmlns:thm15="http://schemas.microsoft.com/office/thememl/2012/main" name="Office Theme" id="{62F939B6-93AF-4DB8-9C6B-D6C7DFDC589F}" vid="{4A3C46E8-61CC-4603-A589-7422A47A8E4A}"/>
     </a:ext>
   </a:extLst>
 </a:theme>
@@ -6731,7 +7110,7 @@
 </file>
 
 <file path=customXml/itemProps1.xml><?xml version="1.0" encoding="utf-8"?>
-<ds:datastoreItem xmlns:ds="http://schemas.openxmlformats.org/officeDocument/2006/customXml" ds:itemID="{002FB4CE-12A1-4310-91EB-08339BAEB29E}">
+<ds:datastoreItem xmlns:ds="http://schemas.openxmlformats.org/officeDocument/2006/customXml" ds:itemID="{90582D7C-8200-4FF5-84E2-859F82CF4D59}">
   <ds:schemaRefs>
     <ds:schemaRef ds:uri="http://schemas.openxmlformats.org/officeDocument/2006/bibliography"/>
   </ds:schemaRefs>

--- a/ТЗ (Доп_й функц_л)_расчет..docx
+++ b/ТЗ (Доп_й функц_л)_расчет..docx
@@ -160,7 +160,6 @@
         </w:rPr>
         <w:t>Нужна картинка автомобиля (</w:t>
       </w:r>
-      <w:proofErr w:type="spellStart"/>
       <w:r>
         <w:rPr>
           <w:b/>
@@ -169,7 +168,6 @@
         </w:rPr>
         <w:t>png</w:t>
       </w:r>
-      <w:proofErr w:type="spellEnd"/>
       <w:r>
         <w:rPr>
           <w:b/>
@@ -289,48 +287,23 @@
         <w:t>Вместо текущей «Выберите дату и время»</w:t>
       </w:r>
       <w:r>
-        <w:t xml:space="preserve">. Две кнопки (как ползунок влево и вправо) «На сегодня» и «На завтра», ниже выбор времени, в идеале, как рулетка часов (вверх и вниз) и минут. Пример, как выставление НОВОГО будильника (времени) на </w:t>
-      </w:r>
-      <w:proofErr w:type="spellStart"/>
-      <w:r>
-        <w:t>Айфон</w:t>
-      </w:r>
-      <w:proofErr w:type="spellEnd"/>
-      <w:r>
-        <w:t xml:space="preserve">. По комментариям от заказчика пока что дальше чем завтра инженеры не планируют поездки (возможно в 3 этапе, добавим 3 или даже 4 дня, но это максимум). </w:t>
-      </w:r>
-    </w:p>
-    <w:p>
-      <w:pPr>
-        <w:pStyle w:val="a3"/>
-        <w:rPr>
-          <w:b/>
-        </w:rPr>
-      </w:pPr>
-      <w:r>
-        <w:rPr>
-          <w:b/>
-          <w:highlight w:val="yellow"/>
-        </w:rPr>
-        <w:t xml:space="preserve">«На сегодня» и «На завтра» - ОК. Выбор </w:t>
-      </w:r>
-      <w:proofErr w:type="spellStart"/>
-      <w:r>
-        <w:rPr>
-          <w:b/>
-          <w:highlight w:val="yellow"/>
-        </w:rPr>
-        <w:t>внемени</w:t>
-      </w:r>
-      <w:proofErr w:type="spellEnd"/>
-      <w:r>
-        <w:rPr>
-          <w:b/>
-          <w:highlight w:val="yellow"/>
-        </w:rPr>
-        <w:t xml:space="preserve"> на </w:t>
-      </w:r>
-      <w:proofErr w:type="spellStart"/>
+        <w:t xml:space="preserve">. Две кнопки (как ползунок влево и вправо) «На сегодня» и «На завтра», ниже выбор времени, в идеале, как рулетка часов (вверх и вниз) и минут. Пример, как выставление НОВОГО будильника (времени) на Айфон. По комментариям от заказчика пока что дальше чем завтра инженеры не планируют поездки (возможно в 3 этапе, добавим 3 или даже 4 дня, но это максимум). </w:t>
+      </w:r>
+    </w:p>
+    <w:p>
+      <w:pPr>
+        <w:pStyle w:val="a3"/>
+        <w:rPr>
+          <w:b/>
+        </w:rPr>
+      </w:pPr>
+      <w:r>
+        <w:rPr>
+          <w:b/>
+          <w:highlight w:val="yellow"/>
+        </w:rPr>
+        <w:t xml:space="preserve">«На сегодня» и «На завтра» - ОК. Выбор внемени на </w:t>
+      </w:r>
       <w:r>
         <w:rPr>
           <w:b/>
@@ -339,29 +312,12 @@
         </w:rPr>
         <w:t>iphone</w:t>
       </w:r>
-      <w:proofErr w:type="spellEnd"/>
-      <w:r>
-        <w:rPr>
-          <w:b/>
-          <w:highlight w:val="yellow"/>
-        </w:rPr>
-        <w:t xml:space="preserve"> – конечно же мне </w:t>
-      </w:r>
-      <w:proofErr w:type="spellStart"/>
-      <w:r>
-        <w:rPr>
-          <w:b/>
-          <w:highlight w:val="yellow"/>
-        </w:rPr>
-        <w:t>нравися</w:t>
-      </w:r>
-      <w:proofErr w:type="spellEnd"/>
-      <w:r>
-        <w:rPr>
-          <w:b/>
-          <w:highlight w:val="yellow"/>
-        </w:rPr>
-        <w:t xml:space="preserve">, но это запатентованный элемент </w:t>
+      <w:r>
+        <w:rPr>
+          <w:b/>
+          <w:highlight w:val="yellow"/>
+        </w:rPr>
+        <w:t xml:space="preserve"> – конечно же мне нравися, но это запатентованный элемент </w:t>
       </w:r>
       <w:r>
         <w:rPr>
@@ -376,46 +332,14 @@
           <w:b/>
           <w:highlight w:val="yellow"/>
         </w:rPr>
-        <w:t xml:space="preserve">, и </w:t>
-      </w:r>
-      <w:proofErr w:type="spellStart"/>
-      <w:r>
-        <w:rPr>
-          <w:b/>
-          <w:highlight w:val="yellow"/>
-        </w:rPr>
-        <w:t>гугл</w:t>
-      </w:r>
-      <w:proofErr w:type="spellEnd"/>
-      <w:r>
-        <w:rPr>
-          <w:b/>
-          <w:highlight w:val="yellow"/>
-        </w:rPr>
-        <w:t xml:space="preserve"> предоставляет</w:t>
-      </w:r>
-      <w:r>
-        <w:rPr>
-          <w:b/>
-          <w:highlight w:val="yellow"/>
-        </w:rPr>
-        <w:t xml:space="preserve"> для выбора рулетку, без визуальных эффектов. Для часов и минут кнопки </w:t>
-      </w:r>
-      <w:proofErr w:type="spellStart"/>
-      <w:r>
-        <w:rPr>
-          <w:b/>
-          <w:highlight w:val="yellow"/>
-        </w:rPr>
-        <w:t>ввер</w:t>
-      </w:r>
-      <w:proofErr w:type="spellEnd"/>
-      <w:r>
-        <w:rPr>
-          <w:b/>
-          <w:highlight w:val="yellow"/>
-        </w:rPr>
-        <w:t xml:space="preserve"> вниз. Если его писать самому – это очень трудоемкий процесс – однозначно делать этого не с</w:t>
+        <w:t>, и гугл предоставляет</w:t>
+      </w:r>
+      <w:r>
+        <w:rPr>
+          <w:b/>
+          <w:highlight w:val="yellow"/>
+        </w:rPr>
+        <w:t xml:space="preserve"> для выбора рулетку, без визуальных эффектов. Для часов и минут кнопки ввер вниз. Если его писать самому – это очень трудоемкий процесс – однозначно делать этого не с</w:t>
       </w:r>
       <w:r>
         <w:rPr>
@@ -445,21 +369,12 @@
           <w:b/>
         </w:rPr>
       </w:pPr>
-      <w:proofErr w:type="spellStart"/>
       <w:r>
         <w:rPr>
           <w:b/>
           <w:highlight w:val="cyan"/>
         </w:rPr>
-        <w:t>Ок</w:t>
-      </w:r>
-      <w:proofErr w:type="spellEnd"/>
-      <w:r>
-        <w:rPr>
-          <w:b/>
-          <w:highlight w:val="cyan"/>
-        </w:rPr>
-        <w:t xml:space="preserve">. </w:t>
+        <w:t xml:space="preserve">Ок. </w:t>
       </w:r>
       <w:r>
         <w:rPr>
@@ -590,15 +505,7 @@
         <w:t>)</w:t>
       </w:r>
       <w:r>
-        <w:t xml:space="preserve">. б) Экран со всеми автомобилями красными и желтыми нужен только ЗАВГАРУ, то есть в </w:t>
-      </w:r>
-      <w:proofErr w:type="spellStart"/>
-      <w:r>
-        <w:t>админке</w:t>
-      </w:r>
-      <w:proofErr w:type="spellEnd"/>
-      <w:r>
-        <w:t xml:space="preserve">, для оценки загруженности (приложение и </w:t>
+        <w:t xml:space="preserve">. б) Экран со всеми автомобилями красными и желтыми нужен только ЗАВГАРУ, то есть в админке, для оценки загруженности (приложение и </w:t>
       </w:r>
       <w:r>
         <w:rPr>
@@ -827,23 +734,7 @@
           <w:b/>
           <w:highlight w:val="cyan"/>
         </w:rPr>
-        <w:t xml:space="preserve">Фильтр однозначно нужен </w:t>
-      </w:r>
-      <w:proofErr w:type="spellStart"/>
-      <w:r>
-        <w:rPr>
-          <w:b/>
-          <w:highlight w:val="cyan"/>
-        </w:rPr>
-        <w:t>админу</w:t>
-      </w:r>
-      <w:proofErr w:type="spellEnd"/>
-      <w:r>
-        <w:rPr>
-          <w:b/>
-          <w:highlight w:val="cyan"/>
-        </w:rPr>
-        <w:t>, в его приложении.</w:t>
+        <w:t>Фильтр однозначно нужен админу, в его приложении.</w:t>
       </w:r>
     </w:p>
     <w:p>
@@ -940,23 +831,7 @@
           <w:b/>
           <w:highlight w:val="yellow"/>
         </w:rPr>
-        <w:t xml:space="preserve">Только нужно создать </w:t>
-      </w:r>
-      <w:proofErr w:type="gramStart"/>
-      <w:r>
-        <w:rPr>
-          <w:b/>
-          <w:highlight w:val="yellow"/>
-        </w:rPr>
-        <w:t>какое то</w:t>
-      </w:r>
-      <w:proofErr w:type="gramEnd"/>
-      <w:r>
-        <w:rPr>
-          <w:b/>
-          <w:highlight w:val="yellow"/>
-        </w:rPr>
-        <w:t xml:space="preserve"> ограничение: и</w:t>
+        <w:t>Только нужно создать какое то ограничение: и</w:t>
       </w:r>
       <w:r>
         <w:rPr>
@@ -970,23 +845,7 @@
           <w:b/>
           <w:highlight w:val="yellow"/>
         </w:rPr>
-        <w:t xml:space="preserve">: села батарея, телефон </w:t>
-      </w:r>
-      <w:proofErr w:type="spellStart"/>
-      <w:r>
-        <w:rPr>
-          <w:b/>
-          <w:highlight w:val="yellow"/>
-        </w:rPr>
-        <w:t>заглючил</w:t>
-      </w:r>
-      <w:proofErr w:type="spellEnd"/>
-      <w:r>
-        <w:rPr>
-          <w:b/>
-          <w:highlight w:val="yellow"/>
-        </w:rPr>
-        <w:t>, упал, разбился,  интернет сдох. Чтобы водитель не остался без дела нужно по таймеру автоматически удалять заказ.</w:t>
+        <w:t>: села батарея, телефон заглючил, упал, разбился,  интернет сдох. Чтобы водитель не остался без дела нужно по таймеру автоматически удалять заказ.</w:t>
       </w:r>
     </w:p>
     <w:p>
@@ -1022,23 +881,7 @@
           <w:b/>
           <w:highlight w:val="cyan"/>
         </w:rPr>
-        <w:t xml:space="preserve">не нажал «забронировать», автомобиль освобождается. Но функционал отмены заявки для любых случаев в принципе нужен </w:t>
-      </w:r>
-      <w:proofErr w:type="spellStart"/>
-      <w:r>
-        <w:rPr>
-          <w:b/>
-          <w:highlight w:val="cyan"/>
-        </w:rPr>
-        <w:t>админу</w:t>
-      </w:r>
-      <w:proofErr w:type="spellEnd"/>
-      <w:r>
-        <w:rPr>
-          <w:b/>
-          <w:highlight w:val="cyan"/>
-        </w:rPr>
-        <w:t>.</w:t>
+        <w:t>не нажал «забронировать», автомобиль освобождается. Но функционал отмены заявки для любых случаев в принципе нужен админу.</w:t>
       </w:r>
     </w:p>
     <w:p>
@@ -1113,175 +956,71 @@
         <w:t xml:space="preserve">Описание: </w:t>
       </w:r>
       <w:r>
-        <w:t xml:space="preserve">а) Вариант с иконкой (рядом с текущим звонком сейчас) и переходом в </w:t>
-      </w:r>
-      <w:proofErr w:type="spellStart"/>
-      <w:r>
-        <w:t>мессенджер</w:t>
-      </w:r>
-      <w:proofErr w:type="spellEnd"/>
-      <w:r>
+        <w:t>а) Вариант с иконкой (рядом с текущим звонком сейчас) и переходом в мессенджер вотсап.</w:t>
+      </w:r>
+      <w:r>
+        <w:rPr>
+          <w:b/>
+        </w:rPr>
+        <w:t xml:space="preserve"> б) </w:t>
+      </w:r>
+      <w:r>
+        <w:t>Ваше мнение с чатом именно в приложении</w:t>
+      </w:r>
+      <w:r>
+        <w:t xml:space="preserve"> (без перехода в мессенджер) – стоит или нет? Нагрузка на сервер? На сколько време -, трудо, экономическизатратно? </w:t>
+      </w:r>
+    </w:p>
+    <w:p>
+      <w:pPr>
+        <w:pStyle w:val="a3"/>
+        <w:rPr>
+          <w:b/>
+          <w:highlight w:val="yellow"/>
+        </w:rPr>
+      </w:pPr>
+      <w:r>
+        <w:rPr>
+          <w:b/>
+          <w:highlight w:val="yellow"/>
+        </w:rPr>
+        <w:t xml:space="preserve">а) Перекинуть на ватсап думаю не проблема, но как там с контактами. Я не занималя плотно этим. Так как в свое время столкнулся со сложностями. Ватсап не предоставлял открытого АПИ, для взаимодействия. </w:t>
+      </w:r>
+    </w:p>
+    <w:p>
+      <w:pPr>
+        <w:pStyle w:val="a3"/>
+        <w:rPr>
+          <w:b/>
+        </w:rPr>
+      </w:pPr>
+      <w:r>
+        <w:rPr>
+          <w:b/>
+          <w:highlight w:val="yellow"/>
+        </w:rPr>
+        <w:t>б) Идея хорошая. Нагрузка на сервер в этом случае не существенная. Фай</w:t>
+      </w:r>
+      <w:r>
+        <w:rPr>
+          <w:b/>
+          <w:highlight w:val="yellow"/>
+        </w:rPr>
+        <w:t>р</w:t>
+      </w:r>
+      <w:r>
+        <w:rPr>
+          <w:b/>
+          <w:highlight w:val="yellow"/>
+        </w:rPr>
+        <w:t>бейз вроде предоставляет в бесплатном плане миллионы чат сообщений. Однозначно обычных текстовых. Использование картинок, документов, медиа файлов – реализовывать не стоит.</w:t>
+      </w:r>
+      <w:r>
+        <w:rPr>
+          <w:b/>
+        </w:rPr>
         <w:t xml:space="preserve"> </w:t>
       </w:r>
-      <w:proofErr w:type="spellStart"/>
-      <w:r>
-        <w:t>вотсап</w:t>
-      </w:r>
-      <w:proofErr w:type="spellEnd"/>
-      <w:r>
-        <w:t>.</w:t>
-      </w:r>
-      <w:r>
-        <w:rPr>
-          <w:b/>
-        </w:rPr>
-        <w:t xml:space="preserve"> б) </w:t>
-      </w:r>
-      <w:r>
-        <w:t>Ваше мнение с чатом именно в приложении</w:t>
-      </w:r>
-      <w:r>
-        <w:t xml:space="preserve"> (без перехода в мессенджер) – стоит или нет? Нагрузка на сервер? На сколько </w:t>
-      </w:r>
-      <w:proofErr w:type="spellStart"/>
-      <w:r>
-        <w:t>време</w:t>
-      </w:r>
-      <w:proofErr w:type="spellEnd"/>
-      <w:r>
-        <w:t xml:space="preserve"> -, </w:t>
-      </w:r>
-      <w:proofErr w:type="spellStart"/>
-      <w:r>
-        <w:t>трудо</w:t>
-      </w:r>
-      <w:proofErr w:type="spellEnd"/>
-      <w:r>
-        <w:t xml:space="preserve">, </w:t>
-      </w:r>
-      <w:proofErr w:type="spellStart"/>
-      <w:r>
-        <w:t>экономическизатратно</w:t>
-      </w:r>
-      <w:proofErr w:type="spellEnd"/>
-      <w:r>
-        <w:t xml:space="preserve">? </w:t>
-      </w:r>
-    </w:p>
-    <w:p>
-      <w:pPr>
-        <w:pStyle w:val="a3"/>
-        <w:rPr>
-          <w:b/>
-          <w:highlight w:val="yellow"/>
-        </w:rPr>
-      </w:pPr>
-      <w:r>
-        <w:rPr>
-          <w:b/>
-          <w:highlight w:val="yellow"/>
-        </w:rPr>
-        <w:t xml:space="preserve">а) Перекинуть на </w:t>
-      </w:r>
-      <w:proofErr w:type="spellStart"/>
-      <w:r>
-        <w:rPr>
-          <w:b/>
-          <w:highlight w:val="yellow"/>
-        </w:rPr>
-        <w:t>ватсап</w:t>
-      </w:r>
-      <w:proofErr w:type="spellEnd"/>
-      <w:r>
-        <w:rPr>
-          <w:b/>
-          <w:highlight w:val="yellow"/>
-        </w:rPr>
-        <w:t xml:space="preserve"> думаю не проблема, но как там с контактами. Я не </w:t>
-      </w:r>
-      <w:proofErr w:type="spellStart"/>
-      <w:r>
-        <w:rPr>
-          <w:b/>
-          <w:highlight w:val="yellow"/>
-        </w:rPr>
-        <w:t>занималя</w:t>
-      </w:r>
-      <w:proofErr w:type="spellEnd"/>
-      <w:r>
-        <w:rPr>
-          <w:b/>
-          <w:highlight w:val="yellow"/>
-        </w:rPr>
-        <w:t xml:space="preserve"> плотно этим. Так как в свое время столкнулся со сложностями. </w:t>
-      </w:r>
-      <w:proofErr w:type="spellStart"/>
-      <w:r>
-        <w:rPr>
-          <w:b/>
-          <w:highlight w:val="yellow"/>
-        </w:rPr>
-        <w:t>Ватсап</w:t>
-      </w:r>
-      <w:proofErr w:type="spellEnd"/>
-      <w:r>
-        <w:rPr>
-          <w:b/>
-          <w:highlight w:val="yellow"/>
-        </w:rPr>
-        <w:t xml:space="preserve"> не предоставлял открытого АПИ, для взаимодействия. </w:t>
-      </w:r>
-    </w:p>
-    <w:p>
-      <w:pPr>
-        <w:pStyle w:val="a3"/>
-        <w:rPr>
-          <w:b/>
-        </w:rPr>
-      </w:pPr>
-      <w:r>
-        <w:rPr>
-          <w:b/>
-          <w:highlight w:val="yellow"/>
-        </w:rPr>
-        <w:t xml:space="preserve">б) Идея хорошая. Нагрузка на сервер в этом случае не существенная. </w:t>
-      </w:r>
-      <w:proofErr w:type="spellStart"/>
-      <w:r>
-        <w:rPr>
-          <w:b/>
-          <w:highlight w:val="yellow"/>
-        </w:rPr>
-        <w:t>Фай</w:t>
-      </w:r>
-      <w:r>
-        <w:rPr>
-          <w:b/>
-          <w:highlight w:val="yellow"/>
-        </w:rPr>
-        <w:t>р</w:t>
-      </w:r>
-      <w:r>
-        <w:rPr>
-          <w:b/>
-          <w:highlight w:val="yellow"/>
-        </w:rPr>
-        <w:t>бейз</w:t>
-      </w:r>
-      <w:proofErr w:type="spellEnd"/>
-      <w:r>
-        <w:rPr>
-          <w:b/>
-          <w:highlight w:val="yellow"/>
-        </w:rPr>
-        <w:t xml:space="preserve"> вроде предоставляет в бесплатном плане миллионы чат сообщений. Однозначно обычных текстовых. Использование картинок, документов, медиа файлов – реализовывать не стоит.</w:t>
-      </w:r>
-      <w:r>
-        <w:rPr>
-          <w:b/>
-        </w:rPr>
-        <w:t xml:space="preserve"> </w:t>
-      </w:r>
     </w:p>
     <w:p>
       <w:pPr>
@@ -1295,23 +1034,7 @@
           <w:b/>
           <w:highlight w:val="cyan"/>
         </w:rPr>
-        <w:t xml:space="preserve">Давайте «б)». Да, только текст. На счет нагрузки на сервер, может </w:t>
-      </w:r>
-      <w:proofErr w:type="gramStart"/>
-      <w:r>
-        <w:rPr>
-          <w:b/>
-          <w:highlight w:val="cyan"/>
-        </w:rPr>
-        <w:t>быть</w:t>
-      </w:r>
-      <w:proofErr w:type="gramEnd"/>
-      <w:r>
-        <w:rPr>
-          <w:b/>
-          <w:highlight w:val="cyan"/>
-        </w:rPr>
-        <w:t xml:space="preserve"> удалять история переписок раз в мес. Там по сути </w:t>
+        <w:t xml:space="preserve">Давайте «б)». Да, только текст. На счет нагрузки на сервер, может быть удалять история переписок раз в мес. Там по сути </w:t>
       </w:r>
       <w:r>
         <w:rPr>
@@ -1539,21 +1262,7 @@
         <w:rPr>
           <w:b/>
         </w:rPr>
-        <w:t xml:space="preserve">Внедрение баз данных от ГУГЛ (ЮФО) для </w:t>
-      </w:r>
-      <w:proofErr w:type="spellStart"/>
-      <w:r>
-        <w:rPr>
-          <w:b/>
-        </w:rPr>
-        <w:t>автозаполнения</w:t>
-      </w:r>
-      <w:proofErr w:type="spellEnd"/>
-      <w:r>
-        <w:rPr>
-          <w:b/>
-        </w:rPr>
-        <w:t xml:space="preserve"> адресов</w:t>
+        <w:t>Внедрение баз данных от ГУГЛ (ЮФО) для автозаполнения адресов</w:t>
       </w:r>
       <w:r>
         <w:rPr>
@@ -1594,15 +1303,7 @@
         <w:t xml:space="preserve"> У Водителя – из принятой заявки, после нажатия на «Начать выполнение» водитель при нажатии какой-либо иконки (или слово «построить маршрут) происхо</w:t>
       </w:r>
       <w:r>
-        <w:t xml:space="preserve">дил переход на </w:t>
-      </w:r>
-      <w:proofErr w:type="spellStart"/>
-      <w:r>
-        <w:t>гугл</w:t>
-      </w:r>
-      <w:proofErr w:type="spellEnd"/>
-      <w:r>
-        <w:t xml:space="preserve"> карты</w:t>
+        <w:t>дил переход на гугл карты</w:t>
       </w:r>
       <w:r>
         <w:t xml:space="preserve"> (с адресами из заполненной заявки).</w:t>
@@ -1718,31 +1419,7 @@
           <w:u w:val="single"/>
           <w:shd w:val="clear" w:color="auto" w:fill="FFFFFF"/>
         </w:rPr>
-        <w:t>,</w:t>
-      </w:r>
-      <w:proofErr w:type="gramStart"/>
-      <w:r>
-        <w:rPr>
-          <w:rFonts w:ascii="Arial" w:hAnsi="Arial" w:cs="Arial"/>
-          <w:color w:val="4285F4"/>
-          <w:sz w:val="9"/>
-          <w:szCs w:val="9"/>
-          <w:u w:val="single"/>
-          <w:shd w:val="clear" w:color="auto" w:fill="FFFFFF"/>
-        </w:rPr>
-        <w:t xml:space="preserve"> ,</w:t>
-      </w:r>
-      <w:proofErr w:type="gramEnd"/>
-      <w:r>
-        <w:rPr>
-          <w:rFonts w:ascii="Arial" w:hAnsi="Arial" w:cs="Arial"/>
-          <w:color w:val="4285F4"/>
-          <w:sz w:val="9"/>
-          <w:szCs w:val="9"/>
-          <w:u w:val="single"/>
-          <w:shd w:val="clear" w:color="auto" w:fill="FFFFFF"/>
-        </w:rPr>
-        <w:t xml:space="preserve"> </w:t>
+        <w:t xml:space="preserve">, , </w:t>
       </w:r>
     </w:p>
     <w:p>
@@ -1823,19 +1500,11 @@
           <w:b/>
         </w:rPr>
       </w:pPr>
-      <w:proofErr w:type="spellStart"/>
-      <w:r>
-        <w:rPr>
-          <w:b/>
-        </w:rPr>
-        <w:t>Персонализация</w:t>
-      </w:r>
-      <w:proofErr w:type="spellEnd"/>
-      <w:r>
-        <w:rPr>
-          <w:b/>
-        </w:rPr>
-        <w:t xml:space="preserve"> сотрудников. </w:t>
+      <w:r>
+        <w:rPr>
+          <w:b/>
+        </w:rPr>
+        <w:t xml:space="preserve">Персонализация сотрудников. </w:t>
       </w:r>
     </w:p>
     <w:p>
@@ -2042,15 +1711,7 @@
         <w:t xml:space="preserve">Описание: </w:t>
       </w:r>
       <w:r>
-        <w:t xml:space="preserve">При нажатии открывается небольшое меню с – Заявка на ТО, Заявка на </w:t>
-      </w:r>
-      <w:proofErr w:type="spellStart"/>
-      <w:r>
-        <w:t>шиномонтаж</w:t>
-      </w:r>
-      <w:proofErr w:type="spellEnd"/>
-      <w:r>
-        <w:t>, Заявка на ремонт</w:t>
+        <w:t>При нажатии открывается небольшое меню с – Заявка на ТО, Заявка на шиномонтаж, Заявка на ремонт</w:t>
       </w:r>
       <w:r>
         <w:t>. С простой формой заполнения текстом (как сейчас обратная связь). Заявка летит завгару, завгар должен понимать, какая именно это заявка (ТО, Шины, ремонт) и от кого это заявка.</w:t>
@@ -2154,15 +1815,7 @@
         <w:t>Описание</w:t>
       </w:r>
       <w:r>
-        <w:t xml:space="preserve">: Так как ЗАВГАР или руководитель транспортного отдела в основном в офисе, считаем необходимым панель иметь не только в приложении. В последствии, с внедрением </w:t>
-      </w:r>
-      <w:proofErr w:type="spellStart"/>
-      <w:r>
-        <w:t>трекеров</w:t>
-      </w:r>
-      <w:proofErr w:type="spellEnd"/>
-      <w:r>
-        <w:t>, информации будет достаточно, и анализировать и выгружать ее в виде отчетов удобнее и целесообразнее.</w:t>
+        <w:t>: Так как ЗАВГАР или руководитель транспортного отдела в основном в офисе, считаем необходимым панель иметь не только в приложении. В последствии, с внедрением трекеров, информации будет достаточно, и анализировать и выгружать ее в виде отчетов удобнее и целесообразнее.</w:t>
       </w:r>
     </w:p>
     <w:p>
@@ -2212,6 +1865,7 @@
         <w:pStyle w:val="a3"/>
         <w:rPr>
           <w:b/>
+          <w:lang w:val="en-US"/>
         </w:rPr>
       </w:pPr>
       <w:r>
@@ -2227,6 +1881,141 @@
         </w:rPr>
         <w:t xml:space="preserve"> </w:t>
       </w:r>
+    </w:p>
+    <w:p>
+      <w:pPr>
+        <w:pStyle w:val="a3"/>
+        <w:rPr>
+          <w:b/>
+          <w:lang w:val="en-US"/>
+        </w:rPr>
+      </w:pPr>
+    </w:p>
+    <w:p>
+      <w:pPr>
+        <w:pStyle w:val="a3"/>
+        <w:rPr>
+          <w:b/>
+          <w:lang w:val="en-US"/>
+        </w:rPr>
+      </w:pPr>
+    </w:p>
+    <w:p>
+      <w:pPr>
+        <w:pStyle w:val="a3"/>
+        <w:rPr>
+          <w:b/>
+          <w:lang w:val="en-US"/>
+        </w:rPr>
+      </w:pPr>
+    </w:p>
+    <w:p>
+      <w:pPr>
+        <w:pStyle w:val="a3"/>
+        <w:rPr>
+          <w:b/>
+          <w:lang w:val="en-US"/>
+        </w:rPr>
+      </w:pPr>
+    </w:p>
+    <w:p>
+      <w:pPr>
+        <w:pStyle w:val="a3"/>
+        <w:rPr>
+          <w:b/>
+          <w:lang w:val="en-US"/>
+        </w:rPr>
+      </w:pPr>
+    </w:p>
+    <w:p>
+      <w:pPr>
+        <w:pStyle w:val="a3"/>
+        <w:rPr>
+          <w:b/>
+          <w:lang w:val="en-US"/>
+        </w:rPr>
+      </w:pPr>
+    </w:p>
+    <w:p>
+      <w:pPr>
+        <w:pStyle w:val="a3"/>
+        <w:rPr>
+          <w:b/>
+          <w:lang w:val="en-US"/>
+        </w:rPr>
+      </w:pPr>
+    </w:p>
+    <w:p>
+      <w:pPr>
+        <w:pStyle w:val="a3"/>
+        <w:rPr>
+          <w:b/>
+          <w:lang w:val="en-US"/>
+        </w:rPr>
+      </w:pPr>
+    </w:p>
+    <w:p>
+      <w:pPr>
+        <w:pStyle w:val="a3"/>
+        <w:rPr>
+          <w:b/>
+          <w:lang w:val="en-US"/>
+        </w:rPr>
+      </w:pPr>
+    </w:p>
+    <w:p>
+      <w:pPr>
+        <w:pStyle w:val="a3"/>
+        <w:rPr>
+          <w:b/>
+          <w:lang w:val="en-US"/>
+        </w:rPr>
+      </w:pPr>
+    </w:p>
+    <w:p>
+      <w:pPr>
+        <w:pStyle w:val="a3"/>
+        <w:rPr>
+          <w:b/>
+          <w:lang w:val="en-US"/>
+        </w:rPr>
+      </w:pPr>
+    </w:p>
+    <w:p>
+      <w:pPr>
+        <w:pStyle w:val="a3"/>
+        <w:rPr>
+          <w:b/>
+          <w:lang w:val="en-US"/>
+        </w:rPr>
+      </w:pPr>
+    </w:p>
+    <w:p>
+      <w:pPr>
+        <w:pStyle w:val="a3"/>
+        <w:rPr>
+          <w:b/>
+          <w:lang w:val="en-US"/>
+        </w:rPr>
+      </w:pPr>
+    </w:p>
+    <w:p>
+      <w:pPr>
+        <w:pStyle w:val="a3"/>
+        <w:rPr>
+          <w:b/>
+          <w:lang w:val="en-US"/>
+        </w:rPr>
+      </w:pPr>
+    </w:p>
+    <w:p>
+      <w:pPr>
+        <w:pStyle w:val="a3"/>
+        <w:rPr>
+          <w:b/>
+          <w:lang w:val="en-US"/>
+        </w:rPr>
+      </w:pPr>
     </w:p>
     <w:p>
       <w:pPr>
@@ -2243,6 +2032,7 @@
         <w:rPr>
           <w:b/>
         </w:rPr>
+        <w:lastRenderedPageBreak/>
         <w:t>База хранения данных. Документ</w:t>
       </w:r>
       <w:r>
@@ -2261,9 +2051,6 @@
     <w:p>
       <w:pPr>
         <w:pStyle w:val="a3"/>
-        <w:rPr>
-          <w:b/>
-        </w:rPr>
       </w:pPr>
       <w:r>
         <w:rPr>
@@ -2302,15 +2089,7 @@
         <w:t xml:space="preserve"> – это </w:t>
       </w:r>
       <w:r>
-        <w:t xml:space="preserve">ежедневный документ, шаблонный и выписывается на отдельную поездку. Большая часть информации уже указывается в нашей заявке – это ФИО водителя, ВИН и </w:t>
-      </w:r>
-      <w:proofErr w:type="spellStart"/>
-      <w:r>
-        <w:t>гос</w:t>
-      </w:r>
-      <w:proofErr w:type="spellEnd"/>
-      <w:r>
-        <w:t xml:space="preserve"> номер автомобиля, включая модель и марку авто</w:t>
+        <w:t>ежедневный документ, шаблонный и выписывается на отдельную поездку. Большая часть информации уже указывается в нашей заявке – это ФИО водителя, ВИН и гос номер автомобиля, включая модель и марку авто</w:t>
       </w:r>
       <w:r>
         <w:t>, а так</w:t>
@@ -2322,23 +2101,7 @@
         <w:t>когда, от куда и куда поездка (</w:t>
       </w:r>
       <w:r>
-        <w:t xml:space="preserve">уточняем еще какие данные он в себе несет). Этот </w:t>
-      </w:r>
-      <w:proofErr w:type="spellStart"/>
-      <w:r>
-        <w:t>автозаполняемый</w:t>
-      </w:r>
-      <w:proofErr w:type="spellEnd"/>
-      <w:r>
-        <w:t xml:space="preserve"> путевой лист хранится на сервере с привязкой к автомобилю. Его можно выгрузить из, например, </w:t>
-      </w:r>
-      <w:proofErr w:type="spellStart"/>
-      <w:r>
-        <w:t>админки</w:t>
-      </w:r>
-      <w:proofErr w:type="spellEnd"/>
-      <w:r>
-        <w:t xml:space="preserve"> или он после заполненной заявки сразу летит на почту для распечатывания определенному сотруднику. </w:t>
+        <w:t xml:space="preserve">уточняем еще какие данные он в себе несет). Этот автозаполняемый путевой лист хранится на сервере с привязкой к автомобилю. Его можно выгрузить из, например, админки или он после заполненной заявки сразу летит на почту для распечатывания определенному сотруднику. </w:t>
       </w:r>
       <w:r>
         <w:rPr>
@@ -2358,6 +2121,164 @@
         <w:pStyle w:val="a3"/>
         <w:rPr>
           <w:b/>
+          <w:lang w:val="en-US"/>
+        </w:rPr>
+      </w:pPr>
+    </w:p>
+    <w:p>
+      <w:pPr>
+        <w:pStyle w:val="a3"/>
+        <w:rPr>
+          <w:b/>
+        </w:rPr>
+      </w:pPr>
+      <w:r>
+        <w:rPr>
+          <w:b/>
+        </w:rPr>
+        <w:t>Путевой лист: ФИО, ВИН, ГосНомер, Модель машины, Марка, Откуда , Куда</w:t>
+      </w:r>
+    </w:p>
+    <w:p>
+      <w:pPr>
+        <w:pStyle w:val="a3"/>
+        <w:rPr>
+          <w:b/>
+        </w:rPr>
+      </w:pPr>
+      <w:r>
+        <w:rPr>
+          <w:b/>
+        </w:rPr>
+        <w:t>Машина: ИД,  ВИН, ГосНомер, Модель машины, Марка</w:t>
+      </w:r>
+    </w:p>
+    <w:p>
+      <w:pPr>
+        <w:pStyle w:val="a3"/>
+        <w:rPr>
+          <w:b/>
+        </w:rPr>
+      </w:pPr>
+      <w:r>
+        <w:rPr>
+          <w:b/>
+        </w:rPr>
+        <w:t xml:space="preserve">ОСАГО: </w:t>
+      </w:r>
+      <w:r>
+        <w:rPr>
+          <w:b/>
+          <w:lang w:val="en-US"/>
+        </w:rPr>
+        <w:t>ID</w:t>
+      </w:r>
+      <w:r>
+        <w:rPr>
+          <w:b/>
+        </w:rPr>
+        <w:t>, Номер, Дата, дата окончания,</w:t>
+      </w:r>
+      <w:r>
+        <w:rPr>
+          <w:b/>
+        </w:rPr>
+        <w:t xml:space="preserve"> </w:t>
+      </w:r>
+      <w:r>
+        <w:rPr>
+          <w:b/>
+          <w:lang w:val="en-US"/>
+        </w:rPr>
+        <w:t>ID</w:t>
+      </w:r>
+      <w:r>
+        <w:rPr>
+          <w:b/>
+        </w:rPr>
+        <w:t>-машины</w:t>
+      </w:r>
+    </w:p>
+    <w:p>
+      <w:pPr>
+        <w:pStyle w:val="a3"/>
+        <w:rPr>
+          <w:b/>
+        </w:rPr>
+      </w:pPr>
+      <w:r>
+        <w:rPr>
+          <w:b/>
+        </w:rPr>
+        <w:t>СТС</w:t>
+      </w:r>
+      <w:r>
+        <w:rPr>
+          <w:b/>
+        </w:rPr>
+        <w:t>: данные</w:t>
+      </w:r>
+      <w:r>
+        <w:rPr>
+          <w:b/>
+        </w:rPr>
+        <w:t xml:space="preserve">, </w:t>
+      </w:r>
+    </w:p>
+    <w:p>
+      <w:pPr>
+        <w:pStyle w:val="a3"/>
+        <w:rPr>
+          <w:b/>
+        </w:rPr>
+      </w:pPr>
+      <w:r>
+        <w:rPr>
+          <w:b/>
+        </w:rPr>
+        <w:t>тех осмотр</w:t>
+      </w:r>
+      <w:r>
+        <w:rPr>
+          <w:b/>
+        </w:rPr>
+        <w:t xml:space="preserve">: дата, срок истечения, </w:t>
+      </w:r>
+      <w:r>
+        <w:rPr>
+          <w:b/>
+          <w:lang w:val="en-US"/>
+        </w:rPr>
+        <w:t>ID</w:t>
+      </w:r>
+      <w:r>
+        <w:rPr>
+          <w:b/>
+        </w:rPr>
+        <w:t>-машины</w:t>
+      </w:r>
+    </w:p>
+    <w:p>
+      <w:pPr>
+        <w:pStyle w:val="a3"/>
+        <w:rPr>
+          <w:b/>
+        </w:rPr>
+      </w:pPr>
+    </w:p>
+    <w:p>
+      <w:pPr>
+        <w:pStyle w:val="a3"/>
+        <w:rPr>
+          <w:b/>
+        </w:rPr>
+      </w:pPr>
+    </w:p>
+    <w:p>
+      <w:pPr>
+        <w:pStyle w:val="a3"/>
+        <w:rPr>
+          <w:b/>
         </w:rPr>
       </w:pPr>
       <w:r>
@@ -2380,7 +2301,6 @@
           <w:b/>
           <w:highlight w:val="cyan"/>
         </w:rPr>
-        <w:lastRenderedPageBreak/>
         <w:t>ОК. ДЕЛАЕМ.</w:t>
       </w:r>
     </w:p>
@@ -2608,15 +2528,7 @@
         <w:t>Возможно оплата из приложения и сохранение данных, или просто сохранение</w:t>
       </w:r>
       <w:r>
-        <w:t xml:space="preserve"> данных о заправках литрах. Управление или получение данных в </w:t>
-      </w:r>
-      <w:proofErr w:type="spellStart"/>
-      <w:r>
-        <w:t>админке</w:t>
-      </w:r>
-      <w:proofErr w:type="spellEnd"/>
-      <w:r>
-        <w:t xml:space="preserve"> руководителем транспортного отдела.</w:t>
+        <w:t xml:space="preserve"> данных о заправках литрах. Управление или получение данных в админке руководителем транспортного отдела.</w:t>
       </w:r>
     </w:p>
     <w:p>
@@ -2702,15 +2614,7 @@
         <w:t xml:space="preserve"> 20-ти авто</w:t>
       </w:r>
       <w:r>
-        <w:t xml:space="preserve"> мы будем понимать отношение километров в поездках к общему пробегу автомобиля. Соответственно появиться некая формула понимания общего пробега с уведомлением о подходящем ТО. ЗАЧЕМ ЭТО? Да внедрения </w:t>
-      </w:r>
-      <w:proofErr w:type="spellStart"/>
-      <w:r>
-        <w:t>треккеров</w:t>
-      </w:r>
-      <w:proofErr w:type="spellEnd"/>
-      <w:r>
-        <w:t xml:space="preserve">, необходимо как-нибудь понимать примерный пробег автомобиля.  </w:t>
+        <w:t xml:space="preserve"> мы будем понимать отношение километров в поездках к общему пробегу автомобиля. Соответственно появиться некая формула понимания общего пробега с уведомлением о подходящем ТО. ЗАЧЕМ ЭТО? Да внедрения треккеров, необходимо как-нибудь понимать примерный пробег автомобиля.  </w:t>
       </w:r>
     </w:p>
     <w:p>
@@ -2726,23 +2630,7 @@
           <w:b/>
           <w:highlight w:val="yellow"/>
         </w:rPr>
-        <w:t xml:space="preserve">Сделайте лучше. Пусть водитель каждый день закрывает рабочий день: вписывает в приложение актуальный пробег. </w:t>
-      </w:r>
-      <w:proofErr w:type="gramStart"/>
-      <w:r>
-        <w:rPr>
-          <w:b/>
-          <w:highlight w:val="yellow"/>
-        </w:rPr>
-        <w:t>Появится</w:t>
-      </w:r>
-      <w:proofErr w:type="gramEnd"/>
-      <w:r>
-        <w:rPr>
-          <w:b/>
-          <w:highlight w:val="yellow"/>
-        </w:rPr>
-        <w:t xml:space="preserve"> какой то объем данных, который можно анализировать.</w:t>
+        <w:t>Сделайте лучше. Пусть водитель каждый день закрывает рабочий день: вписывает в приложение актуальный пробег. Появится какой то объем данных, который можно анализировать.</w:t>
       </w:r>
       <w:r>
         <w:rPr>
@@ -2771,6 +2659,7 @@
           <w:b/>
           <w:highlight w:val="cyan"/>
         </w:rPr>
+        <w:lastRenderedPageBreak/>
         <w:t xml:space="preserve">ОК. </w:t>
       </w:r>
       <w:r>
@@ -2791,50 +2680,34 @@
           <w:b/>
           <w:highlight w:val="cyan"/>
         </w:rPr>
-        <w:t xml:space="preserve">Вопрос. А может водитель при первой регистрации будет вводить текущий пробег, а дальше мы просто будем фиксировать не только </w:t>
-      </w:r>
-      <w:proofErr w:type="gramStart"/>
+        <w:t>Вопрос. А может водитель при первой регистрации будет вводить текущий пробег, а дальше мы просто будем фиксировать не только КМ в поездках,</w:t>
+      </w:r>
       <w:r>
         <w:rPr>
           <w:b/>
           <w:highlight w:val="cyan"/>
         </w:rPr>
-        <w:t>КМ</w:t>
-      </w:r>
-      <w:proofErr w:type="gramEnd"/>
+        <w:t xml:space="preserve"> но и</w:t>
+      </w:r>
       <w:r>
         <w:rPr>
           <w:b/>
           <w:highlight w:val="cyan"/>
         </w:rPr>
-        <w:t xml:space="preserve"> в поездках,</w:t>
+        <w:t xml:space="preserve"> вообще</w:t>
       </w:r>
       <w:r>
         <w:rPr>
           <w:b/>
           <w:highlight w:val="cyan"/>
         </w:rPr>
-        <w:t xml:space="preserve"> но и</w:t>
+        <w:t xml:space="preserve"> в принципе общий пробег</w:t>
       </w:r>
       <w:r>
         <w:rPr>
           <w:b/>
           <w:highlight w:val="cyan"/>
         </w:rPr>
-        <w:t xml:space="preserve"> вообще</w:t>
-      </w:r>
-      <w:r>
-        <w:rPr>
-          <w:b/>
-          <w:highlight w:val="cyan"/>
-        </w:rPr>
-        <w:t xml:space="preserve"> в принципе общий пробег</w:t>
-      </w:r>
-      <w:r>
-        <w:rPr>
-          <w:b/>
-          <w:highlight w:val="cyan"/>
-        </w:rPr>
         <w:t>?</w:t>
       </w:r>
       <w:r>
@@ -2852,21 +2725,12 @@
           <w:b/>
         </w:rPr>
       </w:pPr>
-      <w:proofErr w:type="gramStart"/>
-      <w:r>
-        <w:rPr>
-          <w:b/>
-          <w:highlight w:val="yellow"/>
-        </w:rPr>
-        <w:t>Конечно</w:t>
-      </w:r>
-      <w:proofErr w:type="gramEnd"/>
-      <w:r>
-        <w:rPr>
-          <w:b/>
-          <w:highlight w:val="yellow"/>
-        </w:rPr>
-        <w:t xml:space="preserve"> нужно добавить данное поле</w:t>
+      <w:r>
+        <w:rPr>
+          <w:b/>
+          <w:highlight w:val="yellow"/>
+        </w:rPr>
+        <w:t>Конечно нужно добавить данное поле</w:t>
       </w:r>
       <w:r>
         <w:rPr>
@@ -3194,27 +3058,7 @@
           <w:szCs w:val="24"/>
           <w:highlight w:val="yellow"/>
         </w:rPr>
-        <w:t xml:space="preserve"> </w:t>
-      </w:r>
-      <w:proofErr w:type="gramStart"/>
-      <w:r>
-        <w:rPr>
-          <w:b/>
-          <w:sz w:val="24"/>
-          <w:szCs w:val="24"/>
-          <w:highlight w:val="yellow"/>
-        </w:rPr>
-        <w:t>вышеописанном</w:t>
-      </w:r>
-      <w:proofErr w:type="gramEnd"/>
-      <w:r>
-        <w:rPr>
-          <w:b/>
-          <w:sz w:val="24"/>
-          <w:szCs w:val="24"/>
-          <w:highlight w:val="yellow"/>
-        </w:rPr>
-        <w:t xml:space="preserve"> ТЗ тестиру</w:t>
+        <w:t xml:space="preserve"> вышеописанном ТЗ тестиру</w:t>
       </w:r>
       <w:r>
         <w:rPr>
@@ -3280,7 +3124,6 @@
           <w:sz w:val="24"/>
           <w:szCs w:val="24"/>
         </w:rPr>
-        <w:lastRenderedPageBreak/>
         <w:t>Не учтенный пункт:</w:t>
       </w:r>
     </w:p>
@@ -3296,35 +3139,7 @@
         <w:rPr>
           <w:b/>
         </w:rPr>
-        <w:t xml:space="preserve">Задел: для того чтобы была возможность продавать подписку или делегировать администрирование в части подтверждения водителей самими организациями, выкладываете административную панель в </w:t>
-      </w:r>
-      <w:proofErr w:type="spellStart"/>
-      <w:r>
-        <w:rPr>
-          <w:b/>
-        </w:rPr>
-        <w:t>маркет</w:t>
-      </w:r>
-      <w:proofErr w:type="spellEnd"/>
-      <w:r>
-        <w:rPr>
-          <w:b/>
-        </w:rPr>
-        <w:t xml:space="preserve">. А сами выдаете разрешение на использование приложения Администратора. К </w:t>
-      </w:r>
-      <w:proofErr w:type="gramStart"/>
-      <w:r>
-        <w:rPr>
-          <w:b/>
-        </w:rPr>
-        <w:t>примеру</w:t>
-      </w:r>
-      <w:proofErr w:type="gramEnd"/>
-      <w:r>
-        <w:rPr>
-          <w:b/>
-        </w:rPr>
-        <w:t xml:space="preserve"> вы можете выставлять ограничения на количество всех пользователей и активных пользователей.</w:t>
+        <w:t>Задел: для того чтобы была возможность продавать подписку или делегировать администрирование в части подтверждения водителей самими организациями, выкладываете административную панель в маркет. А сами выдаете разрешение на использование приложения Администратора. К примеру вы можете выставлять ограничения на количество всех пользователей и активных пользователей.</w:t>
       </w:r>
     </w:p>
     <w:p>
@@ -3395,27 +3210,7 @@
           <w:szCs w:val="24"/>
           <w:highlight w:val="yellow"/>
         </w:rPr>
-        <w:t xml:space="preserve">Функциональность второй, которая будет непосредственно управлять сторонними административными </w:t>
-      </w:r>
-      <w:proofErr w:type="spellStart"/>
-      <w:r>
-        <w:rPr>
-          <w:b/>
-          <w:sz w:val="24"/>
-          <w:szCs w:val="24"/>
-          <w:highlight w:val="yellow"/>
-        </w:rPr>
-        <w:t>аккаунтами</w:t>
-      </w:r>
-      <w:proofErr w:type="spellEnd"/>
-      <w:r>
-        <w:rPr>
-          <w:b/>
-          <w:sz w:val="24"/>
-          <w:szCs w:val="24"/>
-          <w:highlight w:val="yellow"/>
-        </w:rPr>
-        <w:t xml:space="preserve"> еще не ясна. Ясность будет после закрытия всех пунктов ТЗ и видения – что и как делегировать.</w:t>
+        <w:t>Функциональность второй, которая будет непосредственно управлять сторонними административными аккаунтами еще не ясна. Ясность будет после закрытия всех пунктов ТЗ и видения – что и как делегировать.</w:t>
       </w:r>
     </w:p>
     <w:p>
@@ -3513,25 +3308,7 @@
           <w:sz w:val="24"/>
           <w:szCs w:val="24"/>
         </w:rPr>
-        <w:t xml:space="preserve">- После регистрации – обязательно необходимо активировать </w:t>
-      </w:r>
-      <w:proofErr w:type="spellStart"/>
-      <w:r>
-        <w:rPr>
-          <w:b/>
-          <w:sz w:val="24"/>
-          <w:szCs w:val="24"/>
-        </w:rPr>
-        <w:t>аккаунт</w:t>
-      </w:r>
-      <w:proofErr w:type="spellEnd"/>
-      <w:r>
-        <w:rPr>
-          <w:b/>
-          <w:sz w:val="24"/>
-          <w:szCs w:val="24"/>
-        </w:rPr>
-        <w:t>. В административном приложении поставить галочку. Без активации приложение не будет проходить дальше авторизации и регистрации.</w:t>
+        <w:t>- После регистрации – обязательно необходимо активировать аккаунт. В административном приложении поставить галочку. Без активации приложение не будет проходить дальше авторизации и регистрации.</w:t>
       </w:r>
     </w:p>
     <w:p>
@@ -3550,25 +3327,7 @@
           <w:sz w:val="24"/>
           <w:szCs w:val="24"/>
         </w:rPr>
-        <w:t xml:space="preserve">- при синхронизации(изменении информации по пользователю) приложение переходит на страницу авторизации. По моему мнению на этапе изменения данных нужно отменить активацию </w:t>
-      </w:r>
-      <w:proofErr w:type="spellStart"/>
-      <w:r>
-        <w:rPr>
-          <w:b/>
-          <w:sz w:val="24"/>
-          <w:szCs w:val="24"/>
-        </w:rPr>
-        <w:t>аккаунта</w:t>
-      </w:r>
-      <w:proofErr w:type="spellEnd"/>
-      <w:r>
-        <w:rPr>
-          <w:b/>
-          <w:sz w:val="24"/>
-          <w:szCs w:val="24"/>
-        </w:rPr>
-        <w:t>.</w:t>
+        <w:t>- при синхронизации(изменении информации по пользователю) приложение переходит на страницу авторизации. По моему мнению на этапе изменения данных нужно отменить активацию аккаунта.</w:t>
       </w:r>
     </w:p>
     <w:p>
@@ -3828,7 +3587,6 @@
         </w:rPr>
         <w:t xml:space="preserve"> (</w:t>
       </w:r>
-      <w:proofErr w:type="spellStart"/>
       <w:r>
         <w:rPr>
           <w:b/>
@@ -3838,7 +3596,6 @@
         </w:rPr>
         <w:t>png</w:t>
       </w:r>
-      <w:proofErr w:type="spellEnd"/>
       <w:r>
         <w:rPr>
           <w:b/>
@@ -3847,7 +3604,6 @@
         </w:rPr>
         <w:t xml:space="preserve">, прозрачный, 128х128 </w:t>
       </w:r>
-      <w:proofErr w:type="spellStart"/>
       <w:r>
         <w:rPr>
           <w:b/>
@@ -3857,7 +3613,6 @@
         </w:rPr>
         <w:t>px</w:t>
       </w:r>
-      <w:proofErr w:type="spellEnd"/>
       <w:r>
         <w:rPr>
           <w:b/>
@@ -4258,25 +4013,7 @@
           <w:sz w:val="24"/>
           <w:szCs w:val="24"/>
         </w:rPr>
-        <w:t xml:space="preserve">Необходимо </w:t>
-      </w:r>
-      <w:proofErr w:type="spellStart"/>
-      <w:r>
-        <w:rPr>
-          <w:b/>
-          <w:sz w:val="24"/>
-          <w:szCs w:val="24"/>
-        </w:rPr>
-        <w:t>протестровать</w:t>
-      </w:r>
-      <w:proofErr w:type="spellEnd"/>
-      <w:r>
-        <w:rPr>
-          <w:b/>
-          <w:sz w:val="24"/>
-          <w:szCs w:val="24"/>
-        </w:rPr>
-        <w:t xml:space="preserve"> и дать список замечаний.</w:t>
+        <w:t>Необходимо протестровать и дать список замечаний.</w:t>
       </w:r>
     </w:p>
     <w:p>
@@ -4488,6 +4225,7 @@
         <w:rPr>
           <w:b/>
         </w:rPr>
+        <w:lastRenderedPageBreak/>
         <w:t xml:space="preserve">Пункт 5. При открытии заявки Водитель становится занятым. Если инженер закроет заявку без бронирования – Водитель становится свободным. </w:t>
       </w:r>
     </w:p>
@@ -4526,21 +4264,7 @@
         <w:rPr>
           <w:b/>
         </w:rPr>
-        <w:t xml:space="preserve">После отмены причина будет видна в истории. Основные 4 – причины можно </w:t>
-      </w:r>
-      <w:proofErr w:type="spellStart"/>
-      <w:r>
-        <w:rPr>
-          <w:b/>
-        </w:rPr>
-        <w:t>предустановить</w:t>
-      </w:r>
-      <w:proofErr w:type="spellEnd"/>
-      <w:r>
-        <w:rPr>
-          <w:b/>
-        </w:rPr>
-        <w:t>.</w:t>
+        <w:t>После отмены причина будет видна в истории. Основные 4 – причины можно предустановить.</w:t>
       </w:r>
     </w:p>
     <w:p>
@@ -4704,21 +4428,7 @@
         <w:rPr>
           <w:b/>
         </w:rPr>
-        <w:t xml:space="preserve">Вам необходимо протестировать и на </w:t>
-      </w:r>
-      <w:proofErr w:type="spellStart"/>
-      <w:r>
-        <w:rPr>
-          <w:b/>
-        </w:rPr>
-        <w:t>скринах</w:t>
-      </w:r>
-      <w:proofErr w:type="spellEnd"/>
-      <w:r>
-        <w:rPr>
-          <w:b/>
-        </w:rPr>
-        <w:t xml:space="preserve"> выделить, какие элементы </w:t>
+        <w:t xml:space="preserve">Вам необходимо протестировать и на скринах выделить, какие элементы </w:t>
       </w:r>
       <w:r>
         <w:rPr>
@@ -4776,25 +4486,7 @@
           <w:sz w:val="24"/>
           <w:szCs w:val="24"/>
         </w:rPr>
-        <w:t xml:space="preserve">Интегрирован поиск по базе </w:t>
-      </w:r>
-      <w:proofErr w:type="spellStart"/>
-      <w:r>
-        <w:rPr>
-          <w:b/>
-          <w:sz w:val="24"/>
-          <w:szCs w:val="24"/>
-        </w:rPr>
-        <w:t>гугл</w:t>
-      </w:r>
-      <w:proofErr w:type="spellEnd"/>
-      <w:r>
-        <w:rPr>
-          <w:b/>
-          <w:sz w:val="24"/>
-          <w:szCs w:val="24"/>
-        </w:rPr>
-        <w:t xml:space="preserve">. </w:t>
+        <w:t xml:space="preserve">Интегрирован поиск по базе гугл. </w:t>
       </w:r>
     </w:p>
     <w:p>
@@ -4816,25 +4508,7 @@
           <w:sz w:val="24"/>
           <w:szCs w:val="24"/>
         </w:rPr>
-        <w:t xml:space="preserve">Приложение записывает в собственную базу адрес и </w:t>
-      </w:r>
-      <w:proofErr w:type="spellStart"/>
-      <w:r>
-        <w:rPr>
-          <w:b/>
-          <w:sz w:val="24"/>
-          <w:szCs w:val="24"/>
-        </w:rPr>
-        <w:t>геопозицию</w:t>
-      </w:r>
-      <w:proofErr w:type="spellEnd"/>
-      <w:r>
-        <w:rPr>
-          <w:b/>
-          <w:sz w:val="24"/>
-          <w:szCs w:val="24"/>
-        </w:rPr>
-        <w:t xml:space="preserve"> места высадки и закрытия заявки.</w:t>
+        <w:t>Приложение записывает в собственную базу адрес и геопозицию места высадки и закрытия заявки.</w:t>
       </w:r>
     </w:p>
     <w:p>
@@ -5061,35 +4735,7 @@
         <w:rPr>
           <w:b/>
         </w:rPr>
-        <w:t xml:space="preserve">Пункт 8. При закрытии заказа водителем в базу данных записывается адрес с текущей </w:t>
-      </w:r>
-      <w:proofErr w:type="spellStart"/>
-      <w:r>
-        <w:rPr>
-          <w:b/>
-        </w:rPr>
-        <w:t>геопозицией</w:t>
-      </w:r>
-      <w:proofErr w:type="spellEnd"/>
-      <w:r>
-        <w:rPr>
-          <w:b/>
-        </w:rPr>
-        <w:t xml:space="preserve">. Данная запись будет связана только с Инженером по данной </w:t>
-      </w:r>
-      <w:proofErr w:type="spellStart"/>
-      <w:r>
-        <w:rPr>
-          <w:b/>
-        </w:rPr>
-        <w:t>зявке</w:t>
-      </w:r>
-      <w:proofErr w:type="spellEnd"/>
-      <w:r>
-        <w:rPr>
-          <w:b/>
-        </w:rPr>
-        <w:t>.</w:t>
+        <w:t>Пункт 8. При закрытии заказа водителем в базу данных записывается адрес с текущей геопозицией. Данная запись будет связана только с Инженером по данной зявке.</w:t>
       </w:r>
     </w:p>
     <w:p>
@@ -5171,21 +4817,7 @@
         <w:rPr>
           <w:b/>
         </w:rPr>
-        <w:t xml:space="preserve">и </w:t>
-      </w:r>
-      <w:proofErr w:type="spellStart"/>
-      <w:r>
-        <w:rPr>
-          <w:b/>
-        </w:rPr>
-        <w:t>геопозиция</w:t>
-      </w:r>
-      <w:proofErr w:type="spellEnd"/>
-      <w:r>
-        <w:rPr>
-          <w:b/>
-        </w:rPr>
-        <w:t xml:space="preserve"> адреса.</w:t>
+        <w:t>и геопозиция адреса.</w:t>
       </w:r>
     </w:p>
     <w:p>
@@ -5318,25 +4950,7 @@
           <w:sz w:val="24"/>
           <w:szCs w:val="24"/>
         </w:rPr>
-        <w:t xml:space="preserve">Переход </w:t>
-      </w:r>
-      <w:proofErr w:type="gramStart"/>
-      <w:r>
-        <w:rPr>
-          <w:b/>
-          <w:sz w:val="24"/>
-          <w:szCs w:val="24"/>
-        </w:rPr>
-        <w:t>на</w:t>
-      </w:r>
-      <w:proofErr w:type="gramEnd"/>
-      <w:r>
-        <w:rPr>
-          <w:b/>
-          <w:sz w:val="24"/>
-          <w:szCs w:val="24"/>
-        </w:rPr>
-        <w:t xml:space="preserve"> навигатор</w:t>
+        <w:t>Переход на навигатор</w:t>
       </w:r>
     </w:p>
     <w:p>
@@ -5358,6 +4972,7 @@
           <w:sz w:val="24"/>
           <w:szCs w:val="24"/>
         </w:rPr>
+        <w:lastRenderedPageBreak/>
         <w:t>Отмена заказа на стороне водителя.</w:t>
       </w:r>
     </w:p>
@@ -5387,16 +5002,13 @@
           <w:b/>
           <w:sz w:val="24"/>
           <w:szCs w:val="24"/>
-          <w:lang w:val="en-US"/>
-        </w:rPr>
-      </w:pPr>
-      <w:proofErr w:type="gramStart"/>
-      <w:r>
-        <w:rPr>
-          <w:b/>
-          <w:sz w:val="24"/>
-          <w:szCs w:val="24"/>
-          <w:lang w:val="en-US"/>
+        </w:rPr>
+      </w:pPr>
+      <w:r>
+        <w:rPr>
+          <w:b/>
+          <w:sz w:val="24"/>
+          <w:szCs w:val="24"/>
         </w:rPr>
         <w:t xml:space="preserve">32 </w:t>
       </w:r>
@@ -5408,173 +5020,52 @@
         </w:rPr>
         <w:t>часа.</w:t>
       </w:r>
-      <w:proofErr w:type="gramEnd"/>
-    </w:p>
-    <w:p>
-      <w:pPr>
-        <w:rPr>
-          <w:b/>
-          <w:sz w:val="24"/>
-          <w:szCs w:val="24"/>
-        </w:rPr>
-      </w:pPr>
-    </w:p>
-    <w:p>
-      <w:pPr>
-        <w:rPr>
-          <w:b/>
-          <w:sz w:val="24"/>
-          <w:szCs w:val="24"/>
-          <w:highlight w:val="yellow"/>
-        </w:rPr>
-      </w:pPr>
-      <w:r>
-        <w:rPr>
-          <w:b/>
-          <w:sz w:val="24"/>
-          <w:szCs w:val="24"/>
-          <w:highlight w:val="yellow"/>
-        </w:rPr>
-        <w:t xml:space="preserve">1. После завершения заказа, </w:t>
-      </w:r>
-      <w:proofErr w:type="spellStart"/>
-      <w:r>
-        <w:rPr>
-          <w:b/>
-          <w:sz w:val="24"/>
-          <w:szCs w:val="24"/>
-          <w:highlight w:val="yellow"/>
-        </w:rPr>
-        <w:t>ам</w:t>
-      </w:r>
-      <w:proofErr w:type="spellEnd"/>
-      <w:r>
-        <w:rPr>
-          <w:b/>
-          <w:sz w:val="24"/>
-          <w:szCs w:val="24"/>
-          <w:highlight w:val="yellow"/>
-        </w:rPr>
-        <w:t xml:space="preserve"> с нескольких устройств не освобождался, был красным до удаления приложения </w:t>
-      </w:r>
-      <w:proofErr w:type="gramStart"/>
-      <w:r>
-        <w:rPr>
-          <w:b/>
-          <w:sz w:val="24"/>
-          <w:szCs w:val="24"/>
-          <w:highlight w:val="yellow"/>
-        </w:rPr>
-        <w:t>к</w:t>
-      </w:r>
-      <w:proofErr w:type="gramEnd"/>
-      <w:r>
-        <w:rPr>
-          <w:b/>
-          <w:sz w:val="24"/>
-          <w:szCs w:val="24"/>
-          <w:highlight w:val="yellow"/>
-        </w:rPr>
-        <w:t xml:space="preserve"> инженера и установки нового. </w:t>
-      </w:r>
-    </w:p>
-    <w:p>
-      <w:pPr>
-        <w:rPr>
-          <w:b/>
-          <w:sz w:val="24"/>
-          <w:szCs w:val="24"/>
-          <w:highlight w:val="yellow"/>
-        </w:rPr>
-      </w:pPr>
-      <w:r>
-        <w:rPr>
-          <w:b/>
-          <w:sz w:val="24"/>
-          <w:szCs w:val="24"/>
-          <w:highlight w:val="yellow"/>
-        </w:rPr>
-        <w:t xml:space="preserve">2. Случайно заметили, что когда телефон разворачиваем горизонтально и приложение разворачивается, теряется связь с картой, в том числе при возврате телефона на вертикальный экран. Карта </w:t>
-      </w:r>
-      <w:proofErr w:type="gramStart"/>
-      <w:r>
-        <w:rPr>
-          <w:b/>
-          <w:sz w:val="24"/>
-          <w:szCs w:val="24"/>
-          <w:highlight w:val="yellow"/>
-        </w:rPr>
-        <w:t>на</w:t>
-      </w:r>
-      <w:proofErr w:type="gramEnd"/>
-      <w:r>
-        <w:rPr>
-          <w:b/>
-          <w:sz w:val="24"/>
-          <w:szCs w:val="24"/>
-          <w:highlight w:val="yellow"/>
-        </w:rPr>
-        <w:t xml:space="preserve"> отделяется, нет </w:t>
-      </w:r>
-      <w:proofErr w:type="gramStart"/>
-      <w:r>
-        <w:rPr>
-          <w:b/>
-          <w:sz w:val="24"/>
-          <w:szCs w:val="24"/>
-          <w:highlight w:val="yellow"/>
-        </w:rPr>
-        <w:t>поиска</w:t>
-      </w:r>
-      <w:proofErr w:type="gramEnd"/>
-      <w:r>
-        <w:rPr>
-          <w:b/>
-          <w:sz w:val="24"/>
-          <w:szCs w:val="24"/>
-          <w:highlight w:val="yellow"/>
-        </w:rPr>
-        <w:t xml:space="preserve"> </w:t>
-      </w:r>
-      <w:proofErr w:type="spellStart"/>
-      <w:r>
-        <w:rPr>
-          <w:b/>
-          <w:sz w:val="24"/>
-          <w:szCs w:val="24"/>
-          <w:highlight w:val="yellow"/>
-        </w:rPr>
-        <w:t>геопозиции</w:t>
-      </w:r>
-      <w:proofErr w:type="spellEnd"/>
-      <w:r>
-        <w:rPr>
-          <w:b/>
-          <w:sz w:val="24"/>
-          <w:szCs w:val="24"/>
-          <w:highlight w:val="yellow"/>
-        </w:rPr>
-        <w:t xml:space="preserve"> инженера, очень плоха </w:t>
-      </w:r>
-      <w:proofErr w:type="spellStart"/>
-      <w:r>
-        <w:rPr>
-          <w:b/>
-          <w:sz w:val="24"/>
-          <w:szCs w:val="24"/>
-          <w:highlight w:val="yellow"/>
-        </w:rPr>
-        <w:t>прогружается</w:t>
-      </w:r>
-      <w:proofErr w:type="spellEnd"/>
-      <w:r>
-        <w:rPr>
-          <w:b/>
-          <w:sz w:val="24"/>
-          <w:szCs w:val="24"/>
-          <w:highlight w:val="yellow"/>
-        </w:rPr>
-        <w:t xml:space="preserve">. </w:t>
+    </w:p>
+    <w:p>
+      <w:pPr>
+        <w:rPr>
+          <w:b/>
+          <w:sz w:val="24"/>
+          <w:szCs w:val="24"/>
+        </w:rPr>
+      </w:pPr>
+    </w:p>
+    <w:p>
+      <w:pPr>
+        <w:rPr>
+          <w:b/>
+          <w:sz w:val="24"/>
+          <w:szCs w:val="24"/>
+          <w:highlight w:val="yellow"/>
+        </w:rPr>
+      </w:pPr>
+      <w:r>
+        <w:rPr>
+          <w:b/>
+          <w:sz w:val="24"/>
+          <w:szCs w:val="24"/>
+          <w:highlight w:val="yellow"/>
+        </w:rPr>
+        <w:t xml:space="preserve">1. После завершения заказа, ам с нескольких устройств не освобождался, был красным до удаления приложения к инженера и установки нового. </w:t>
+      </w:r>
+    </w:p>
+    <w:p>
+      <w:pPr>
+        <w:rPr>
+          <w:b/>
+          <w:sz w:val="24"/>
+          <w:szCs w:val="24"/>
+          <w:highlight w:val="yellow"/>
+        </w:rPr>
+      </w:pPr>
+      <w:r>
+        <w:rPr>
+          <w:b/>
+          <w:sz w:val="24"/>
+          <w:szCs w:val="24"/>
+          <w:highlight w:val="yellow"/>
+        </w:rPr>
+        <w:t xml:space="preserve">2. Случайно заметили, что когда телефон разворачиваем горизонтально и приложение разворачивается, теряется связь с картой, в том числе при возврате телефона на вертикальный экран. Карта на отделяется, нет поиска геопозиции инженера, очень плоха прогружается. </w:t>
       </w:r>
     </w:p>
     <w:p>
@@ -5602,19 +5093,8 @@
           <w:szCs w:val="24"/>
           <w:highlight w:val="yellow"/>
         </w:rPr>
-        <w:t xml:space="preserve">. </w:t>
-      </w:r>
-      <w:proofErr w:type="gramStart"/>
-      <w:r>
-        <w:rPr>
-          <w:b/>
-          <w:sz w:val="24"/>
-          <w:szCs w:val="24"/>
-          <w:highlight w:val="yellow"/>
-        </w:rPr>
-        <w:t>В приложении водителя, когда самостоятельно меняешь статус с занят на свободен или на оборот, без разницы, это не важно - а после нажать на сообщение «конверт» (обратная связь), полностью выкидывает из приложения.</w:t>
-      </w:r>
-      <w:proofErr w:type="gramEnd"/>
+        <w:t>. В приложении водителя, когда самостоятельно меняешь статус с занят на свободен или на оборот, без разницы, это не важно - а после нажать на сообщение «конверт» (обратная связь), полностью выкидывает из приложения.</w:t>
+      </w:r>
     </w:p>
     <w:p>
       <w:pPr>
@@ -5670,7 +5150,6 @@
           <w:szCs w:val="24"/>
           <w:highlight w:val="green"/>
         </w:rPr>
-        <w:lastRenderedPageBreak/>
         <w:t>6</w:t>
       </w:r>
       <w:r>
@@ -5680,47 +5159,7 @@
           <w:szCs w:val="24"/>
           <w:highlight w:val="yellow"/>
         </w:rPr>
-        <w:t xml:space="preserve">. В приложении водителя, приходит заявка от куда «мое местоположение» и куда (адрес), так вот если </w:t>
-      </w:r>
-      <w:proofErr w:type="gramStart"/>
-      <w:r>
-        <w:rPr>
-          <w:b/>
-          <w:sz w:val="24"/>
-          <w:szCs w:val="24"/>
-          <w:highlight w:val="yellow"/>
-        </w:rPr>
-        <w:t>при</w:t>
-      </w:r>
-      <w:proofErr w:type="gramEnd"/>
-      <w:r>
-        <w:rPr>
-          <w:b/>
-          <w:sz w:val="24"/>
-          <w:szCs w:val="24"/>
-          <w:highlight w:val="yellow"/>
-        </w:rPr>
-        <w:t xml:space="preserve"> создание заявки для инженера  надпись «мое местоположение» - это конечно норм. Но вот для водителя, если не иметь ввиду что он </w:t>
-      </w:r>
-      <w:proofErr w:type="gramStart"/>
-      <w:r>
-        <w:rPr>
-          <w:b/>
-          <w:sz w:val="24"/>
-          <w:szCs w:val="24"/>
-          <w:highlight w:val="yellow"/>
-        </w:rPr>
-        <w:t>может</w:t>
-      </w:r>
-      <w:proofErr w:type="gramEnd"/>
-      <w:r>
-        <w:rPr>
-          <w:b/>
-          <w:sz w:val="24"/>
-          <w:szCs w:val="24"/>
-          <w:highlight w:val="yellow"/>
-        </w:rPr>
-        <w:t xml:space="preserve"> конечно перейти в навигатор и посмотреть маршрут, наверное важно видеть адрес от куда забирать. </w:t>
+        <w:t xml:space="preserve">. В приложении водителя, приходит заявка от куда «мое местоположение» и куда (адрес), так вот если при создание заявки для инженера  надпись «мое местоположение» - это конечно норм. Но вот для водителя, если не иметь ввиду что он может конечно перейти в навигатор и посмотреть маршрут, наверное важно видеть адрес от куда забирать. </w:t>
       </w:r>
     </w:p>
     <w:p>
@@ -5748,27 +5187,7 @@
           <w:szCs w:val="24"/>
           <w:highlight w:val="yellow"/>
         </w:rPr>
-        <w:t xml:space="preserve">. </w:t>
-      </w:r>
-      <w:proofErr w:type="gramStart"/>
-      <w:r>
-        <w:rPr>
-          <w:b/>
-          <w:sz w:val="24"/>
-          <w:szCs w:val="24"/>
-          <w:highlight w:val="yellow"/>
-        </w:rPr>
-        <w:t>Возможно</w:t>
-      </w:r>
-      <w:proofErr w:type="gramEnd"/>
-      <w:r>
-        <w:rPr>
-          <w:b/>
-          <w:sz w:val="24"/>
-          <w:szCs w:val="24"/>
-          <w:highlight w:val="yellow"/>
-        </w:rPr>
-        <w:t xml:space="preserve"> ли в информацию по завершению заявок добавить время завершения заявки? </w:t>
+        <w:t xml:space="preserve">. Возможно ли в информацию по завершению заявок добавить время завершения заявки? </w:t>
       </w:r>
     </w:p>
     <w:p>
@@ -7099,7 +6518,7 @@
   <a:extraClrSchemeLst/>
   <a:extLst>
     <a:ext uri="{05A4C25C-085E-4340-85A3-A5531E510DB2}">
-      <thm15:themeFamily xmlns="" xmlns:thm15="http://schemas.microsoft.com/office/thememl/2012/main" name="Office Theme" id="{62F939B6-93AF-4DB8-9C6B-D6C7DFDC589F}" vid="{4A3C46E8-61CC-4603-A589-7422A47A8E4A}"/>
+      <thm15:themeFamily xmlns:thm15="http://schemas.microsoft.com/office/thememl/2012/main" xmlns="" name="Office Theme" id="{62F939B6-93AF-4DB8-9C6B-D6C7DFDC589F}" vid="{4A3C46E8-61CC-4603-A589-7422A47A8E4A}"/>
     </a:ext>
   </a:extLst>
 </a:theme>
@@ -7110,7 +6529,7 @@
 </file>
 
 <file path=customXml/itemProps1.xml><?xml version="1.0" encoding="utf-8"?>
-<ds:datastoreItem xmlns:ds="http://schemas.openxmlformats.org/officeDocument/2006/customXml" ds:itemID="{90582D7C-8200-4FF5-84E2-859F82CF4D59}">
+<ds:datastoreItem xmlns:ds="http://schemas.openxmlformats.org/officeDocument/2006/customXml" ds:itemID="{9B595D10-DE8D-43CE-9760-389787D81138}">
   <ds:schemaRefs>
     <ds:schemaRef ds:uri="http://schemas.openxmlformats.org/officeDocument/2006/bibliography"/>
   </ds:schemaRefs>

--- a/ТЗ (Доп_й функц_л)_расчет..docx
+++ b/ТЗ (Доп_й функц_л)_расчет..docx
@@ -134,7 +134,21 @@
         <w:rPr>
           <w:b/>
         </w:rPr>
-        <w:t xml:space="preserve"> как у Яндекса. </w:t>
+        <w:t xml:space="preserve"> как у </w:t>
+      </w:r>
+      <w:proofErr w:type="spellStart"/>
+      <w:r>
+        <w:rPr>
+          <w:b/>
+        </w:rPr>
+        <w:t>Яндекса</w:t>
+      </w:r>
+      <w:proofErr w:type="spellEnd"/>
+      <w:r>
+        <w:rPr>
+          <w:b/>
+        </w:rPr>
+        <w:t xml:space="preserve">. </w:t>
       </w:r>
       <w:r>
         <w:t>Что для этого нужно?!</w:t>
@@ -160,6 +174,7 @@
         </w:rPr>
         <w:t>Нужна картинка автомобиля (</w:t>
       </w:r>
+      <w:proofErr w:type="spellStart"/>
       <w:r>
         <w:rPr>
           <w:b/>
@@ -168,6 +183,7 @@
         </w:rPr>
         <w:t>png</w:t>
       </w:r>
+      <w:proofErr w:type="spellEnd"/>
       <w:r>
         <w:rPr>
           <w:b/>
@@ -194,22 +210,47 @@
           <w:b/>
           <w:highlight w:val="yellow"/>
         </w:rPr>
-        <w:t xml:space="preserve">таки нужно учитывать ресурсы разработки Яндекса.  </w:t>
-      </w:r>
-    </w:p>
-    <w:p>
-      <w:pPr>
-        <w:pStyle w:val="a3"/>
-        <w:rPr>
-          <w:b/>
-        </w:rPr>
-      </w:pPr>
+        <w:t xml:space="preserve">таки нужно учитывать ресурсы разработки </w:t>
+      </w:r>
+      <w:proofErr w:type="spellStart"/>
+      <w:r>
+        <w:rPr>
+          <w:b/>
+          <w:highlight w:val="yellow"/>
+        </w:rPr>
+        <w:t>Яндекса</w:t>
+      </w:r>
+      <w:proofErr w:type="spellEnd"/>
+      <w:r>
+        <w:rPr>
+          <w:b/>
+          <w:highlight w:val="yellow"/>
+        </w:rPr>
+        <w:t xml:space="preserve">.  </w:t>
+      </w:r>
+    </w:p>
+    <w:p>
+      <w:pPr>
+        <w:pStyle w:val="a3"/>
+        <w:rPr>
+          <w:b/>
+        </w:rPr>
+      </w:pPr>
+      <w:proofErr w:type="spellStart"/>
       <w:r>
         <w:rPr>
           <w:b/>
           <w:highlight w:val="cyan"/>
         </w:rPr>
-        <w:t>Ок. Делаем.</w:t>
+        <w:t>Ок</w:t>
+      </w:r>
+      <w:proofErr w:type="spellEnd"/>
+      <w:r>
+        <w:rPr>
+          <w:b/>
+          <w:highlight w:val="cyan"/>
+        </w:rPr>
+        <w:t>. Делаем.</w:t>
       </w:r>
     </w:p>
     <w:p>
@@ -284,26 +325,67 @@
         <w:t xml:space="preserve">Описание: </w:t>
       </w:r>
       <w:r>
-        <w:t>Вместо текущей «Выберите дату и время»</w:t>
-      </w:r>
-      <w:r>
-        <w:t xml:space="preserve">. Две кнопки (как ползунок влево и вправо) «На сегодня» и «На завтра», ниже выбор времени, в идеале, как рулетка часов (вверх и вниз) и минут. Пример, как выставление НОВОГО будильника (времени) на Айфон. По комментариям от заказчика пока что дальше чем завтра инженеры не планируют поездки (возможно в 3 этапе, добавим 3 или даже 4 дня, но это максимум). </w:t>
-      </w:r>
-    </w:p>
-    <w:p>
-      <w:pPr>
-        <w:pStyle w:val="a3"/>
-        <w:rPr>
-          <w:b/>
-        </w:rPr>
-      </w:pPr>
-      <w:r>
-        <w:rPr>
-          <w:b/>
-          <w:highlight w:val="yellow"/>
-        </w:rPr>
-        <w:t xml:space="preserve">«На сегодня» и «На завтра» - ОК. Выбор внемени на </w:t>
-      </w:r>
+        <w:t xml:space="preserve">Вместо </w:t>
+      </w:r>
+      <w:proofErr w:type="gramStart"/>
+      <w:r>
+        <w:t>текущей</w:t>
+      </w:r>
+      <w:proofErr w:type="gramEnd"/>
+      <w:r>
+        <w:t xml:space="preserve"> «Выберите дату и время»</w:t>
+      </w:r>
+      <w:r>
+        <w:t xml:space="preserve">. Две кнопки (как ползунок влево и вправо) «На сегодня» и «На завтра», ниже выбор времени, в идеале, как рулетка часов (вверх и вниз) и минут. Пример, как выставление НОВОГО будильника (времени) на </w:t>
+      </w:r>
+      <w:proofErr w:type="spellStart"/>
+      <w:r>
+        <w:t>Айфон</w:t>
+      </w:r>
+      <w:proofErr w:type="spellEnd"/>
+      <w:r>
+        <w:t xml:space="preserve">. По комментариям от заказчика пока что </w:t>
+      </w:r>
+      <w:proofErr w:type="gramStart"/>
+      <w:r>
+        <w:t>дальше</w:t>
+      </w:r>
+      <w:proofErr w:type="gramEnd"/>
+      <w:r>
+        <w:t xml:space="preserve"> чем завтра инженеры не планируют поездки (возможно в 3 этапе, добавим 3 или даже 4 дня, но это максимум). </w:t>
+      </w:r>
+    </w:p>
+    <w:p>
+      <w:pPr>
+        <w:pStyle w:val="a3"/>
+        <w:rPr>
+          <w:b/>
+        </w:rPr>
+      </w:pPr>
+      <w:r>
+        <w:rPr>
+          <w:b/>
+          <w:highlight w:val="yellow"/>
+        </w:rPr>
+        <w:t xml:space="preserve">«На сегодня» и «На завтра» - ОК. Выбор </w:t>
+      </w:r>
+      <w:proofErr w:type="spellStart"/>
+      <w:r>
+        <w:rPr>
+          <w:b/>
+          <w:highlight w:val="yellow"/>
+        </w:rPr>
+        <w:t>внемени</w:t>
+      </w:r>
+      <w:proofErr w:type="spellEnd"/>
+      <w:r>
+        <w:rPr>
+          <w:b/>
+          <w:highlight w:val="yellow"/>
+        </w:rPr>
+        <w:t xml:space="preserve"> на </w:t>
+      </w:r>
+      <w:proofErr w:type="spellStart"/>
       <w:r>
         <w:rPr>
           <w:b/>
@@ -312,12 +394,45 @@
         </w:rPr>
         <w:t>iphone</w:t>
       </w:r>
-      <w:r>
-        <w:rPr>
-          <w:b/>
-          <w:highlight w:val="yellow"/>
-        </w:rPr>
-        <w:t xml:space="preserve"> – конечно же мне нравися, но это запатентованный элемент </w:t>
+      <w:proofErr w:type="spellEnd"/>
+      <w:r>
+        <w:rPr>
+          <w:b/>
+          <w:highlight w:val="yellow"/>
+        </w:rPr>
+        <w:t xml:space="preserve"> – конечно </w:t>
+      </w:r>
+      <w:proofErr w:type="gramStart"/>
+      <w:r>
+        <w:rPr>
+          <w:b/>
+          <w:highlight w:val="yellow"/>
+        </w:rPr>
+        <w:t>же</w:t>
+      </w:r>
+      <w:proofErr w:type="gramEnd"/>
+      <w:r>
+        <w:rPr>
+          <w:b/>
+          <w:highlight w:val="yellow"/>
+        </w:rPr>
+        <w:t xml:space="preserve"> мне </w:t>
+      </w:r>
+      <w:proofErr w:type="spellStart"/>
+      <w:r>
+        <w:rPr>
+          <w:b/>
+          <w:highlight w:val="yellow"/>
+        </w:rPr>
+        <w:t>нравися</w:t>
+      </w:r>
+      <w:proofErr w:type="spellEnd"/>
+      <w:r>
+        <w:rPr>
+          <w:b/>
+          <w:highlight w:val="yellow"/>
+        </w:rPr>
+        <w:t xml:space="preserve">, но это запатентованный элемент </w:t>
       </w:r>
       <w:r>
         <w:rPr>
@@ -332,21 +447,69 @@
           <w:b/>
           <w:highlight w:val="yellow"/>
         </w:rPr>
-        <w:t>, и гугл предоставляет</w:t>
-      </w:r>
-      <w:r>
-        <w:rPr>
-          <w:b/>
-          <w:highlight w:val="yellow"/>
-        </w:rPr>
-        <w:t xml:space="preserve"> для выбора рулетку, без визуальных эффектов. Для часов и минут кнопки ввер вниз. Если его писать самому – это очень трудоемкий процесс – однозначно делать этого не с</w:t>
-      </w:r>
-      <w:r>
-        <w:rPr>
-          <w:b/>
-          <w:highlight w:val="yellow"/>
-        </w:rPr>
-        <w:t>тоит. Я поищу в инете. Если кто-</w:t>
+        <w:t xml:space="preserve">, и </w:t>
+      </w:r>
+      <w:proofErr w:type="spellStart"/>
+      <w:r>
+        <w:rPr>
+          <w:b/>
+          <w:highlight w:val="yellow"/>
+        </w:rPr>
+        <w:t>гугл</w:t>
+      </w:r>
+      <w:proofErr w:type="spellEnd"/>
+      <w:r>
+        <w:rPr>
+          <w:b/>
+          <w:highlight w:val="yellow"/>
+        </w:rPr>
+        <w:t xml:space="preserve"> предоставляет</w:t>
+      </w:r>
+      <w:r>
+        <w:rPr>
+          <w:b/>
+          <w:highlight w:val="yellow"/>
+        </w:rPr>
+        <w:t xml:space="preserve"> для выбора рулетку, без визуальных эффектов. Для часов и минут кнопки </w:t>
+      </w:r>
+      <w:proofErr w:type="spellStart"/>
+      <w:r>
+        <w:rPr>
+          <w:b/>
+          <w:highlight w:val="yellow"/>
+        </w:rPr>
+        <w:t>ввер</w:t>
+      </w:r>
+      <w:proofErr w:type="spellEnd"/>
+      <w:r>
+        <w:rPr>
+          <w:b/>
+          <w:highlight w:val="yellow"/>
+        </w:rPr>
+        <w:t xml:space="preserve"> вниз. Если его писать самому – это очень трудоемкий процесс – однозначно делать этого не с</w:t>
+      </w:r>
+      <w:r>
+        <w:rPr>
+          <w:b/>
+          <w:highlight w:val="yellow"/>
+        </w:rPr>
+        <w:t xml:space="preserve">тоит. Я поищу в </w:t>
+      </w:r>
+      <w:proofErr w:type="spellStart"/>
+      <w:r>
+        <w:rPr>
+          <w:b/>
+          <w:highlight w:val="yellow"/>
+        </w:rPr>
+        <w:t>инете</w:t>
+      </w:r>
+      <w:proofErr w:type="spellEnd"/>
+      <w:r>
+        <w:rPr>
+          <w:b/>
+          <w:highlight w:val="yellow"/>
+        </w:rPr>
+        <w:t>. Если кто-</w:t>
       </w:r>
       <w:r>
         <w:rPr>
@@ -369,12 +532,21 @@
           <w:b/>
         </w:rPr>
       </w:pPr>
+      <w:proofErr w:type="spellStart"/>
       <w:r>
         <w:rPr>
           <w:b/>
           <w:highlight w:val="cyan"/>
         </w:rPr>
-        <w:t xml:space="preserve">Ок. </w:t>
+        <w:t>Ок</w:t>
+      </w:r>
+      <w:proofErr w:type="spellEnd"/>
+      <w:r>
+        <w:rPr>
+          <w:b/>
+          <w:highlight w:val="cyan"/>
+        </w:rPr>
+        <w:t xml:space="preserve">. </w:t>
       </w:r>
       <w:r>
         <w:rPr>
@@ -505,7 +677,15 @@
         <w:t>)</w:t>
       </w:r>
       <w:r>
-        <w:t xml:space="preserve">. б) Экран со всеми автомобилями красными и желтыми нужен только ЗАВГАРУ, то есть в админке, для оценки загруженности (приложение и </w:t>
+        <w:t xml:space="preserve">. б) Экран со всеми автомобилями красными и желтыми нужен только ЗАВГАРУ, то есть в </w:t>
+      </w:r>
+      <w:proofErr w:type="spellStart"/>
+      <w:r>
+        <w:t>админке</w:t>
+      </w:r>
+      <w:proofErr w:type="spellEnd"/>
+      <w:r>
+        <w:t xml:space="preserve">, для оценки загруженности (приложение и </w:t>
       </w:r>
       <w:r>
         <w:rPr>
@@ -533,7 +713,23 @@
           <w:b/>
           <w:highlight w:val="yellow"/>
         </w:rPr>
-        <w:t>а) ОК. Уточнение: если машин много и «ближайшая машина» не критерий, то продумайте пожалуйста логику</w:t>
+        <w:t xml:space="preserve">а) ОК. Уточнение: если машин много и «ближайшая машина» не критерий, то </w:t>
+      </w:r>
+      <w:proofErr w:type="gramStart"/>
+      <w:r>
+        <w:rPr>
+          <w:b/>
+          <w:highlight w:val="yellow"/>
+        </w:rPr>
+        <w:t>продумайте</w:t>
+      </w:r>
+      <w:proofErr w:type="gramEnd"/>
+      <w:r>
+        <w:rPr>
+          <w:b/>
+          <w:highlight w:val="yellow"/>
+        </w:rPr>
+        <w:t xml:space="preserve"> пожалуйста логику</w:t>
       </w:r>
       <w:r>
         <w:rPr>
@@ -614,7 +810,39 @@
           <w:b/>
           <w:highlight w:val="yellow"/>
         </w:rPr>
-        <w:t xml:space="preserve">   * Выбор машины. Если машин много, то сколько машин нужно будет понажимать инженеру, чтобы найти нужную. Узнайте, может быть есть критерии при выборе автомобиля: имя водителя, номер, позывной …… Может нужно будет фильтровать их. </w:t>
+        <w:t xml:space="preserve">   * Выбор машины. Если машин много, </w:t>
+      </w:r>
+      <w:proofErr w:type="gramStart"/>
+      <w:r>
+        <w:rPr>
+          <w:b/>
+          <w:highlight w:val="yellow"/>
+        </w:rPr>
+        <w:t>то</w:t>
+      </w:r>
+      <w:proofErr w:type="gramEnd"/>
+      <w:r>
+        <w:rPr>
+          <w:b/>
+          <w:highlight w:val="yellow"/>
+        </w:rPr>
+        <w:t xml:space="preserve"> сколько машин нужно будет понажимать инженеру, чтобы найти нужную. Узнайте, может быть есть критерии при выборе автомобиля: имя водителя, номер, позывной …… </w:t>
+      </w:r>
+      <w:proofErr w:type="gramStart"/>
+      <w:r>
+        <w:rPr>
+          <w:b/>
+          <w:highlight w:val="yellow"/>
+        </w:rPr>
+        <w:t>Может нужно</w:t>
+      </w:r>
+      <w:proofErr w:type="gramEnd"/>
+      <w:r>
+        <w:rPr>
+          <w:b/>
+          <w:highlight w:val="yellow"/>
+        </w:rPr>
+        <w:t xml:space="preserve"> будет фильтровать их. </w:t>
       </w:r>
     </w:p>
     <w:p>
@@ -734,7 +962,23 @@
           <w:b/>
           <w:highlight w:val="cyan"/>
         </w:rPr>
-        <w:t>Фильтр однозначно нужен админу, в его приложении.</w:t>
+        <w:t xml:space="preserve">Фильтр однозначно нужен </w:t>
+      </w:r>
+      <w:proofErr w:type="spellStart"/>
+      <w:r>
+        <w:rPr>
+          <w:b/>
+          <w:highlight w:val="cyan"/>
+        </w:rPr>
+        <w:t>админу</w:t>
+      </w:r>
+      <w:proofErr w:type="spellEnd"/>
+      <w:r>
+        <w:rPr>
+          <w:b/>
+          <w:highlight w:val="cyan"/>
+        </w:rPr>
+        <w:t>, в его приложении.</w:t>
       </w:r>
     </w:p>
     <w:p>
@@ -831,7 +1075,23 @@
           <w:b/>
           <w:highlight w:val="yellow"/>
         </w:rPr>
-        <w:t>Только нужно создать какое то ограничение: и</w:t>
+        <w:t xml:space="preserve">Только нужно создать </w:t>
+      </w:r>
+      <w:proofErr w:type="gramStart"/>
+      <w:r>
+        <w:rPr>
+          <w:b/>
+          <w:highlight w:val="yellow"/>
+        </w:rPr>
+        <w:t>какое то</w:t>
+      </w:r>
+      <w:proofErr w:type="gramEnd"/>
+      <w:r>
+        <w:rPr>
+          <w:b/>
+          <w:highlight w:val="yellow"/>
+        </w:rPr>
+        <w:t xml:space="preserve"> ограничение: и</w:t>
       </w:r>
       <w:r>
         <w:rPr>
@@ -845,7 +1105,39 @@
           <w:b/>
           <w:highlight w:val="yellow"/>
         </w:rPr>
-        <w:t>: села батарея, телефон заглючил, упал, разбился,  интернет сдох. Чтобы водитель не остался без дела нужно по таймеру автоматически удалять заказ.</w:t>
+        <w:t xml:space="preserve">: села батарея, телефон </w:t>
+      </w:r>
+      <w:proofErr w:type="spellStart"/>
+      <w:r>
+        <w:rPr>
+          <w:b/>
+          <w:highlight w:val="yellow"/>
+        </w:rPr>
+        <w:t>заглючил</w:t>
+      </w:r>
+      <w:proofErr w:type="spellEnd"/>
+      <w:r>
+        <w:rPr>
+          <w:b/>
+          <w:highlight w:val="yellow"/>
+        </w:rPr>
+        <w:t xml:space="preserve">, упал, разбился,  интернет </w:t>
+      </w:r>
+      <w:proofErr w:type="spellStart"/>
+      <w:r>
+        <w:rPr>
+          <w:b/>
+          <w:highlight w:val="yellow"/>
+        </w:rPr>
+        <w:t>сдох</w:t>
+      </w:r>
+      <w:proofErr w:type="spellEnd"/>
+      <w:r>
+        <w:rPr>
+          <w:b/>
+          <w:highlight w:val="yellow"/>
+        </w:rPr>
+        <w:t>. Чтобы водитель не остался без дела нужно по таймеру автоматически удалять заказ.</w:t>
       </w:r>
     </w:p>
     <w:p>
@@ -881,7 +1173,23 @@
           <w:b/>
           <w:highlight w:val="cyan"/>
         </w:rPr>
-        <w:t>не нажал «забронировать», автомобиль освобождается. Но функционал отмены заявки для любых случаев в принципе нужен админу.</w:t>
+        <w:t xml:space="preserve">не нажал «забронировать», автомобиль освобождается. Но функционал отмены заявки для любых случаев в принципе нужен </w:t>
+      </w:r>
+      <w:proofErr w:type="spellStart"/>
+      <w:r>
+        <w:rPr>
+          <w:b/>
+          <w:highlight w:val="cyan"/>
+        </w:rPr>
+        <w:t>админу</w:t>
+      </w:r>
+      <w:proofErr w:type="spellEnd"/>
+      <w:r>
+        <w:rPr>
+          <w:b/>
+          <w:highlight w:val="cyan"/>
+        </w:rPr>
+        <w:t>.</w:t>
       </w:r>
     </w:p>
     <w:p>
@@ -956,7 +1264,23 @@
         <w:t xml:space="preserve">Описание: </w:t>
       </w:r>
       <w:r>
-        <w:t>а) Вариант с иконкой (рядом с текущим звонком сейчас) и переходом в мессенджер вотсап.</w:t>
+        <w:t xml:space="preserve">а) Вариант с иконкой (рядом с текущим звонком сейчас) и переходом в </w:t>
+      </w:r>
+      <w:proofErr w:type="spellStart"/>
+      <w:r>
+        <w:t>мессенджер</w:t>
+      </w:r>
+      <w:proofErr w:type="spellEnd"/>
+      <w:r>
+        <w:t xml:space="preserve"> </w:t>
+      </w:r>
+      <w:proofErr w:type="spellStart"/>
+      <w:r>
+        <w:t>вотсап</w:t>
+      </w:r>
+      <w:proofErr w:type="spellEnd"/>
+      <w:r>
+        <w:t>.</w:t>
       </w:r>
       <w:r>
         <w:rPr>
@@ -968,38 +1292,128 @@
         <w:t>Ваше мнение с чатом именно в приложении</w:t>
       </w:r>
       <w:r>
-        <w:t xml:space="preserve"> (без перехода в мессенджер) – стоит или нет? Нагрузка на сервер? На сколько време -, трудо, экономическизатратно? </w:t>
-      </w:r>
-    </w:p>
-    <w:p>
-      <w:pPr>
-        <w:pStyle w:val="a3"/>
-        <w:rPr>
-          <w:b/>
-          <w:highlight w:val="yellow"/>
-        </w:rPr>
-      </w:pPr>
-      <w:r>
-        <w:rPr>
-          <w:b/>
-          <w:highlight w:val="yellow"/>
-        </w:rPr>
-        <w:t xml:space="preserve">а) Перекинуть на ватсап думаю не проблема, но как там с контактами. Я не занималя плотно этим. Так как в свое время столкнулся со сложностями. Ватсап не предоставлял открытого АПИ, для взаимодействия. </w:t>
-      </w:r>
-    </w:p>
-    <w:p>
-      <w:pPr>
-        <w:pStyle w:val="a3"/>
-        <w:rPr>
-          <w:b/>
-        </w:rPr>
-      </w:pPr>
-      <w:r>
-        <w:rPr>
-          <w:b/>
-          <w:highlight w:val="yellow"/>
-        </w:rPr>
-        <w:t>б) Идея хорошая. Нагрузка на сервер в этом случае не существенная. Фай</w:t>
+        <w:t xml:space="preserve"> (без перехода в </w:t>
+      </w:r>
+      <w:proofErr w:type="spellStart"/>
+      <w:r>
+        <w:t>мессенджер</w:t>
+      </w:r>
+      <w:proofErr w:type="spellEnd"/>
+      <w:r>
+        <w:t xml:space="preserve">) – стоит или нет? Нагрузка на сервер? На сколько </w:t>
+      </w:r>
+      <w:proofErr w:type="spellStart"/>
+      <w:r>
+        <w:t>време</w:t>
+      </w:r>
+      <w:proofErr w:type="spellEnd"/>
+      <w:proofErr w:type="gramStart"/>
+      <w:r>
+        <w:t xml:space="preserve"> -, </w:t>
+      </w:r>
+      <w:proofErr w:type="spellStart"/>
+      <w:proofErr w:type="gramEnd"/>
+      <w:r>
+        <w:t>трудо</w:t>
+      </w:r>
+      <w:proofErr w:type="spellEnd"/>
+      <w:r>
+        <w:t xml:space="preserve">, </w:t>
+      </w:r>
+      <w:proofErr w:type="spellStart"/>
+      <w:r>
+        <w:t>экономическизатратно</w:t>
+      </w:r>
+      <w:proofErr w:type="spellEnd"/>
+      <w:r>
+        <w:t xml:space="preserve">? </w:t>
+      </w:r>
+    </w:p>
+    <w:p>
+      <w:pPr>
+        <w:pStyle w:val="a3"/>
+        <w:rPr>
+          <w:b/>
+          <w:highlight w:val="yellow"/>
+        </w:rPr>
+      </w:pPr>
+      <w:r>
+        <w:rPr>
+          <w:b/>
+          <w:highlight w:val="yellow"/>
+        </w:rPr>
+        <w:t xml:space="preserve">а) Перекинуть на </w:t>
+      </w:r>
+      <w:proofErr w:type="spellStart"/>
+      <w:r>
+        <w:rPr>
+          <w:b/>
+          <w:highlight w:val="yellow"/>
+        </w:rPr>
+        <w:t>ватсап</w:t>
+      </w:r>
+      <w:proofErr w:type="spellEnd"/>
+      <w:r>
+        <w:rPr>
+          <w:b/>
+          <w:highlight w:val="yellow"/>
+        </w:rPr>
+        <w:t xml:space="preserve"> думаю не проблема, но как там с контактами. Я не </w:t>
+      </w:r>
+      <w:proofErr w:type="spellStart"/>
+      <w:r>
+        <w:rPr>
+          <w:b/>
+          <w:highlight w:val="yellow"/>
+        </w:rPr>
+        <w:t>занималя</w:t>
+      </w:r>
+      <w:proofErr w:type="spellEnd"/>
+      <w:r>
+        <w:rPr>
+          <w:b/>
+          <w:highlight w:val="yellow"/>
+        </w:rPr>
+        <w:t xml:space="preserve"> плотно этим. Так как в свое время столкнулся со сложностями. </w:t>
+      </w:r>
+      <w:proofErr w:type="spellStart"/>
+      <w:r>
+        <w:rPr>
+          <w:b/>
+          <w:highlight w:val="yellow"/>
+        </w:rPr>
+        <w:t>Ватсап</w:t>
+      </w:r>
+      <w:proofErr w:type="spellEnd"/>
+      <w:r>
+        <w:rPr>
+          <w:b/>
+          <w:highlight w:val="yellow"/>
+        </w:rPr>
+        <w:t xml:space="preserve"> не предоставлял открытого АПИ, для взаимодействия. </w:t>
+      </w:r>
+    </w:p>
+    <w:p>
+      <w:pPr>
+        <w:pStyle w:val="a3"/>
+        <w:rPr>
+          <w:b/>
+        </w:rPr>
+      </w:pPr>
+      <w:r>
+        <w:rPr>
+          <w:b/>
+          <w:highlight w:val="yellow"/>
+        </w:rPr>
+        <w:t xml:space="preserve">б) Идея хорошая. Нагрузка на сервер в этом случае не существенная. </w:t>
+      </w:r>
+      <w:proofErr w:type="spellStart"/>
+      <w:r>
+        <w:rPr>
+          <w:b/>
+          <w:highlight w:val="yellow"/>
+        </w:rPr>
+        <w:t>Фай</w:t>
       </w:r>
       <w:r>
         <w:rPr>
@@ -1013,7 +1427,31 @@
           <w:b/>
           <w:highlight w:val="yellow"/>
         </w:rPr>
-        <w:t>бейз вроде предоставляет в бесплатном плане миллионы чат сообщений. Однозначно обычных текстовых. Использование картинок, документов, медиа файлов – реализовывать не стоит.</w:t>
+        <w:t>бейз</w:t>
+      </w:r>
+      <w:proofErr w:type="spellEnd"/>
+      <w:r>
+        <w:rPr>
+          <w:b/>
+          <w:highlight w:val="yellow"/>
+        </w:rPr>
+        <w:t xml:space="preserve"> вроде предоставляет в бесплатном плане миллионы чат сообщений. Однозначно обычных текстовых. Использование картинок, документов, </w:t>
+      </w:r>
+      <w:proofErr w:type="spellStart"/>
+      <w:r>
+        <w:rPr>
+          <w:b/>
+          <w:highlight w:val="yellow"/>
+        </w:rPr>
+        <w:t>медиа</w:t>
+      </w:r>
+      <w:proofErr w:type="spellEnd"/>
+      <w:r>
+        <w:rPr>
+          <w:b/>
+          <w:highlight w:val="yellow"/>
+        </w:rPr>
+        <w:t xml:space="preserve"> файлов – реализовывать не стоит.</w:t>
       </w:r>
       <w:r>
         <w:rPr>
@@ -1034,7 +1472,23 @@
           <w:b/>
           <w:highlight w:val="cyan"/>
         </w:rPr>
-        <w:t xml:space="preserve">Давайте «б)». Да, только текст. На счет нагрузки на сервер, может быть удалять история переписок раз в мес. Там по сути </w:t>
+        <w:t xml:space="preserve">Давайте «б)». Да, только текст. На счет нагрузки на сервер, может </w:t>
+      </w:r>
+      <w:proofErr w:type="gramStart"/>
+      <w:r>
+        <w:rPr>
+          <w:b/>
+          <w:highlight w:val="cyan"/>
+        </w:rPr>
+        <w:t>быть</w:t>
+      </w:r>
+      <w:proofErr w:type="gramEnd"/>
+      <w:r>
+        <w:rPr>
+          <w:b/>
+          <w:highlight w:val="cyan"/>
+        </w:rPr>
+        <w:t xml:space="preserve"> удалять история переписок раз в мес. Там по сути </w:t>
       </w:r>
       <w:r>
         <w:rPr>
@@ -1195,12 +1649,21 @@
           <w:b/>
         </w:rPr>
       </w:pPr>
+      <w:proofErr w:type="spellStart"/>
       <w:r>
         <w:rPr>
           <w:b/>
           <w:highlight w:val="cyan"/>
         </w:rPr>
-        <w:t>Ок. Делаем.</w:t>
+        <w:t>Ок</w:t>
+      </w:r>
+      <w:proofErr w:type="spellEnd"/>
+      <w:r>
+        <w:rPr>
+          <w:b/>
+          <w:highlight w:val="cyan"/>
+        </w:rPr>
+        <w:t>. Делаем.</w:t>
       </w:r>
     </w:p>
     <w:p>
@@ -1262,7 +1725,21 @@
         <w:rPr>
           <w:b/>
         </w:rPr>
-        <w:t>Внедрение баз данных от ГУГЛ (ЮФО) для автозаполнения адресов</w:t>
+        <w:t xml:space="preserve">Внедрение баз данных от ГУГЛ (ЮФО) для </w:t>
+      </w:r>
+      <w:proofErr w:type="spellStart"/>
+      <w:r>
+        <w:rPr>
+          <w:b/>
+        </w:rPr>
+        <w:t>автозаполнения</w:t>
+      </w:r>
+      <w:proofErr w:type="spellEnd"/>
+      <w:r>
+        <w:rPr>
+          <w:b/>
+        </w:rPr>
+        <w:t xml:space="preserve"> адресов</w:t>
       </w:r>
       <w:r>
         <w:rPr>
@@ -1281,6 +1758,7 @@
       <w:pPr>
         <w:pStyle w:val="a3"/>
       </w:pPr>
+      <w:proofErr w:type="gramStart"/>
       <w:r>
         <w:rPr>
           <w:b/>
@@ -1303,7 +1781,15 @@
         <w:t xml:space="preserve"> У Водителя – из принятой заявки, после нажатия на «Начать выполнение» водитель при нажатии какой-либо иконки (или слово «построить маршрут) происхо</w:t>
       </w:r>
       <w:r>
-        <w:t>дил переход на гугл карты</w:t>
+        <w:t xml:space="preserve">дил переход на </w:t>
+      </w:r>
+      <w:proofErr w:type="spellStart"/>
+      <w:r>
+        <w:t>гугл</w:t>
+      </w:r>
+      <w:proofErr w:type="spellEnd"/>
+      <w:r>
+        <w:t xml:space="preserve"> карты</w:t>
       </w:r>
       <w:r>
         <w:t xml:space="preserve"> (с адресами из заполненной заявки).</w:t>
@@ -1318,7 +1804,19 @@
         <w:t>б)</w:t>
       </w:r>
       <w:r>
-        <w:t xml:space="preserve"> У Инженера – после принятия заявки водителем, инженер может нажать на какую-либо иконку (или слово «построить маршрут») также переходит на приложения навигатор с забитыми данными из заявки (удобство и посмотреть инфо о времени в пути).</w:t>
+        <w:t xml:space="preserve"> У Инженера – после принятия заявки водителем, инженер может нажать на какую-либо иконку (или слово «построить маршрут») также переходит на приложения навигатор с забитыми данными из заявки (удобство и</w:t>
+      </w:r>
+      <w:proofErr w:type="gramEnd"/>
+      <w:r>
+        <w:t xml:space="preserve"> посмотреть </w:t>
+      </w:r>
+      <w:proofErr w:type="spellStart"/>
+      <w:r>
+        <w:t>инфо</w:t>
+      </w:r>
+      <w:proofErr w:type="spellEnd"/>
+      <w:r>
+        <w:t xml:space="preserve"> о времени в пути).</w:t>
       </w:r>
     </w:p>
     <w:p>
@@ -1419,7 +1917,31 @@
           <w:u w:val="single"/>
           <w:shd w:val="clear" w:color="auto" w:fill="FFFFFF"/>
         </w:rPr>
-        <w:t xml:space="preserve">, , </w:t>
+        <w:t>,</w:t>
+      </w:r>
+      <w:proofErr w:type="gramStart"/>
+      <w:r>
+        <w:rPr>
+          <w:rFonts w:ascii="Arial" w:hAnsi="Arial" w:cs="Arial"/>
+          <w:color w:val="4285F4"/>
+          <w:sz w:val="9"/>
+          <w:szCs w:val="9"/>
+          <w:u w:val="single"/>
+          <w:shd w:val="clear" w:color="auto" w:fill="FFFFFF"/>
+        </w:rPr>
+        <w:t xml:space="preserve"> ,</w:t>
+      </w:r>
+      <w:proofErr w:type="gramEnd"/>
+      <w:r>
+        <w:rPr>
+          <w:rFonts w:ascii="Arial" w:hAnsi="Arial" w:cs="Arial"/>
+          <w:color w:val="4285F4"/>
+          <w:sz w:val="9"/>
+          <w:szCs w:val="9"/>
+          <w:u w:val="single"/>
+          <w:shd w:val="clear" w:color="auto" w:fill="FFFFFF"/>
+        </w:rPr>
+        <w:t xml:space="preserve"> </w:t>
       </w:r>
     </w:p>
     <w:p>
@@ -1500,11 +2022,19 @@
           <w:b/>
         </w:rPr>
       </w:pPr>
-      <w:r>
-        <w:rPr>
-          <w:b/>
-        </w:rPr>
-        <w:t xml:space="preserve">Персонализация сотрудников. </w:t>
+      <w:proofErr w:type="spellStart"/>
+      <w:r>
+        <w:rPr>
+          <w:b/>
+        </w:rPr>
+        <w:t>Персонализация</w:t>
+      </w:r>
+      <w:proofErr w:type="spellEnd"/>
+      <w:r>
+        <w:rPr>
+          <w:b/>
+        </w:rPr>
+        <w:t xml:space="preserve"> сотрудников. </w:t>
       </w:r>
     </w:p>
     <w:p>
@@ -1524,7 +2054,23 @@
         <w:t xml:space="preserve">: </w:t>
       </w:r>
       <w:r>
-        <w:t xml:space="preserve">То есть как мы будем контролировать и давать доступ регистрироваться в приложении именно сотрудникам данной компании. Пункт с заделом, что в последствии, продажа по подписке приложения многим компаниям. </w:t>
+        <w:t xml:space="preserve">То </w:t>
+      </w:r>
+      <w:proofErr w:type="gramStart"/>
+      <w:r>
+        <w:t>есть</w:t>
+      </w:r>
+      <w:proofErr w:type="gramEnd"/>
+      <w:r>
+        <w:t xml:space="preserve"> как мы будем контролировать и давать доступ регистрироваться в приложении именно сотрудникам данной компании. Пункт с заделом, что </w:t>
+      </w:r>
+      <w:proofErr w:type="gramStart"/>
+      <w:r>
+        <w:t>в последствии</w:t>
+      </w:r>
+      <w:proofErr w:type="gramEnd"/>
+      <w:r>
+        <w:t xml:space="preserve">, продажа по подписке приложения многим компаниям. </w:t>
       </w:r>
       <w:r>
         <w:t xml:space="preserve"> </w:t>
@@ -1645,12 +2191,21 @@
           <w:highlight w:val="cyan"/>
         </w:rPr>
       </w:pPr>
+      <w:proofErr w:type="spellStart"/>
       <w:r>
         <w:rPr>
           <w:b/>
           <w:highlight w:val="cyan"/>
         </w:rPr>
-        <w:t>Ок. Делаем.</w:t>
+        <w:t>Ок</w:t>
+      </w:r>
+      <w:proofErr w:type="spellEnd"/>
+      <w:r>
+        <w:rPr>
+          <w:b/>
+          <w:highlight w:val="cyan"/>
+        </w:rPr>
+        <w:t>. Делаем.</w:t>
       </w:r>
     </w:p>
     <w:p>
@@ -1711,7 +2266,23 @@
         <w:t xml:space="preserve">Описание: </w:t>
       </w:r>
       <w:r>
-        <w:t>При нажатии открывается небольшое меню с – Заявка на ТО, Заявка на шиномонтаж, Заявка на ремонт</w:t>
+        <w:t xml:space="preserve">При нажатии открывается небольшое меню </w:t>
+      </w:r>
+      <w:proofErr w:type="gramStart"/>
+      <w:r>
+        <w:t>с</w:t>
+      </w:r>
+      <w:proofErr w:type="gramEnd"/>
+      <w:r>
+        <w:t xml:space="preserve"> – Заявка на ТО, Заявка на </w:t>
+      </w:r>
+      <w:proofErr w:type="spellStart"/>
+      <w:r>
+        <w:t>шиномонтаж</w:t>
+      </w:r>
+      <w:proofErr w:type="spellEnd"/>
+      <w:r>
+        <w:t>, Заявка на ремонт</w:t>
       </w:r>
       <w:r>
         <w:t>. С простой формой заполнения текстом (как сейчас обратная связь). Заявка летит завгару, завгар должен понимать, какая именно это заявка (ТО, Шины, ремонт) и от кого это заявка.</w:t>
@@ -1815,7 +2386,23 @@
         <w:t>Описание</w:t>
       </w:r>
       <w:r>
-        <w:t>: Так как ЗАВГАР или руководитель транспортного отдела в основном в офисе, считаем необходимым панель иметь не только в приложении. В последствии, с внедрением трекеров, информации будет достаточно, и анализировать и выгружать ее в виде отчетов удобнее и целесообразнее.</w:t>
+        <w:t xml:space="preserve">: Так как ЗАВГАР или руководитель транспортного отдела в основном в офисе, считаем необходимым панель иметь не только в приложении. В последствии, с внедрением </w:t>
+      </w:r>
+      <w:proofErr w:type="spellStart"/>
+      <w:r>
+        <w:t>трекеров</w:t>
+      </w:r>
+      <w:proofErr w:type="spellEnd"/>
+      <w:r>
+        <w:t xml:space="preserve">, информации будет достаточно, и </w:t>
+      </w:r>
+      <w:proofErr w:type="gramStart"/>
+      <w:r>
+        <w:t>анализировать</w:t>
+      </w:r>
+      <w:proofErr w:type="gramEnd"/>
+      <w:r>
+        <w:t xml:space="preserve"> и выгружать ее в виде отчетов удобнее и целесообразнее.</w:t>
       </w:r>
     </w:p>
     <w:p>
@@ -1865,7 +2452,6 @@
         <w:pStyle w:val="a3"/>
         <w:rPr>
           <w:b/>
-          <w:lang w:val="en-US"/>
         </w:rPr>
       </w:pPr>
       <w:r>
@@ -1873,7 +2459,23 @@
           <w:b/>
           <w:highlight w:val="cyan"/>
         </w:rPr>
-        <w:t>Давайте тогда будем иметь ввиду.</w:t>
+        <w:t xml:space="preserve">Давайте тогда будем иметь </w:t>
+      </w:r>
+      <w:proofErr w:type="gramStart"/>
+      <w:r>
+        <w:rPr>
+          <w:b/>
+          <w:highlight w:val="cyan"/>
+        </w:rPr>
+        <w:t>ввиду</w:t>
+      </w:r>
+      <w:proofErr w:type="gramEnd"/>
+      <w:r>
+        <w:rPr>
+          <w:b/>
+          <w:highlight w:val="cyan"/>
+        </w:rPr>
+        <w:t>.</w:t>
       </w:r>
       <w:r>
         <w:rPr>
@@ -1887,133 +2489,118 @@
         <w:pStyle w:val="a3"/>
         <w:rPr>
           <w:b/>
-          <w:lang w:val="en-US"/>
-        </w:rPr>
-      </w:pPr>
-    </w:p>
-    <w:p>
-      <w:pPr>
-        <w:pStyle w:val="a3"/>
-        <w:rPr>
-          <w:b/>
-          <w:lang w:val="en-US"/>
-        </w:rPr>
-      </w:pPr>
-    </w:p>
-    <w:p>
-      <w:pPr>
-        <w:pStyle w:val="a3"/>
-        <w:rPr>
-          <w:b/>
-          <w:lang w:val="en-US"/>
-        </w:rPr>
-      </w:pPr>
-    </w:p>
-    <w:p>
-      <w:pPr>
-        <w:pStyle w:val="a3"/>
-        <w:rPr>
-          <w:b/>
-          <w:lang w:val="en-US"/>
-        </w:rPr>
-      </w:pPr>
-    </w:p>
-    <w:p>
-      <w:pPr>
-        <w:pStyle w:val="a3"/>
-        <w:rPr>
-          <w:b/>
-          <w:lang w:val="en-US"/>
-        </w:rPr>
-      </w:pPr>
-    </w:p>
-    <w:p>
-      <w:pPr>
-        <w:pStyle w:val="a3"/>
-        <w:rPr>
-          <w:b/>
-          <w:lang w:val="en-US"/>
-        </w:rPr>
-      </w:pPr>
-    </w:p>
-    <w:p>
-      <w:pPr>
-        <w:pStyle w:val="a3"/>
-        <w:rPr>
-          <w:b/>
-          <w:lang w:val="en-US"/>
-        </w:rPr>
-      </w:pPr>
-    </w:p>
-    <w:p>
-      <w:pPr>
-        <w:pStyle w:val="a3"/>
-        <w:rPr>
-          <w:b/>
-          <w:lang w:val="en-US"/>
-        </w:rPr>
-      </w:pPr>
-    </w:p>
-    <w:p>
-      <w:pPr>
-        <w:pStyle w:val="a3"/>
-        <w:rPr>
-          <w:b/>
-          <w:lang w:val="en-US"/>
-        </w:rPr>
-      </w:pPr>
-    </w:p>
-    <w:p>
-      <w:pPr>
-        <w:pStyle w:val="a3"/>
-        <w:rPr>
-          <w:b/>
-          <w:lang w:val="en-US"/>
-        </w:rPr>
-      </w:pPr>
-    </w:p>
-    <w:p>
-      <w:pPr>
-        <w:pStyle w:val="a3"/>
-        <w:rPr>
-          <w:b/>
-          <w:lang w:val="en-US"/>
-        </w:rPr>
-      </w:pPr>
-    </w:p>
-    <w:p>
-      <w:pPr>
-        <w:pStyle w:val="a3"/>
-        <w:rPr>
-          <w:b/>
-          <w:lang w:val="en-US"/>
-        </w:rPr>
-      </w:pPr>
-    </w:p>
-    <w:p>
-      <w:pPr>
-        <w:pStyle w:val="a3"/>
-        <w:rPr>
-          <w:b/>
-          <w:lang w:val="en-US"/>
-        </w:rPr>
-      </w:pPr>
-    </w:p>
-    <w:p>
-      <w:pPr>
-        <w:pStyle w:val="a3"/>
-        <w:rPr>
-          <w:b/>
-          <w:lang w:val="en-US"/>
-        </w:rPr>
-      </w:pPr>
-    </w:p>
-    <w:p>
-      <w:pPr>
-        <w:pStyle w:val="a3"/>
-        <w:rPr>
-          <w:b/>
-          <w:lang w:val="en-US"/>
+        </w:rPr>
+      </w:pPr>
+    </w:p>
+    <w:p>
+      <w:pPr>
+        <w:pStyle w:val="a3"/>
+        <w:rPr>
+          <w:b/>
+        </w:rPr>
+      </w:pPr>
+    </w:p>
+    <w:p>
+      <w:pPr>
+        <w:pStyle w:val="a3"/>
+        <w:rPr>
+          <w:b/>
+        </w:rPr>
+      </w:pPr>
+    </w:p>
+    <w:p>
+      <w:pPr>
+        <w:pStyle w:val="a3"/>
+        <w:rPr>
+          <w:b/>
+        </w:rPr>
+      </w:pPr>
+    </w:p>
+    <w:p>
+      <w:pPr>
+        <w:pStyle w:val="a3"/>
+        <w:rPr>
+          <w:b/>
+        </w:rPr>
+      </w:pPr>
+    </w:p>
+    <w:p>
+      <w:pPr>
+        <w:pStyle w:val="a3"/>
+        <w:rPr>
+          <w:b/>
+        </w:rPr>
+      </w:pPr>
+    </w:p>
+    <w:p>
+      <w:pPr>
+        <w:pStyle w:val="a3"/>
+        <w:rPr>
+          <w:b/>
+        </w:rPr>
+      </w:pPr>
+    </w:p>
+    <w:p>
+      <w:pPr>
+        <w:pStyle w:val="a3"/>
+        <w:rPr>
+          <w:b/>
+        </w:rPr>
+      </w:pPr>
+    </w:p>
+    <w:p>
+      <w:pPr>
+        <w:pStyle w:val="a3"/>
+        <w:rPr>
+          <w:b/>
+        </w:rPr>
+      </w:pPr>
+    </w:p>
+    <w:p>
+      <w:pPr>
+        <w:pStyle w:val="a3"/>
+        <w:rPr>
+          <w:b/>
+        </w:rPr>
+      </w:pPr>
+    </w:p>
+    <w:p>
+      <w:pPr>
+        <w:pStyle w:val="a3"/>
+        <w:rPr>
+          <w:b/>
+        </w:rPr>
+      </w:pPr>
+    </w:p>
+    <w:p>
+      <w:pPr>
+        <w:pStyle w:val="a3"/>
+        <w:rPr>
+          <w:b/>
+        </w:rPr>
+      </w:pPr>
+    </w:p>
+    <w:p>
+      <w:pPr>
+        <w:pStyle w:val="a3"/>
+        <w:rPr>
+          <w:b/>
+        </w:rPr>
+      </w:pPr>
+    </w:p>
+    <w:p>
+      <w:pPr>
+        <w:pStyle w:val="a3"/>
+        <w:rPr>
+          <w:b/>
+        </w:rPr>
+      </w:pPr>
+    </w:p>
+    <w:p>
+      <w:pPr>
+        <w:pStyle w:val="a3"/>
+        <w:rPr>
+          <w:b/>
         </w:rPr>
       </w:pPr>
     </w:p>
@@ -2059,8 +2646,21 @@
         <w:t xml:space="preserve">Описание: </w:t>
       </w:r>
       <w:r>
-        <w:t>У водителей есть перечень необходимых документов для эксплуатации автомобиля: Путевой лист, ОСАГО, Свидетельство транспортного средства, тех. осмотр. Каждый из документов имеет соответствующий номер и дату выписки документа. Из перечисленных док-в</w:t>
-      </w:r>
+        <w:t xml:space="preserve">У водителей есть перечень необходимых документов для эксплуатации автомобиля: Путевой лист, ОСАГО, Свидетельство транспортного средства, тех. осмотр. Каждый из документов имеет соответствующий номер и дату выписки документа. Из </w:t>
+      </w:r>
+      <w:proofErr w:type="gramStart"/>
+      <w:r>
+        <w:t>перечисленных</w:t>
+      </w:r>
+      <w:proofErr w:type="gramEnd"/>
+      <w:r>
+        <w:t xml:space="preserve"> </w:t>
+      </w:r>
+      <w:proofErr w:type="spellStart"/>
+      <w:r>
+        <w:t>док-в</w:t>
+      </w:r>
+      <w:proofErr w:type="spellEnd"/>
       <w:r>
         <w:t>;</w:t>
       </w:r>
@@ -2089,7 +2689,15 @@
         <w:t xml:space="preserve"> – это </w:t>
       </w:r>
       <w:r>
-        <w:t>ежедневный документ, шаблонный и выписывается на отдельную поездку. Большая часть информации уже указывается в нашей заявке – это ФИО водителя, ВИН и гос номер автомобиля, включая модель и марку авто</w:t>
+        <w:t xml:space="preserve">ежедневный документ, шаблонный и выписывается на отдельную поездку. Большая часть информации уже указывается в нашей заявке – это ФИО водителя, ВИН и </w:t>
+      </w:r>
+      <w:proofErr w:type="spellStart"/>
+      <w:r>
+        <w:t>гос</w:t>
+      </w:r>
+      <w:proofErr w:type="spellEnd"/>
+      <w:r>
+        <w:t xml:space="preserve"> номер автомобиля, включая модель и марку авто</w:t>
       </w:r>
       <w:r>
         <w:t>, а так</w:t>
@@ -2098,10 +2706,50 @@
         <w:t xml:space="preserve">же </w:t>
       </w:r>
       <w:r>
-        <w:t>когда, от куда и куда поездка (</w:t>
-      </w:r>
-      <w:r>
-        <w:t xml:space="preserve">уточняем еще какие данные он в себе несет). Этот автозаполняемый путевой лист хранится на сервере с привязкой к автомобилю. Его можно выгрузить из, например, админки или он после заполненной заявки сразу летит на почту для распечатывания определенному сотруднику. </w:t>
+        <w:t xml:space="preserve">когда, </w:t>
+      </w:r>
+      <w:proofErr w:type="gramStart"/>
+      <w:r>
+        <w:t>от</w:t>
+      </w:r>
+      <w:proofErr w:type="gramEnd"/>
+      <w:r>
+        <w:t xml:space="preserve"> куда и куда поездка (</w:t>
+      </w:r>
+      <w:r>
+        <w:t xml:space="preserve">уточняем еще какие данные он в себе несет). Этот </w:t>
+      </w:r>
+      <w:proofErr w:type="spellStart"/>
+      <w:r>
+        <w:t>автозаполняемый</w:t>
+      </w:r>
+      <w:proofErr w:type="spellEnd"/>
+      <w:r>
+        <w:t xml:space="preserve"> путевой лист хранится на сервере с привязкой к автомобилю. Его можно выгрузить </w:t>
+      </w:r>
+      <w:proofErr w:type="gramStart"/>
+      <w:r>
+        <w:t>из</w:t>
+      </w:r>
+      <w:proofErr w:type="gramEnd"/>
+      <w:r>
+        <w:t xml:space="preserve">, например, </w:t>
+      </w:r>
+      <w:proofErr w:type="spellStart"/>
+      <w:r>
+        <w:t>админки</w:t>
+      </w:r>
+      <w:proofErr w:type="spellEnd"/>
+      <w:r>
+        <w:t xml:space="preserve"> или </w:t>
+      </w:r>
+      <w:proofErr w:type="gramStart"/>
+      <w:r>
+        <w:t>он</w:t>
+      </w:r>
+      <w:proofErr w:type="gramEnd"/>
+      <w:r>
+        <w:t xml:space="preserve"> после заполненной заявки сразу летит на почту для распечатывания определенному сотруднику. </w:t>
       </w:r>
       <w:r>
         <w:rPr>
@@ -2113,44 +2761,93 @@
         <w:t xml:space="preserve"> – номера и даты будем заполнять руками в базу (возможно сканы, но это позже), с отслеживанием </w:t>
       </w:r>
       <w:r>
-        <w:t>дат окончания действия документов. С последующим уведомлением ЗАВГАРУ или Руководителю транспортного отдела за две недели о окончании действия документа.</w:t>
-      </w:r>
-    </w:p>
-    <w:p>
-      <w:pPr>
-        <w:pStyle w:val="a3"/>
-        <w:rPr>
-          <w:b/>
-          <w:lang w:val="en-US"/>
-        </w:rPr>
-      </w:pPr>
-    </w:p>
-    <w:p>
-      <w:pPr>
-        <w:pStyle w:val="a3"/>
-        <w:rPr>
-          <w:b/>
-        </w:rPr>
-      </w:pPr>
-      <w:r>
-        <w:rPr>
-          <w:b/>
-        </w:rPr>
-        <w:t>Путевой лист: ФИО, ВИН, ГосНомер, Модель машины, Марка, Откуда , Куда</w:t>
-      </w:r>
-    </w:p>
-    <w:p>
-      <w:pPr>
-        <w:pStyle w:val="a3"/>
-        <w:rPr>
-          <w:b/>
-        </w:rPr>
-      </w:pPr>
-      <w:r>
-        <w:rPr>
-          <w:b/>
-        </w:rPr>
-        <w:t>Машина: ИД,  ВИН, ГосНомер, Модель машины, Марка</w:t>
+        <w:t xml:space="preserve">дат окончания действия документов. С последующим уведомлением ЗАВГАРУ или Руководителю транспортного отдела за две недели </w:t>
+      </w:r>
+      <w:proofErr w:type="gramStart"/>
+      <w:r>
+        <w:t>о</w:t>
+      </w:r>
+      <w:proofErr w:type="gramEnd"/>
+      <w:r>
+        <w:t xml:space="preserve"> окончании действия документа.</w:t>
+      </w:r>
+    </w:p>
+    <w:p>
+      <w:pPr>
+        <w:pStyle w:val="a3"/>
+        <w:rPr>
+          <w:b/>
+        </w:rPr>
+      </w:pPr>
+    </w:p>
+    <w:p>
+      <w:pPr>
+        <w:pStyle w:val="a3"/>
+        <w:rPr>
+          <w:b/>
+        </w:rPr>
+      </w:pPr>
+      <w:r>
+        <w:rPr>
+          <w:b/>
+        </w:rPr>
+        <w:t xml:space="preserve">Путевой лист: ФИО, ВИН, </w:t>
+      </w:r>
+      <w:proofErr w:type="spellStart"/>
+      <w:r>
+        <w:rPr>
+          <w:b/>
+        </w:rPr>
+        <w:t>ГосНомер</w:t>
+      </w:r>
+      <w:proofErr w:type="spellEnd"/>
+      <w:r>
+        <w:rPr>
+          <w:b/>
+        </w:rPr>
+        <w:t>, Модель машины, Марка, Откуда</w:t>
+      </w:r>
+      <w:proofErr w:type="gramStart"/>
+      <w:r>
+        <w:rPr>
+          <w:b/>
+        </w:rPr>
+        <w:t xml:space="preserve"> ,</w:t>
+      </w:r>
+      <w:proofErr w:type="gramEnd"/>
+      <w:r>
+        <w:rPr>
+          <w:b/>
+        </w:rPr>
+        <w:t xml:space="preserve"> Куда</w:t>
+      </w:r>
+    </w:p>
+    <w:p>
+      <w:pPr>
+        <w:pStyle w:val="a3"/>
+        <w:rPr>
+          <w:b/>
+        </w:rPr>
+      </w:pPr>
+      <w:r>
+        <w:rPr>
+          <w:b/>
+        </w:rPr>
+        <w:t xml:space="preserve">Машина: ИД,  ВИН, </w:t>
+      </w:r>
+      <w:proofErr w:type="spellStart"/>
+      <w:r>
+        <w:rPr>
+          <w:b/>
+        </w:rPr>
+        <w:t>ГосНомер</w:t>
+      </w:r>
+      <w:proofErr w:type="spellEnd"/>
+      <w:r>
+        <w:rPr>
+          <w:b/>
+        </w:rPr>
+        <w:t>, Модель машины, Марка</w:t>
       </w:r>
     </w:p>
     <w:p>
@@ -2281,6 +2978,1077 @@
           <w:b/>
         </w:rPr>
       </w:pPr>
+      <w:proofErr w:type="spellStart"/>
+      <w:r>
+        <w:rPr>
+          <w:b/>
+        </w:rPr>
+        <w:t>Осаго</w:t>
+      </w:r>
+      <w:proofErr w:type="spellEnd"/>
+      <w:r>
+        <w:rPr>
+          <w:b/>
+        </w:rPr>
+        <w:t xml:space="preserve"> и тех осмотр </w:t>
+      </w:r>
+      <w:proofErr w:type="gramStart"/>
+      <w:r>
+        <w:rPr>
+          <w:b/>
+        </w:rPr>
+        <w:t>добавлены</w:t>
+      </w:r>
+      <w:proofErr w:type="gramEnd"/>
+      <w:r>
+        <w:rPr>
+          <w:b/>
+        </w:rPr>
+        <w:t xml:space="preserve"> в профиль водителя. </w:t>
+      </w:r>
+    </w:p>
+    <w:p>
+      <w:pPr>
+        <w:pStyle w:val="a3"/>
+        <w:rPr>
+          <w:b/>
+        </w:rPr>
+      </w:pPr>
+      <w:r>
+        <w:rPr>
+          <w:b/>
+        </w:rPr>
+        <w:t>Но здесь возникает вопрос о том, как будут загружаться данные Машины, СТС, ОСАГО и ТО.</w:t>
+      </w:r>
+      <w:r>
+        <w:rPr>
+          <w:b/>
+        </w:rPr>
+        <w:br/>
+        <w:t xml:space="preserve">Нужны все </w:t>
+      </w:r>
+      <w:proofErr w:type="gramStart"/>
+      <w:r>
+        <w:rPr>
+          <w:b/>
+        </w:rPr>
+        <w:t>данные</w:t>
+      </w:r>
+      <w:proofErr w:type="gramEnd"/>
+      <w:r>
+        <w:rPr>
+          <w:b/>
+        </w:rPr>
+        <w:t xml:space="preserve"> которые придется использовать при этом.</w:t>
+      </w:r>
+    </w:p>
+    <w:p>
+      <w:pPr>
+        <w:pStyle w:val="a3"/>
+        <w:rPr>
+          <w:b/>
+        </w:rPr>
+      </w:pPr>
+    </w:p>
+    <w:p>
+      <w:pPr>
+        <w:pStyle w:val="a3"/>
+        <w:rPr>
+          <w:b/>
+        </w:rPr>
+      </w:pPr>
+      <w:r>
+        <w:rPr>
+          <w:b/>
+          <w:lang w:val="en-US"/>
+        </w:rPr>
+        <w:t>https</w:t>
+      </w:r>
+      <w:r>
+        <w:rPr>
+          <w:b/>
+        </w:rPr>
+        <w:t>://</w:t>
+      </w:r>
+      <w:r>
+        <w:rPr>
+          <w:b/>
+          <w:lang w:val="en-US"/>
+        </w:rPr>
+        <w:t>drive</w:t>
+      </w:r>
+      <w:r>
+        <w:rPr>
+          <w:b/>
+        </w:rPr>
+        <w:t>.</w:t>
+      </w:r>
+      <w:proofErr w:type="spellStart"/>
+      <w:r>
+        <w:rPr>
+          <w:b/>
+          <w:lang w:val="en-US"/>
+        </w:rPr>
+        <w:t>google</w:t>
+      </w:r>
+      <w:proofErr w:type="spellEnd"/>
+      <w:r>
+        <w:rPr>
+          <w:b/>
+        </w:rPr>
+        <w:t>.</w:t>
+      </w:r>
+      <w:r>
+        <w:rPr>
+          <w:b/>
+          <w:lang w:val="en-US"/>
+        </w:rPr>
+        <w:t>com</w:t>
+      </w:r>
+      <w:r>
+        <w:rPr>
+          <w:b/>
+        </w:rPr>
+        <w:t>/</w:t>
+      </w:r>
+      <w:r>
+        <w:rPr>
+          <w:b/>
+          <w:lang w:val="en-US"/>
+        </w:rPr>
+        <w:t>file</w:t>
+      </w:r>
+      <w:r>
+        <w:rPr>
+          <w:b/>
+        </w:rPr>
+        <w:t>/</w:t>
+      </w:r>
+      <w:r>
+        <w:rPr>
+          <w:b/>
+          <w:lang w:val="en-US"/>
+        </w:rPr>
+        <w:t>d</w:t>
+      </w:r>
+      <w:r>
+        <w:rPr>
+          <w:b/>
+        </w:rPr>
+        <w:t>/1</w:t>
+      </w:r>
+      <w:proofErr w:type="spellStart"/>
+      <w:r>
+        <w:rPr>
+          <w:b/>
+          <w:lang w:val="en-US"/>
+        </w:rPr>
+        <w:t>lzVr</w:t>
+      </w:r>
+      <w:proofErr w:type="spellEnd"/>
+      <w:r>
+        <w:rPr>
+          <w:b/>
+        </w:rPr>
+        <w:t>-</w:t>
+      </w:r>
+      <w:proofErr w:type="spellStart"/>
+      <w:r>
+        <w:rPr>
+          <w:b/>
+          <w:lang w:val="en-US"/>
+        </w:rPr>
+        <w:t>bgOp</w:t>
+      </w:r>
+      <w:proofErr w:type="spellEnd"/>
+      <w:r>
+        <w:rPr>
+          <w:b/>
+        </w:rPr>
+        <w:t>_</w:t>
+      </w:r>
+      <w:proofErr w:type="spellStart"/>
+      <w:r>
+        <w:rPr>
+          <w:b/>
+          <w:lang w:val="en-US"/>
+        </w:rPr>
+        <w:t>OyOoqpdK</w:t>
+      </w:r>
+      <w:proofErr w:type="spellEnd"/>
+      <w:r>
+        <w:rPr>
+          <w:b/>
+        </w:rPr>
+        <w:t>8</w:t>
+      </w:r>
+      <w:proofErr w:type="spellStart"/>
+      <w:r>
+        <w:rPr>
+          <w:b/>
+          <w:lang w:val="en-US"/>
+        </w:rPr>
+        <w:t>obgCD</w:t>
+      </w:r>
+      <w:proofErr w:type="spellEnd"/>
+      <w:r>
+        <w:rPr>
+          <w:b/>
+        </w:rPr>
+        <w:t>61</w:t>
+      </w:r>
+      <w:proofErr w:type="spellStart"/>
+      <w:r>
+        <w:rPr>
+          <w:b/>
+          <w:lang w:val="en-US"/>
+        </w:rPr>
+        <w:t>IIyW</w:t>
+      </w:r>
+      <w:proofErr w:type="spellEnd"/>
+      <w:r>
+        <w:rPr>
+          <w:b/>
+        </w:rPr>
+        <w:t>63/</w:t>
+      </w:r>
+      <w:r>
+        <w:rPr>
+          <w:b/>
+          <w:lang w:val="en-US"/>
+        </w:rPr>
+        <w:t>view</w:t>
+      </w:r>
+      <w:r>
+        <w:rPr>
+          <w:b/>
+        </w:rPr>
+        <w:t>?</w:t>
+      </w:r>
+      <w:proofErr w:type="spellStart"/>
+      <w:r>
+        <w:rPr>
+          <w:b/>
+          <w:lang w:val="en-US"/>
+        </w:rPr>
+        <w:t>usp</w:t>
+      </w:r>
+      <w:proofErr w:type="spellEnd"/>
+      <w:r>
+        <w:rPr>
+          <w:b/>
+        </w:rPr>
+        <w:t>=</w:t>
+      </w:r>
+      <w:r>
+        <w:rPr>
+          <w:b/>
+          <w:lang w:val="en-US"/>
+        </w:rPr>
+        <w:t>sharing</w:t>
+      </w:r>
+    </w:p>
+    <w:p>
+      <w:pPr>
+        <w:pStyle w:val="a3"/>
+        <w:rPr>
+          <w:b/>
+        </w:rPr>
+      </w:pPr>
+    </w:p>
+    <w:p>
+      <w:pPr>
+        <w:pStyle w:val="a3"/>
+        <w:rPr>
+          <w:b/>
+        </w:rPr>
+      </w:pPr>
+    </w:p>
+    <w:p>
+      <w:pPr>
+        <w:pStyle w:val="a3"/>
+        <w:rPr>
+          <w:b/>
+          <w:lang w:val="en-US"/>
+        </w:rPr>
+      </w:pPr>
+      <w:proofErr w:type="spellStart"/>
+      <w:r>
+        <w:rPr>
+          <w:rStyle w:val="header-item-text"/>
+          <w:rFonts w:ascii="&amp;quot" w:hAnsi="&amp;quot"/>
+          <w:sz w:val="11"/>
+          <w:szCs w:val="11"/>
+          <w:lang w:val="en-US"/>
+        </w:rPr>
+        <w:t>Impress_Wolf</w:t>
+      </w:r>
+      <w:proofErr w:type="spellEnd"/>
+      <w:r>
+        <w:rPr>
+          <w:rStyle w:val="header-item-text"/>
+          <w:rFonts w:ascii="&amp;quot" w:hAnsi="&amp;quot"/>
+          <w:sz w:val="11"/>
+          <w:szCs w:val="11"/>
+          <w:lang w:val="en-US"/>
+        </w:rPr>
+        <w:t xml:space="preserve"> </w:t>
+      </w:r>
+    </w:p>
+    <w:p>
+      <w:pPr>
+        <w:pStyle w:val="a3"/>
+        <w:rPr>
+          <w:b/>
+          <w:lang w:val="en-US"/>
+        </w:rPr>
+      </w:pPr>
+      <w:r>
+        <w:rPr>
+          <w:b/>
+          <w:lang w:val="en-US"/>
+        </w:rPr>
+        <w:t xml:space="preserve">Fatal Exception: </w:t>
+      </w:r>
+      <w:proofErr w:type="spellStart"/>
+      <w:r>
+        <w:rPr>
+          <w:b/>
+          <w:lang w:val="en-US"/>
+        </w:rPr>
+        <w:t>java.lang.SecurityException</w:t>
+      </w:r>
+      <w:proofErr w:type="spellEnd"/>
+      <w:r>
+        <w:rPr>
+          <w:b/>
+          <w:lang w:val="en-US"/>
+        </w:rPr>
+        <w:t>: my location requires permission ACCESS_FINE_LOCATION or ACCESS_COARSE_LOCATION</w:t>
+      </w:r>
+      <w:r>
+        <w:rPr>
+          <w:b/>
+          <w:lang w:val="en-US"/>
+        </w:rPr>
+        <w:t xml:space="preserve"> </w:t>
+      </w:r>
+    </w:p>
+    <w:p>
+      <w:pPr>
+        <w:pStyle w:val="a3"/>
+        <w:rPr>
+          <w:b/>
+          <w:lang w:val="en-US"/>
+        </w:rPr>
+      </w:pPr>
+      <w:r>
+        <w:rPr>
+          <w:b/>
+          <w:lang w:val="en-US"/>
+        </w:rPr>
+        <w:t xml:space="preserve">       </w:t>
+      </w:r>
+      <w:proofErr w:type="gramStart"/>
+      <w:r>
+        <w:rPr>
+          <w:b/>
+          <w:lang w:val="en-US"/>
+        </w:rPr>
+        <w:t>at</w:t>
+      </w:r>
+      <w:proofErr w:type="gramEnd"/>
+      <w:r>
+        <w:rPr>
+          <w:b/>
+          <w:lang w:val="en-US"/>
+        </w:rPr>
+        <w:t xml:space="preserve"> com.ru.test.issuedriver.customer.ui.mapsUtils$1.onMapReady(mapsUtils.java:128)</w:t>
+      </w:r>
+    </w:p>
+    <w:p>
+      <w:pPr>
+        <w:pStyle w:val="a3"/>
+        <w:rPr>
+          <w:b/>
+          <w:lang w:val="en-US"/>
+        </w:rPr>
+      </w:pPr>
+    </w:p>
+    <w:p>
+      <w:pPr>
+        <w:pStyle w:val="a3"/>
+        <w:rPr>
+          <w:rStyle w:val="header-item-text"/>
+          <w:rFonts w:ascii="&amp;quot" w:hAnsi="&amp;quot"/>
+          <w:sz w:val="11"/>
+          <w:szCs w:val="11"/>
+          <w:lang w:val="en-US"/>
+        </w:rPr>
+      </w:pPr>
+      <w:proofErr w:type="spellStart"/>
+      <w:r>
+        <w:rPr>
+          <w:rStyle w:val="header-item-text"/>
+          <w:rFonts w:ascii="&amp;quot" w:hAnsi="&amp;quot"/>
+          <w:sz w:val="11"/>
+          <w:szCs w:val="11"/>
+        </w:rPr>
+        <w:t>Mi</w:t>
+      </w:r>
+      <w:proofErr w:type="spellEnd"/>
+      <w:r>
+        <w:rPr>
+          <w:rStyle w:val="header-item-text"/>
+          <w:rFonts w:ascii="&amp;quot" w:hAnsi="&amp;quot"/>
+          <w:sz w:val="11"/>
+          <w:szCs w:val="11"/>
+        </w:rPr>
+        <w:t xml:space="preserve"> </w:t>
+      </w:r>
+      <w:proofErr w:type="spellStart"/>
+      <w:r>
+        <w:rPr>
+          <w:rStyle w:val="header-item-text"/>
+          <w:rFonts w:ascii="&amp;quot" w:hAnsi="&amp;quot"/>
+          <w:sz w:val="11"/>
+          <w:szCs w:val="11"/>
+        </w:rPr>
+        <w:t>Note</w:t>
+      </w:r>
+      <w:proofErr w:type="spellEnd"/>
+      <w:r>
+        <w:rPr>
+          <w:rStyle w:val="header-item-text"/>
+          <w:rFonts w:ascii="&amp;quot" w:hAnsi="&amp;quot"/>
+          <w:sz w:val="11"/>
+          <w:szCs w:val="11"/>
+        </w:rPr>
+        <w:t xml:space="preserve"> 10 </w:t>
+      </w:r>
+      <w:proofErr w:type="spellStart"/>
+      <w:r>
+        <w:rPr>
+          <w:rStyle w:val="header-item-text"/>
+          <w:rFonts w:ascii="&amp;quot" w:hAnsi="&amp;quot"/>
+          <w:sz w:val="11"/>
+          <w:szCs w:val="11"/>
+        </w:rPr>
+        <w:t>Lite</w:t>
+      </w:r>
+      <w:proofErr w:type="spellEnd"/>
+    </w:p>
+    <w:p>
+      <w:pPr>
+        <w:pStyle w:val="a3"/>
+        <w:rPr>
+          <w:b/>
+          <w:lang w:val="en-US"/>
+        </w:rPr>
+      </w:pPr>
+      <w:r>
+        <w:rPr>
+          <w:b/>
+          <w:lang w:val="en-US"/>
+        </w:rPr>
+        <w:t xml:space="preserve">Fatal Exception: </w:t>
+      </w:r>
+      <w:proofErr w:type="spellStart"/>
+      <w:r>
+        <w:rPr>
+          <w:b/>
+          <w:lang w:val="en-US"/>
+        </w:rPr>
+        <w:t>java.lang.NullPointerException</w:t>
+      </w:r>
+      <w:proofErr w:type="spellEnd"/>
+      <w:r>
+        <w:rPr>
+          <w:b/>
+          <w:lang w:val="en-US"/>
+        </w:rPr>
+        <w:t>: Attempt to read from field '</w:t>
+      </w:r>
+      <w:proofErr w:type="spellStart"/>
+      <w:r>
+        <w:rPr>
+          <w:b/>
+          <w:lang w:val="en-US"/>
+        </w:rPr>
+        <w:t>int</w:t>
+      </w:r>
+      <w:proofErr w:type="spellEnd"/>
+      <w:r>
+        <w:rPr>
+          <w:b/>
+          <w:lang w:val="en-US"/>
+        </w:rPr>
+        <w:t xml:space="preserve"> </w:t>
+      </w:r>
+      <w:proofErr w:type="spellStart"/>
+      <w:r>
+        <w:rPr>
+          <w:b/>
+          <w:lang w:val="en-US"/>
+        </w:rPr>
+        <w:t>com.ru.test.issuedriver.data.user.state</w:t>
+      </w:r>
+      <w:proofErr w:type="spellEnd"/>
+      <w:r>
+        <w:rPr>
+          <w:b/>
+          <w:lang w:val="en-US"/>
+        </w:rPr>
+        <w:t>' on a null object reference</w:t>
+      </w:r>
+    </w:p>
+    <w:p>
+      <w:pPr>
+        <w:pStyle w:val="a3"/>
+        <w:rPr>
+          <w:b/>
+          <w:lang w:val="en-US"/>
+        </w:rPr>
+      </w:pPr>
+      <w:r>
+        <w:rPr>
+          <w:b/>
+          <w:lang w:val="en-US"/>
+        </w:rPr>
+        <w:t xml:space="preserve">       </w:t>
+      </w:r>
+      <w:proofErr w:type="gramStart"/>
+      <w:r>
+        <w:rPr>
+          <w:b/>
+          <w:lang w:val="en-US"/>
+        </w:rPr>
+        <w:t>at</w:t>
+      </w:r>
+      <w:proofErr w:type="gramEnd"/>
+      <w:r>
+        <w:rPr>
+          <w:b/>
+          <w:lang w:val="en-US"/>
+        </w:rPr>
+        <w:t xml:space="preserve"> com.ru.test.issuedriver.performer.PerformerActivity.setUserStateIcon(PerformerActivity.java:204)</w:t>
+      </w:r>
+    </w:p>
+    <w:p>
+      <w:pPr>
+        <w:pStyle w:val="a3"/>
+        <w:rPr>
+          <w:b/>
+          <w:lang w:val="en-US"/>
+        </w:rPr>
+      </w:pPr>
+      <w:r>
+        <w:rPr>
+          <w:b/>
+          <w:lang w:val="en-US"/>
+        </w:rPr>
+        <w:t xml:space="preserve">       </w:t>
+      </w:r>
+      <w:proofErr w:type="gramStart"/>
+      <w:r>
+        <w:rPr>
+          <w:b/>
+          <w:lang w:val="en-US"/>
+        </w:rPr>
+        <w:t>at</w:t>
+      </w:r>
+      <w:proofErr w:type="gramEnd"/>
+      <w:r>
+        <w:rPr>
+          <w:b/>
+          <w:lang w:val="en-US"/>
+        </w:rPr>
+        <w:t xml:space="preserve"> com.ru.test.issuedriver.performer.PerformerActivity.access$000(PerformerActivity.java:68)</w:t>
+      </w:r>
+    </w:p>
+    <w:p>
+      <w:pPr>
+        <w:pStyle w:val="a3"/>
+        <w:rPr>
+          <w:b/>
+          <w:lang w:val="en-US"/>
+        </w:rPr>
+      </w:pPr>
+      <w:r>
+        <w:rPr>
+          <w:b/>
+          <w:lang w:val="en-US"/>
+        </w:rPr>
+        <w:t xml:space="preserve">       </w:t>
+      </w:r>
+      <w:proofErr w:type="gramStart"/>
+      <w:r>
+        <w:rPr>
+          <w:b/>
+          <w:lang w:val="en-US"/>
+        </w:rPr>
+        <w:t>at</w:t>
+      </w:r>
+      <w:proofErr w:type="gramEnd"/>
+      <w:r>
+        <w:rPr>
+          <w:b/>
+          <w:lang w:val="en-US"/>
+        </w:rPr>
+        <w:t xml:space="preserve"> com.ru.test.issuedriver.performer.PerformerActivity$2.onChanged(PerformerActivity.java:190)</w:t>
+      </w:r>
+    </w:p>
+    <w:p>
+      <w:pPr>
+        <w:pStyle w:val="a3"/>
+        <w:rPr>
+          <w:b/>
+          <w:lang w:val="en-US"/>
+        </w:rPr>
+      </w:pPr>
+      <w:r>
+        <w:rPr>
+          <w:b/>
+          <w:lang w:val="en-US"/>
+        </w:rPr>
+        <w:t xml:space="preserve">       </w:t>
+      </w:r>
+      <w:proofErr w:type="gramStart"/>
+      <w:r>
+        <w:rPr>
+          <w:b/>
+          <w:lang w:val="en-US"/>
+        </w:rPr>
+        <w:t>at</w:t>
+      </w:r>
+      <w:proofErr w:type="gramEnd"/>
+      <w:r>
+        <w:rPr>
+          <w:b/>
+          <w:lang w:val="en-US"/>
+        </w:rPr>
+        <w:t xml:space="preserve"> com.ru.test.issuedriver.performer.PerformerActivity$2.onChanged(PerformerActivity.java:185)</w:t>
+      </w:r>
+    </w:p>
+    <w:p>
+      <w:pPr>
+        <w:pStyle w:val="a3"/>
+        <w:rPr>
+          <w:b/>
+          <w:lang w:val="en-US"/>
+        </w:rPr>
+      </w:pPr>
+    </w:p>
+    <w:p>
+      <w:pPr>
+        <w:pStyle w:val="a3"/>
+        <w:rPr>
+          <w:b/>
+          <w:lang w:val="en-US"/>
+        </w:rPr>
+      </w:pPr>
+    </w:p>
+    <w:p>
+      <w:pPr>
+        <w:pStyle w:val="a3"/>
+        <w:rPr>
+          <w:b/>
+          <w:lang w:val="en-US"/>
+        </w:rPr>
+      </w:pPr>
+    </w:p>
+    <w:p>
+      <w:pPr>
+        <w:pStyle w:val="a3"/>
+        <w:rPr>
+          <w:b/>
+          <w:lang w:val="en-US"/>
+        </w:rPr>
+      </w:pPr>
+      <w:r>
+        <w:rPr>
+          <w:b/>
+          <w:lang w:val="en-US"/>
+        </w:rPr>
+        <w:t xml:space="preserve">Fatal Exception: </w:t>
+      </w:r>
+      <w:proofErr w:type="spellStart"/>
+      <w:r>
+        <w:rPr>
+          <w:b/>
+          <w:lang w:val="en-US"/>
+        </w:rPr>
+        <w:t>java.lang.NullPointerException</w:t>
+      </w:r>
+      <w:proofErr w:type="spellEnd"/>
+      <w:r>
+        <w:rPr>
+          <w:b/>
+          <w:lang w:val="en-US"/>
+        </w:rPr>
+        <w:t>: Attempt to invoke virtual method '</w:t>
+      </w:r>
+      <w:proofErr w:type="spellStart"/>
+      <w:r>
+        <w:rPr>
+          <w:b/>
+          <w:lang w:val="en-US"/>
+        </w:rPr>
+        <w:t>java.lang.String</w:t>
+      </w:r>
+      <w:proofErr w:type="spellEnd"/>
+      <w:r>
+        <w:rPr>
+          <w:b/>
+          <w:lang w:val="en-US"/>
+        </w:rPr>
+        <w:t xml:space="preserve"> </w:t>
+      </w:r>
+      <w:proofErr w:type="spellStart"/>
+      <w:proofErr w:type="gramStart"/>
+      <w:r>
+        <w:rPr>
+          <w:b/>
+          <w:lang w:val="en-US"/>
+        </w:rPr>
+        <w:t>com.ru.test.issuedriver.data.Token.getToken</w:t>
+      </w:r>
+      <w:proofErr w:type="spellEnd"/>
+      <w:r>
+        <w:rPr>
+          <w:b/>
+          <w:lang w:val="en-US"/>
+        </w:rPr>
+        <w:t>(</w:t>
+      </w:r>
+      <w:proofErr w:type="gramEnd"/>
+      <w:r>
+        <w:rPr>
+          <w:b/>
+          <w:lang w:val="en-US"/>
+        </w:rPr>
+        <w:t>)' on a null object reference</w:t>
+      </w:r>
+    </w:p>
+    <w:p>
+      <w:pPr>
+        <w:pStyle w:val="a3"/>
+        <w:rPr>
+          <w:b/>
+          <w:lang w:val="en-US"/>
+        </w:rPr>
+      </w:pPr>
+      <w:r>
+        <w:rPr>
+          <w:b/>
+          <w:lang w:val="en-US"/>
+        </w:rPr>
+        <w:t xml:space="preserve">       </w:t>
+      </w:r>
+      <w:proofErr w:type="gramStart"/>
+      <w:r>
+        <w:rPr>
+          <w:b/>
+          <w:lang w:val="en-US"/>
+        </w:rPr>
+        <w:t>at</w:t>
+      </w:r>
+      <w:proofErr w:type="gramEnd"/>
+      <w:r>
+        <w:rPr>
+          <w:b/>
+          <w:lang w:val="en-US"/>
+        </w:rPr>
+        <w:t xml:space="preserve"> com.ru.test.issuedriver.ui.registration.RegistrationActivity.addUser(RegistrationActivity.java:211)</w:t>
+      </w:r>
+    </w:p>
+    <w:p>
+      <w:pPr>
+        <w:pStyle w:val="a3"/>
+        <w:rPr>
+          <w:b/>
+          <w:lang w:val="en-US"/>
+        </w:rPr>
+      </w:pPr>
+      <w:r>
+        <w:rPr>
+          <w:b/>
+          <w:lang w:val="en-US"/>
+        </w:rPr>
+        <w:lastRenderedPageBreak/>
+        <w:t xml:space="preserve">       </w:t>
+      </w:r>
+      <w:proofErr w:type="gramStart"/>
+      <w:r>
+        <w:rPr>
+          <w:b/>
+          <w:lang w:val="en-US"/>
+        </w:rPr>
+        <w:t>at</w:t>
+      </w:r>
+      <w:proofErr w:type="gramEnd"/>
+      <w:r>
+        <w:rPr>
+          <w:b/>
+          <w:lang w:val="en-US"/>
+        </w:rPr>
+        <w:t xml:space="preserve"> com.ru.test.issuedriver.ui.registration.RegistrationActivity.access$000(RegistrationActivity.java:53)</w:t>
+      </w:r>
+    </w:p>
+    <w:p>
+      <w:pPr>
+        <w:pStyle w:val="a3"/>
+        <w:rPr>
+          <w:b/>
+          <w:lang w:val="en-US"/>
+        </w:rPr>
+      </w:pPr>
+      <w:r>
+        <w:rPr>
+          <w:b/>
+          <w:lang w:val="en-US"/>
+        </w:rPr>
+        <w:t xml:space="preserve">       </w:t>
+      </w:r>
+      <w:proofErr w:type="gramStart"/>
+      <w:r>
+        <w:rPr>
+          <w:b/>
+          <w:lang w:val="en-US"/>
+        </w:rPr>
+        <w:t>at</w:t>
+      </w:r>
+      <w:proofErr w:type="gramEnd"/>
+      <w:r>
+        <w:rPr>
+          <w:b/>
+          <w:lang w:val="en-US"/>
+        </w:rPr>
+        <w:t xml:space="preserve"> com.ru.test.issuedriver.ui.registration.RegistrationActivity$2.onClick(RegistrationActivity.java:163)</w:t>
+      </w:r>
+    </w:p>
+    <w:p>
+      <w:pPr>
+        <w:pStyle w:val="a3"/>
+        <w:rPr>
+          <w:b/>
+          <w:lang w:val="en-US"/>
+        </w:rPr>
+      </w:pPr>
+    </w:p>
+    <w:p>
+      <w:pPr>
+        <w:pStyle w:val="a3"/>
+        <w:rPr>
+          <w:b/>
+          <w:lang w:val="en-US"/>
+        </w:rPr>
+      </w:pPr>
+    </w:p>
+    <w:p>
+      <w:pPr>
+        <w:pStyle w:val="a3"/>
+        <w:rPr>
+          <w:b/>
+          <w:lang w:val="en-US"/>
+        </w:rPr>
+      </w:pPr>
+    </w:p>
+    <w:p>
+      <w:pPr>
+        <w:pStyle w:val="a3"/>
+        <w:rPr>
+          <w:b/>
+          <w:lang w:val="en-US"/>
+        </w:rPr>
+      </w:pPr>
+      <w:r>
+        <w:rPr>
+          <w:b/>
+          <w:lang w:val="en-US"/>
+        </w:rPr>
+        <w:t xml:space="preserve">Fatal Exception: </w:t>
+      </w:r>
+      <w:proofErr w:type="spellStart"/>
+      <w:r>
+        <w:rPr>
+          <w:b/>
+          <w:lang w:val="en-US"/>
+        </w:rPr>
+        <w:t>java.lang.NullPointerException</w:t>
+      </w:r>
+      <w:proofErr w:type="spellEnd"/>
+      <w:r>
+        <w:rPr>
+          <w:b/>
+          <w:lang w:val="en-US"/>
+        </w:rPr>
+        <w:t>: Attempt to write to field '</w:t>
+      </w:r>
+      <w:proofErr w:type="spellStart"/>
+      <w:r>
+        <w:rPr>
+          <w:b/>
+          <w:lang w:val="en-US"/>
+        </w:rPr>
+        <w:t>java.lang.String</w:t>
+      </w:r>
+      <w:proofErr w:type="spellEnd"/>
+      <w:r>
+        <w:rPr>
+          <w:b/>
+          <w:lang w:val="en-US"/>
+        </w:rPr>
+        <w:t xml:space="preserve"> </w:t>
+      </w:r>
+      <w:proofErr w:type="spellStart"/>
+      <w:r>
+        <w:rPr>
+          <w:b/>
+          <w:lang w:val="en-US"/>
+        </w:rPr>
+        <w:t>com.ru.test.issuedriver.data.user.photoPath</w:t>
+      </w:r>
+      <w:proofErr w:type="spellEnd"/>
+      <w:r>
+        <w:rPr>
+          <w:b/>
+          <w:lang w:val="en-US"/>
+        </w:rPr>
+        <w:t>' on a null object reference</w:t>
+      </w:r>
+    </w:p>
+    <w:p>
+      <w:pPr>
+        <w:pStyle w:val="a3"/>
+        <w:rPr>
+          <w:b/>
+          <w:lang w:val="en-US"/>
+        </w:rPr>
+      </w:pPr>
+      <w:r>
+        <w:rPr>
+          <w:b/>
+          <w:lang w:val="en-US"/>
+        </w:rPr>
+        <w:t xml:space="preserve">       </w:t>
+      </w:r>
+      <w:proofErr w:type="gramStart"/>
+      <w:r>
+        <w:rPr>
+          <w:b/>
+          <w:lang w:val="en-US"/>
+        </w:rPr>
+        <w:t>at</w:t>
+      </w:r>
+      <w:proofErr w:type="gramEnd"/>
+      <w:r>
+        <w:rPr>
+          <w:b/>
+          <w:lang w:val="en-US"/>
+        </w:rPr>
+        <w:t xml:space="preserve"> com.ru.test.issuedriver.ui.registration.RegistrationActivity.setPath(RegistrationActivity.java:358)</w:t>
+      </w:r>
+    </w:p>
+    <w:p>
+      <w:pPr>
+        <w:pStyle w:val="a3"/>
+        <w:rPr>
+          <w:b/>
+          <w:lang w:val="en-US"/>
+        </w:rPr>
+      </w:pPr>
+      <w:r>
+        <w:rPr>
+          <w:b/>
+          <w:lang w:val="en-US"/>
+        </w:rPr>
+        <w:t xml:space="preserve">       </w:t>
+      </w:r>
+      <w:proofErr w:type="gramStart"/>
+      <w:r>
+        <w:rPr>
+          <w:b/>
+          <w:lang w:val="en-US"/>
+        </w:rPr>
+        <w:t>at</w:t>
+      </w:r>
+      <w:proofErr w:type="gramEnd"/>
+      <w:r>
+        <w:rPr>
+          <w:b/>
+          <w:lang w:val="en-US"/>
+        </w:rPr>
+        <w:t xml:space="preserve"> com.ru.test.issuedriver.helpers.storage.fbStorageUploads$3$1.onSuccess(fbStorageUploads.java:105)</w:t>
+      </w:r>
+    </w:p>
+    <w:p>
+      <w:pPr>
+        <w:pStyle w:val="a3"/>
+        <w:rPr>
+          <w:b/>
+          <w:lang w:val="en-US"/>
+        </w:rPr>
+      </w:pPr>
+      <w:r>
+        <w:rPr>
+          <w:b/>
+          <w:lang w:val="en-US"/>
+        </w:rPr>
+        <w:t xml:space="preserve">       </w:t>
+      </w:r>
+      <w:proofErr w:type="gramStart"/>
+      <w:r>
+        <w:rPr>
+          <w:b/>
+          <w:lang w:val="en-US"/>
+        </w:rPr>
+        <w:t>at</w:t>
+      </w:r>
+      <w:proofErr w:type="gramEnd"/>
+      <w:r>
+        <w:rPr>
+          <w:b/>
+          <w:lang w:val="en-US"/>
+        </w:rPr>
+        <w:t xml:space="preserve"> com.ru.test.issuedriver.helpers.storage.fbStorageUploads$3$1.onSuccess(fbStorageUploads.java:99)</w:t>
+      </w:r>
+    </w:p>
+    <w:p>
+      <w:pPr>
+        <w:pStyle w:val="a3"/>
+        <w:rPr>
+          <w:b/>
+          <w:lang w:val="en-US"/>
+        </w:rPr>
+      </w:pPr>
+    </w:p>
+    <w:p>
+      <w:pPr>
+        <w:pStyle w:val="a3"/>
+        <w:rPr>
+          <w:b/>
+          <w:lang w:val="en-US"/>
+        </w:rPr>
+      </w:pPr>
+    </w:p>
+    <w:p>
+      <w:pPr>
+        <w:pStyle w:val="a3"/>
+        <w:rPr>
+          <w:b/>
+          <w:lang w:val="en-US"/>
+        </w:rPr>
+      </w:pPr>
+    </w:p>
+    <w:p>
+      <w:pPr>
+        <w:pStyle w:val="a3"/>
+        <w:rPr>
+          <w:b/>
+          <w:lang w:val="en-US"/>
+        </w:rPr>
+      </w:pPr>
       <w:r>
         <w:rPr>
           <w:b/>
@@ -2294,6 +4062,7 @@
         <w:pStyle w:val="a3"/>
         <w:rPr>
           <w:b/>
+          <w:lang w:val="en-US"/>
         </w:rPr>
       </w:pPr>
       <w:r>
@@ -2301,7 +4070,30 @@
           <w:b/>
           <w:highlight w:val="cyan"/>
         </w:rPr>
-        <w:t>ОК. ДЕЛАЕМ.</w:t>
+        <w:t>ОК</w:t>
+      </w:r>
+      <w:r>
+        <w:rPr>
+          <w:b/>
+          <w:highlight w:val="cyan"/>
+          <w:lang w:val="en-US"/>
+        </w:rPr>
+        <w:t xml:space="preserve">. </w:t>
+      </w:r>
+      <w:r>
+        <w:rPr>
+          <w:b/>
+          <w:highlight w:val="cyan"/>
+        </w:rPr>
+        <w:t>ДЕЛАЕМ</w:t>
+      </w:r>
+      <w:r>
+        <w:rPr>
+          <w:b/>
+          <w:highlight w:val="cyan"/>
+          <w:lang w:val="en-US"/>
+        </w:rPr>
+        <w:t>.</w:t>
       </w:r>
     </w:p>
     <w:p>
@@ -2528,7 +4320,15 @@
         <w:t>Возможно оплата из приложения и сохранение данных, или просто сохранение</w:t>
       </w:r>
       <w:r>
-        <w:t xml:space="preserve"> данных о заправках литрах. Управление или получение данных в админке руководителем транспортного отдела.</w:t>
+        <w:t xml:space="preserve"> данных о заправках литрах. Управление или получение данных в </w:t>
+      </w:r>
+      <w:proofErr w:type="spellStart"/>
+      <w:r>
+        <w:t>админке</w:t>
+      </w:r>
+      <w:proofErr w:type="spellEnd"/>
+      <w:r>
+        <w:t xml:space="preserve"> руководителем транспортного отдела.</w:t>
       </w:r>
     </w:p>
     <w:p>
@@ -2560,7 +4360,23 @@
           <w:b/>
           <w:highlight w:val="cyan"/>
         </w:rPr>
-        <w:t>ОК. Тогда пока без этого пункта. В следующем этапе. Разузнаем как это устроено.</w:t>
+        <w:t xml:space="preserve">ОК. Тогда пока без этого пункта. В следующем этапе. </w:t>
+      </w:r>
+      <w:proofErr w:type="gramStart"/>
+      <w:r>
+        <w:rPr>
+          <w:b/>
+          <w:highlight w:val="cyan"/>
+        </w:rPr>
+        <w:t>Разузнаем</w:t>
+      </w:r>
+      <w:proofErr w:type="gramEnd"/>
+      <w:r>
+        <w:rPr>
+          <w:b/>
+          <w:highlight w:val="cyan"/>
+        </w:rPr>
+        <w:t xml:space="preserve"> как это устроено.</w:t>
       </w:r>
       <w:r>
         <w:rPr>
@@ -2590,7 +4406,21 @@
         <w:rPr>
           <w:b/>
         </w:rPr>
-        <w:t>. Уведомление о подходящем ТО.</w:t>
+        <w:t xml:space="preserve">. Уведомление о </w:t>
+      </w:r>
+      <w:proofErr w:type="gramStart"/>
+      <w:r>
+        <w:rPr>
+          <w:b/>
+        </w:rPr>
+        <w:t>подходящем</w:t>
+      </w:r>
+      <w:proofErr w:type="gramEnd"/>
+      <w:r>
+        <w:rPr>
+          <w:b/>
+        </w:rPr>
+        <w:t xml:space="preserve"> ТО.</w:t>
       </w:r>
     </w:p>
     <w:p>
@@ -2614,7 +4444,23 @@
         <w:t xml:space="preserve"> 20-ти авто</w:t>
       </w:r>
       <w:r>
-        <w:t xml:space="preserve"> мы будем понимать отношение километров в поездках к общему пробегу автомобиля. Соответственно появиться некая формула понимания общего пробега с уведомлением о подходящем ТО. ЗАЧЕМ ЭТО? Да внедрения треккеров, необходимо как-нибудь понимать примерный пробег автомобиля.  </w:t>
+        <w:t xml:space="preserve"> мы будем понимать отношение километров в поездках к общему пробегу автомобиля. Соответственно появиться некая формула понимания общего пробега с уведомлением о </w:t>
+      </w:r>
+      <w:proofErr w:type="gramStart"/>
+      <w:r>
+        <w:t>подходящем</w:t>
+      </w:r>
+      <w:proofErr w:type="gramEnd"/>
+      <w:r>
+        <w:t xml:space="preserve"> ТО. ЗАЧЕМ ЭТО? Да внедрения </w:t>
+      </w:r>
+      <w:proofErr w:type="spellStart"/>
+      <w:r>
+        <w:t>треккеров</w:t>
+      </w:r>
+      <w:proofErr w:type="spellEnd"/>
+      <w:r>
+        <w:t xml:space="preserve">, необходимо как-нибудь понимать примерный пробег автомобиля.  </w:t>
       </w:r>
     </w:p>
     <w:p>
@@ -2630,7 +4476,23 @@
           <w:b/>
           <w:highlight w:val="yellow"/>
         </w:rPr>
-        <w:t>Сделайте лучше. Пусть водитель каждый день закрывает рабочий день: вписывает в приложение актуальный пробег. Появится какой то объем данных, который можно анализировать.</w:t>
+        <w:t xml:space="preserve">Сделайте лучше. Пусть водитель каждый день закрывает рабочий день: вписывает в приложение актуальный пробег. </w:t>
+      </w:r>
+      <w:proofErr w:type="gramStart"/>
+      <w:r>
+        <w:rPr>
+          <w:b/>
+          <w:highlight w:val="yellow"/>
+        </w:rPr>
+        <w:t>Появится</w:t>
+      </w:r>
+      <w:proofErr w:type="gramEnd"/>
+      <w:r>
+        <w:rPr>
+          <w:b/>
+          <w:highlight w:val="yellow"/>
+        </w:rPr>
+        <w:t xml:space="preserve"> какой то объем данных, который можно анализировать.</w:t>
       </w:r>
       <w:r>
         <w:rPr>
@@ -2680,13 +4542,29 @@
           <w:b/>
           <w:highlight w:val="cyan"/>
         </w:rPr>
-        <w:t>Вопрос. А может водитель при первой регистрации будет вводить текущий пробег, а дальше мы просто будем фиксировать не только КМ в поездках,</w:t>
-      </w:r>
+        <w:t xml:space="preserve">Вопрос. А может водитель при первой регистрации будет вводить текущий пробег, а дальше мы просто будем фиксировать не только </w:t>
+      </w:r>
+      <w:proofErr w:type="gramStart"/>
       <w:r>
         <w:rPr>
           <w:b/>
           <w:highlight w:val="cyan"/>
         </w:rPr>
+        <w:t>КМ</w:t>
+      </w:r>
+      <w:proofErr w:type="gramEnd"/>
+      <w:r>
+        <w:rPr>
+          <w:b/>
+          <w:highlight w:val="cyan"/>
+        </w:rPr>
+        <w:t xml:space="preserve"> в поездках,</w:t>
+      </w:r>
+      <w:r>
+        <w:rPr>
+          <w:b/>
+          <w:highlight w:val="cyan"/>
+        </w:rPr>
         <w:t xml:space="preserve"> но и</w:t>
       </w:r>
       <w:r>
@@ -2725,12 +4603,21 @@
           <w:b/>
         </w:rPr>
       </w:pPr>
-      <w:r>
-        <w:rPr>
-          <w:b/>
-          <w:highlight w:val="yellow"/>
-        </w:rPr>
-        <w:t>Конечно нужно добавить данное поле</w:t>
+      <w:proofErr w:type="gramStart"/>
+      <w:r>
+        <w:rPr>
+          <w:b/>
+          <w:highlight w:val="yellow"/>
+        </w:rPr>
+        <w:t>Конечно</w:t>
+      </w:r>
+      <w:proofErr w:type="gramEnd"/>
+      <w:r>
+        <w:rPr>
+          <w:b/>
+          <w:highlight w:val="yellow"/>
+        </w:rPr>
+        <w:t xml:space="preserve"> нужно добавить данное поле</w:t>
       </w:r>
       <w:r>
         <w:rPr>
@@ -3058,7 +4945,27 @@
           <w:szCs w:val="24"/>
           <w:highlight w:val="yellow"/>
         </w:rPr>
-        <w:t xml:space="preserve"> вышеописанном ТЗ тестиру</w:t>
+        <w:t xml:space="preserve"> </w:t>
+      </w:r>
+      <w:proofErr w:type="gramStart"/>
+      <w:r>
+        <w:rPr>
+          <w:b/>
+          <w:sz w:val="24"/>
+          <w:szCs w:val="24"/>
+          <w:highlight w:val="yellow"/>
+        </w:rPr>
+        <w:t>вышеописанном</w:t>
+      </w:r>
+      <w:proofErr w:type="gramEnd"/>
+      <w:r>
+        <w:rPr>
+          <w:b/>
+          <w:sz w:val="24"/>
+          <w:szCs w:val="24"/>
+          <w:highlight w:val="yellow"/>
+        </w:rPr>
+        <w:t xml:space="preserve"> ТЗ тестиру</w:t>
       </w:r>
       <w:r>
         <w:rPr>
@@ -3139,7 +5046,35 @@
         <w:rPr>
           <w:b/>
         </w:rPr>
-        <w:t>Задел: для того чтобы была возможность продавать подписку или делегировать администрирование в части подтверждения водителей самими организациями, выкладываете административную панель в маркет. А сами выдаете разрешение на использование приложения Администратора. К примеру вы можете выставлять ограничения на количество всех пользователей и активных пользователей.</w:t>
+        <w:t xml:space="preserve">Задел: для того чтобы была возможность продавать подписку или делегировать администрирование в части подтверждения водителей самими организациями, выкладываете административную панель в </w:t>
+      </w:r>
+      <w:proofErr w:type="spellStart"/>
+      <w:r>
+        <w:rPr>
+          <w:b/>
+        </w:rPr>
+        <w:t>маркет</w:t>
+      </w:r>
+      <w:proofErr w:type="spellEnd"/>
+      <w:r>
+        <w:rPr>
+          <w:b/>
+        </w:rPr>
+        <w:t xml:space="preserve">. А сами выдаете разрешение на использование приложения Администратора. К </w:t>
+      </w:r>
+      <w:proofErr w:type="gramStart"/>
+      <w:r>
+        <w:rPr>
+          <w:b/>
+        </w:rPr>
+        <w:t>примеру</w:t>
+      </w:r>
+      <w:proofErr w:type="gramEnd"/>
+      <w:r>
+        <w:rPr>
+          <w:b/>
+        </w:rPr>
+        <w:t xml:space="preserve"> вы можете выставлять ограничения на количество всех пользователей и активных пользователей.</w:t>
       </w:r>
     </w:p>
     <w:p>
@@ -3169,7 +5104,27 @@
           <w:szCs w:val="24"/>
           <w:highlight w:val="yellow"/>
         </w:rPr>
-        <w:t xml:space="preserve">Не учтено. По сути придется иметь 2 административной панели. </w:t>
+        <w:t xml:space="preserve">Не учтено. По </w:t>
+      </w:r>
+      <w:proofErr w:type="gramStart"/>
+      <w:r>
+        <w:rPr>
+          <w:b/>
+          <w:sz w:val="24"/>
+          <w:szCs w:val="24"/>
+          <w:highlight w:val="yellow"/>
+        </w:rPr>
+        <w:t>сути</w:t>
+      </w:r>
+      <w:proofErr w:type="gramEnd"/>
+      <w:r>
+        <w:rPr>
+          <w:b/>
+          <w:sz w:val="24"/>
+          <w:szCs w:val="24"/>
+          <w:highlight w:val="yellow"/>
+        </w:rPr>
+        <w:t xml:space="preserve"> придется иметь 2 административной панели. </w:t>
       </w:r>
     </w:p>
     <w:p>
@@ -3190,7 +5145,27 @@
           <w:szCs w:val="24"/>
           <w:highlight w:val="yellow"/>
         </w:rPr>
-        <w:t>Функциональность первой мы по частям описали в данном ТЗ.</w:t>
+        <w:t xml:space="preserve">Функциональность первой мы по частям описали в </w:t>
+      </w:r>
+      <w:proofErr w:type="gramStart"/>
+      <w:r>
+        <w:rPr>
+          <w:b/>
+          <w:sz w:val="24"/>
+          <w:szCs w:val="24"/>
+          <w:highlight w:val="yellow"/>
+        </w:rPr>
+        <w:t>данном</w:t>
+      </w:r>
+      <w:proofErr w:type="gramEnd"/>
+      <w:r>
+        <w:rPr>
+          <w:b/>
+          <w:sz w:val="24"/>
+          <w:szCs w:val="24"/>
+          <w:highlight w:val="yellow"/>
+        </w:rPr>
+        <w:t xml:space="preserve"> ТЗ.</w:t>
       </w:r>
     </w:p>
     <w:p>
@@ -3210,7 +5185,47 @@
           <w:szCs w:val="24"/>
           <w:highlight w:val="yellow"/>
         </w:rPr>
-        <w:t>Функциональность второй, которая будет непосредственно управлять сторонними административными аккаунтами еще не ясна. Ясность будет после закрытия всех пунктов ТЗ и видения – что и как делегировать.</w:t>
+        <w:t xml:space="preserve">Функциональность второй, которая будет непосредственно управлять </w:t>
+      </w:r>
+      <w:proofErr w:type="gramStart"/>
+      <w:r>
+        <w:rPr>
+          <w:b/>
+          <w:sz w:val="24"/>
+          <w:szCs w:val="24"/>
+          <w:highlight w:val="yellow"/>
+        </w:rPr>
+        <w:t>сторонними</w:t>
+      </w:r>
+      <w:proofErr w:type="gramEnd"/>
+      <w:r>
+        <w:rPr>
+          <w:b/>
+          <w:sz w:val="24"/>
+          <w:szCs w:val="24"/>
+          <w:highlight w:val="yellow"/>
+        </w:rPr>
+        <w:t xml:space="preserve"> административными </w:t>
+      </w:r>
+      <w:proofErr w:type="spellStart"/>
+      <w:r>
+        <w:rPr>
+          <w:b/>
+          <w:sz w:val="24"/>
+          <w:szCs w:val="24"/>
+          <w:highlight w:val="yellow"/>
+        </w:rPr>
+        <w:t>аккаунтами</w:t>
+      </w:r>
+      <w:proofErr w:type="spellEnd"/>
+      <w:r>
+        <w:rPr>
+          <w:b/>
+          <w:sz w:val="24"/>
+          <w:szCs w:val="24"/>
+          <w:highlight w:val="yellow"/>
+        </w:rPr>
+        <w:t xml:space="preserve"> еще не ясна. Ясность будет после закрытия всех пунктов ТЗ и видения – что и как делегировать.</w:t>
       </w:r>
     </w:p>
     <w:p>
@@ -3308,7 +5323,25 @@
           <w:sz w:val="24"/>
           <w:szCs w:val="24"/>
         </w:rPr>
-        <w:t>- После регистрации – обязательно необходимо активировать аккаунт. В административном приложении поставить галочку. Без активации приложение не будет проходить дальше авторизации и регистрации.</w:t>
+        <w:t xml:space="preserve">- После регистрации – обязательно необходимо активировать </w:t>
+      </w:r>
+      <w:proofErr w:type="spellStart"/>
+      <w:r>
+        <w:rPr>
+          <w:b/>
+          <w:sz w:val="24"/>
+          <w:szCs w:val="24"/>
+        </w:rPr>
+        <w:t>аккаунт</w:t>
+      </w:r>
+      <w:proofErr w:type="spellEnd"/>
+      <w:r>
+        <w:rPr>
+          <w:b/>
+          <w:sz w:val="24"/>
+          <w:szCs w:val="24"/>
+        </w:rPr>
+        <w:t>. В административном приложении поставить галочку. Без активации приложение не будет проходить дальше авторизации и регистрации.</w:t>
       </w:r>
     </w:p>
     <w:p>
@@ -3327,7 +5360,61 @@
           <w:sz w:val="24"/>
           <w:szCs w:val="24"/>
         </w:rPr>
-        <w:t>- при синхронизации(изменении информации по пользователю) приложение переходит на страницу авторизации. По моему мнению на этапе изменения данных нужно отменить активацию аккаунта.</w:t>
+        <w:t>- при синхронизаци</w:t>
+      </w:r>
+      <w:proofErr w:type="gramStart"/>
+      <w:r>
+        <w:rPr>
+          <w:b/>
+          <w:sz w:val="24"/>
+          <w:szCs w:val="24"/>
+        </w:rPr>
+        <w:t>и(</w:t>
+      </w:r>
+      <w:proofErr w:type="gramEnd"/>
+      <w:r>
+        <w:rPr>
+          <w:b/>
+          <w:sz w:val="24"/>
+          <w:szCs w:val="24"/>
+        </w:rPr>
+        <w:t xml:space="preserve">изменении информации по пользователю) приложение переходит на страницу авторизации. По моему </w:t>
+      </w:r>
+      <w:proofErr w:type="gramStart"/>
+      <w:r>
+        <w:rPr>
+          <w:b/>
+          <w:sz w:val="24"/>
+          <w:szCs w:val="24"/>
+        </w:rPr>
+        <w:t>мнению</w:t>
+      </w:r>
+      <w:proofErr w:type="gramEnd"/>
+      <w:r>
+        <w:rPr>
+          <w:b/>
+          <w:sz w:val="24"/>
+          <w:szCs w:val="24"/>
+        </w:rPr>
+        <w:t xml:space="preserve"> на этапе изменения данных нужно отменить активацию </w:t>
+      </w:r>
+      <w:proofErr w:type="spellStart"/>
+      <w:r>
+        <w:rPr>
+          <w:b/>
+          <w:sz w:val="24"/>
+          <w:szCs w:val="24"/>
+        </w:rPr>
+        <w:t>аккаунта</w:t>
+      </w:r>
+      <w:proofErr w:type="spellEnd"/>
+      <w:r>
+        <w:rPr>
+          <w:b/>
+          <w:sz w:val="24"/>
+          <w:szCs w:val="24"/>
+        </w:rPr>
+        <w:t>.</w:t>
       </w:r>
     </w:p>
     <w:p>
@@ -3499,15 +5586,33 @@
           <w:sz w:val="24"/>
           <w:szCs w:val="24"/>
         </w:rPr>
-        <w:t xml:space="preserve"> карты</w:t>
-      </w:r>
-      <w:r>
-        <w:rPr>
-          <w:b/>
-          <w:sz w:val="24"/>
-          <w:szCs w:val="24"/>
-        </w:rPr>
-        <w:t>(видимость машин)</w:t>
+        <w:t xml:space="preserve"> карт</w:t>
+      </w:r>
+      <w:proofErr w:type="gramStart"/>
+      <w:r>
+        <w:rPr>
+          <w:b/>
+          <w:sz w:val="24"/>
+          <w:szCs w:val="24"/>
+        </w:rPr>
+        <w:t>ы</w:t>
+      </w:r>
+      <w:r>
+        <w:rPr>
+          <w:b/>
+          <w:sz w:val="24"/>
+          <w:szCs w:val="24"/>
+        </w:rPr>
+        <w:t>(</w:t>
+      </w:r>
+      <w:proofErr w:type="gramEnd"/>
+      <w:r>
+        <w:rPr>
+          <w:b/>
+          <w:sz w:val="24"/>
+          <w:szCs w:val="24"/>
+        </w:rPr>
+        <w:t>видимость машин)</w:t>
       </w:r>
     </w:p>
     <w:p>
@@ -3577,7 +5682,25 @@
           <w:sz w:val="24"/>
           <w:szCs w:val="24"/>
         </w:rPr>
-        <w:t>Поменял автомобили. Если сможете найти более подходящие, то залью Ваши</w:t>
+        <w:t xml:space="preserve">Поменял автомобили. Если сможете найти более </w:t>
+      </w:r>
+      <w:proofErr w:type="gramStart"/>
+      <w:r>
+        <w:rPr>
+          <w:b/>
+          <w:sz w:val="24"/>
+          <w:szCs w:val="24"/>
+        </w:rPr>
+        <w:t>подходящие</w:t>
+      </w:r>
+      <w:proofErr w:type="gramEnd"/>
+      <w:r>
+        <w:rPr>
+          <w:b/>
+          <w:sz w:val="24"/>
+          <w:szCs w:val="24"/>
+        </w:rPr>
+        <w:t>, то залью Ваши</w:t>
       </w:r>
       <w:r>
         <w:rPr>
@@ -3587,6 +5710,7 @@
         </w:rPr>
         <w:t xml:space="preserve"> (</w:t>
       </w:r>
+      <w:proofErr w:type="spellStart"/>
       <w:r>
         <w:rPr>
           <w:b/>
@@ -3596,6 +5720,7 @@
         </w:rPr>
         <w:t>png</w:t>
       </w:r>
+      <w:proofErr w:type="spellEnd"/>
       <w:r>
         <w:rPr>
           <w:b/>
@@ -3604,6 +5729,7 @@
         </w:rPr>
         <w:t xml:space="preserve">, прозрачный, 128х128 </w:t>
       </w:r>
+      <w:proofErr w:type="spellStart"/>
       <w:r>
         <w:rPr>
           <w:b/>
@@ -3613,6 +5739,7 @@
         </w:rPr>
         <w:t>px</w:t>
       </w:r>
+      <w:proofErr w:type="spellEnd"/>
       <w:r>
         <w:rPr>
           <w:b/>
@@ -4013,7 +6140,25 @@
           <w:sz w:val="24"/>
           <w:szCs w:val="24"/>
         </w:rPr>
-        <w:t>Необходимо протестровать и дать список замечаний.</w:t>
+        <w:t xml:space="preserve">Необходимо </w:t>
+      </w:r>
+      <w:proofErr w:type="spellStart"/>
+      <w:r>
+        <w:rPr>
+          <w:b/>
+          <w:sz w:val="24"/>
+          <w:szCs w:val="24"/>
+        </w:rPr>
+        <w:t>протестровать</w:t>
+      </w:r>
+      <w:proofErr w:type="spellEnd"/>
+      <w:r>
+        <w:rPr>
+          <w:b/>
+          <w:sz w:val="24"/>
+          <w:szCs w:val="24"/>
+        </w:rPr>
+        <w:t xml:space="preserve"> и дать список замечаний.</w:t>
       </w:r>
     </w:p>
     <w:p>
@@ -4264,7 +6409,21 @@
         <w:rPr>
           <w:b/>
         </w:rPr>
-        <w:t>После отмены причина будет видна в истории. Основные 4 – причины можно предустановить.</w:t>
+        <w:t xml:space="preserve">После отмены причина будет видна в истории. Основные 4 – причины можно </w:t>
+      </w:r>
+      <w:proofErr w:type="spellStart"/>
+      <w:r>
+        <w:rPr>
+          <w:b/>
+        </w:rPr>
+        <w:t>предустановить</w:t>
+      </w:r>
+      <w:proofErr w:type="spellEnd"/>
+      <w:r>
+        <w:rPr>
+          <w:b/>
+        </w:rPr>
+        <w:t>.</w:t>
       </w:r>
     </w:p>
     <w:p>
@@ -4284,7 +6443,21 @@
         <w:rPr>
           <w:b/>
         </w:rPr>
-        <w:t>Добавлена возможность переходить в режим занят для Водителя</w:t>
+        <w:t xml:space="preserve">Добавлена возможность </w:t>
+      </w:r>
+      <w:proofErr w:type="gramStart"/>
+      <w:r>
+        <w:rPr>
+          <w:b/>
+        </w:rPr>
+        <w:t>переходить в режим</w:t>
+      </w:r>
+      <w:proofErr w:type="gramEnd"/>
+      <w:r>
+        <w:rPr>
+          <w:b/>
+        </w:rPr>
+        <w:t xml:space="preserve"> занят для Водителя</w:t>
       </w:r>
       <w:r>
         <w:rPr>
@@ -4428,7 +6601,21 @@
         <w:rPr>
           <w:b/>
         </w:rPr>
-        <w:t xml:space="preserve">Вам необходимо протестировать и на скринах выделить, какие элементы </w:t>
+        <w:t xml:space="preserve">Вам необходимо протестировать и на </w:t>
+      </w:r>
+      <w:proofErr w:type="spellStart"/>
+      <w:r>
+        <w:rPr>
+          <w:b/>
+        </w:rPr>
+        <w:t>скринах</w:t>
+      </w:r>
+      <w:proofErr w:type="spellEnd"/>
+      <w:r>
+        <w:rPr>
+          <w:b/>
+        </w:rPr>
+        <w:t xml:space="preserve"> выделить, какие элементы </w:t>
       </w:r>
       <w:r>
         <w:rPr>
@@ -4464,7 +6651,25 @@
           <w:sz w:val="24"/>
           <w:szCs w:val="24"/>
         </w:rPr>
-        <w:t>Будет закрыт в течении 2 дней.</w:t>
+        <w:t>Будет закрыт в течени</w:t>
+      </w:r>
+      <w:proofErr w:type="gramStart"/>
+      <w:r>
+        <w:rPr>
+          <w:b/>
+          <w:sz w:val="24"/>
+          <w:szCs w:val="24"/>
+        </w:rPr>
+        <w:t>и</w:t>
+      </w:r>
+      <w:proofErr w:type="gramEnd"/>
+      <w:r>
+        <w:rPr>
+          <w:b/>
+          <w:sz w:val="24"/>
+          <w:szCs w:val="24"/>
+        </w:rPr>
+        <w:t xml:space="preserve"> 2 дней.</w:t>
       </w:r>
     </w:p>
     <w:p>
@@ -4486,7 +6691,25 @@
           <w:sz w:val="24"/>
           <w:szCs w:val="24"/>
         </w:rPr>
-        <w:t xml:space="preserve">Интегрирован поиск по базе гугл. </w:t>
+        <w:t xml:space="preserve">Интегрирован поиск по базе </w:t>
+      </w:r>
+      <w:proofErr w:type="spellStart"/>
+      <w:r>
+        <w:rPr>
+          <w:b/>
+          <w:sz w:val="24"/>
+          <w:szCs w:val="24"/>
+        </w:rPr>
+        <w:t>гугл</w:t>
+      </w:r>
+      <w:proofErr w:type="spellEnd"/>
+      <w:r>
+        <w:rPr>
+          <w:b/>
+          <w:sz w:val="24"/>
+          <w:szCs w:val="24"/>
+        </w:rPr>
+        <w:t xml:space="preserve">. </w:t>
       </w:r>
     </w:p>
     <w:p>
@@ -4508,7 +6731,25 @@
           <w:sz w:val="24"/>
           <w:szCs w:val="24"/>
         </w:rPr>
-        <w:t>Приложение записывает в собственную базу адрес и геопозицию места высадки и закрытия заявки.</w:t>
+        <w:t xml:space="preserve">Приложение записывает в собственную базу адрес и </w:t>
+      </w:r>
+      <w:proofErr w:type="spellStart"/>
+      <w:r>
+        <w:rPr>
+          <w:b/>
+          <w:sz w:val="24"/>
+          <w:szCs w:val="24"/>
+        </w:rPr>
+        <w:t>геопозицию</w:t>
+      </w:r>
+      <w:proofErr w:type="spellEnd"/>
+      <w:r>
+        <w:rPr>
+          <w:b/>
+          <w:sz w:val="24"/>
+          <w:szCs w:val="24"/>
+        </w:rPr>
+        <w:t xml:space="preserve"> места высадки и закрытия заявки.</w:t>
       </w:r>
     </w:p>
     <w:p>
@@ -4530,7 +6771,25 @@
           <w:sz w:val="24"/>
           <w:szCs w:val="24"/>
         </w:rPr>
-        <w:t>В течении пары дней будет добавлена возможность выбора из предыдущих мест, чтобы не делать поиск и переход с заявки на навигатор.</w:t>
+        <w:t>В течени</w:t>
+      </w:r>
+      <w:proofErr w:type="gramStart"/>
+      <w:r>
+        <w:rPr>
+          <w:b/>
+          <w:sz w:val="24"/>
+          <w:szCs w:val="24"/>
+        </w:rPr>
+        <w:t>и</w:t>
+      </w:r>
+      <w:proofErr w:type="gramEnd"/>
+      <w:r>
+        <w:rPr>
+          <w:b/>
+          <w:sz w:val="24"/>
+          <w:szCs w:val="24"/>
+        </w:rPr>
+        <w:t xml:space="preserve"> пары дней будет добавлена возможность выбора из предыдущих мест, чтобы не делать поиск и переход с заявки на навигатор.</w:t>
       </w:r>
     </w:p>
     <w:p>
@@ -4735,7 +6994,63 @@
         <w:rPr>
           <w:b/>
         </w:rPr>
-        <w:t>Пункт 8. При закрытии заказа водителем в базу данных записывается адрес с текущей геопозицией. Данная запись будет связана только с Инженером по данной зявке.</w:t>
+        <w:t xml:space="preserve">Пункт 8. При закрытии заказа водителем в базу данных записывается адрес с </w:t>
+      </w:r>
+      <w:proofErr w:type="gramStart"/>
+      <w:r>
+        <w:rPr>
+          <w:b/>
+        </w:rPr>
+        <w:t>текущей</w:t>
+      </w:r>
+      <w:proofErr w:type="gramEnd"/>
+      <w:r>
+        <w:rPr>
+          <w:b/>
+        </w:rPr>
+        <w:t xml:space="preserve"> </w:t>
+      </w:r>
+      <w:proofErr w:type="spellStart"/>
+      <w:r>
+        <w:rPr>
+          <w:b/>
+        </w:rPr>
+        <w:t>геопозицией</w:t>
+      </w:r>
+      <w:proofErr w:type="spellEnd"/>
+      <w:r>
+        <w:rPr>
+          <w:b/>
+        </w:rPr>
+        <w:t xml:space="preserve">. Данная запись будет связана только с Инженером </w:t>
+      </w:r>
+      <w:proofErr w:type="gramStart"/>
+      <w:r>
+        <w:rPr>
+          <w:b/>
+        </w:rPr>
+        <w:t>по</w:t>
+      </w:r>
+      <w:proofErr w:type="gramEnd"/>
+      <w:r>
+        <w:rPr>
+          <w:b/>
+        </w:rPr>
+        <w:t xml:space="preserve"> данной </w:t>
+      </w:r>
+      <w:proofErr w:type="spellStart"/>
+      <w:r>
+        <w:rPr>
+          <w:b/>
+        </w:rPr>
+        <w:t>зявке</w:t>
+      </w:r>
+      <w:proofErr w:type="spellEnd"/>
+      <w:r>
+        <w:rPr>
+          <w:b/>
+        </w:rPr>
+        <w:t>.</w:t>
       </w:r>
     </w:p>
     <w:p>
@@ -4779,7 +7094,21 @@
         <w:rPr>
           <w:b/>
         </w:rPr>
-        <w:t xml:space="preserve"> адреса </w:t>
+        <w:t xml:space="preserve"> </w:t>
+      </w:r>
+      <w:proofErr w:type="gramStart"/>
+      <w:r>
+        <w:rPr>
+          <w:b/>
+        </w:rPr>
+        <w:t>адреса</w:t>
+      </w:r>
+      <w:proofErr w:type="gramEnd"/>
+      <w:r>
+        <w:rPr>
+          <w:b/>
+        </w:rPr>
+        <w:t xml:space="preserve"> </w:t>
       </w:r>
       <w:r>
         <w:rPr>
@@ -4805,7 +7134,21 @@
         <w:rPr>
           <w:b/>
         </w:rPr>
-        <w:t>Как использовать. Перед выбором машины можно выбрать адрес(фон элемента адреса станет желтым). В заявку передадутся название</w:t>
+        <w:t>Как использовать. Перед выбором машины можно выбрать адре</w:t>
+      </w:r>
+      <w:proofErr w:type="gramStart"/>
+      <w:r>
+        <w:rPr>
+          <w:b/>
+        </w:rPr>
+        <w:t>с(</w:t>
+      </w:r>
+      <w:proofErr w:type="gramEnd"/>
+      <w:r>
+        <w:rPr>
+          <w:b/>
+        </w:rPr>
+        <w:t>фон элемента адреса станет желтым). В заявку передадутся название</w:t>
       </w:r>
       <w:r>
         <w:rPr>
@@ -4817,7 +7160,21 @@
         <w:rPr>
           <w:b/>
         </w:rPr>
-        <w:t>и геопозиция адреса.</w:t>
+        <w:t xml:space="preserve">и </w:t>
+      </w:r>
+      <w:proofErr w:type="spellStart"/>
+      <w:r>
+        <w:rPr>
+          <w:b/>
+        </w:rPr>
+        <w:t>геопозиция</w:t>
+      </w:r>
+      <w:proofErr w:type="spellEnd"/>
+      <w:r>
+        <w:rPr>
+          <w:b/>
+        </w:rPr>
+        <w:t xml:space="preserve"> адреса.</w:t>
       </w:r>
     </w:p>
     <w:p>
@@ -4837,7 +7194,21 @@
         <w:rPr>
           <w:b/>
         </w:rPr>
-        <w:t>Осталось передать информацию в навигатор. Будет готово завтра.</w:t>
+        <w:t xml:space="preserve">Осталось передать информацию </w:t>
+      </w:r>
+      <w:proofErr w:type="gramStart"/>
+      <w:r>
+        <w:rPr>
+          <w:b/>
+        </w:rPr>
+        <w:t>в</w:t>
+      </w:r>
+      <w:proofErr w:type="gramEnd"/>
+      <w:r>
+        <w:rPr>
+          <w:b/>
+        </w:rPr>
+        <w:t xml:space="preserve"> навигатор. Будет готово завтра.</w:t>
       </w:r>
     </w:p>
     <w:p>
@@ -4950,7 +7321,25 @@
           <w:sz w:val="24"/>
           <w:szCs w:val="24"/>
         </w:rPr>
-        <w:t>Переход на навигатор</w:t>
+        <w:t xml:space="preserve">Переход </w:t>
+      </w:r>
+      <w:proofErr w:type="gramStart"/>
+      <w:r>
+        <w:rPr>
+          <w:b/>
+          <w:sz w:val="24"/>
+          <w:szCs w:val="24"/>
+        </w:rPr>
+        <w:t>на</w:t>
+      </w:r>
+      <w:proofErr w:type="gramEnd"/>
+      <w:r>
+        <w:rPr>
+          <w:b/>
+          <w:sz w:val="24"/>
+          <w:szCs w:val="24"/>
+        </w:rPr>
+        <w:t xml:space="preserve"> навигатор</w:t>
       </w:r>
     </w:p>
     <w:p>
@@ -5046,26 +7435,146 @@
           <w:szCs w:val="24"/>
           <w:highlight w:val="yellow"/>
         </w:rPr>
-        <w:t xml:space="preserve">1. После завершения заказа, ам с нескольких устройств не освобождался, был красным до удаления приложения к инженера и установки нового. </w:t>
-      </w:r>
-    </w:p>
-    <w:p>
-      <w:pPr>
-        <w:rPr>
-          <w:b/>
-          <w:sz w:val="24"/>
-          <w:szCs w:val="24"/>
-          <w:highlight w:val="yellow"/>
-        </w:rPr>
-      </w:pPr>
-      <w:r>
-        <w:rPr>
-          <w:b/>
-          <w:sz w:val="24"/>
-          <w:szCs w:val="24"/>
-          <w:highlight w:val="yellow"/>
-        </w:rPr>
-        <w:t xml:space="preserve">2. Случайно заметили, что когда телефон разворачиваем горизонтально и приложение разворачивается, теряется связь с картой, в том числе при возврате телефона на вертикальный экран. Карта на отделяется, нет поиска геопозиции инженера, очень плоха прогружается. </w:t>
+        <w:t xml:space="preserve">1. После завершения заказа, </w:t>
+      </w:r>
+      <w:proofErr w:type="spellStart"/>
+      <w:r>
+        <w:rPr>
+          <w:b/>
+          <w:sz w:val="24"/>
+          <w:szCs w:val="24"/>
+          <w:highlight w:val="yellow"/>
+        </w:rPr>
+        <w:t>ам</w:t>
+      </w:r>
+      <w:proofErr w:type="spellEnd"/>
+      <w:r>
+        <w:rPr>
+          <w:b/>
+          <w:sz w:val="24"/>
+          <w:szCs w:val="24"/>
+          <w:highlight w:val="yellow"/>
+        </w:rPr>
+        <w:t xml:space="preserve"> с нескольких устройств не освобождался, был красным до удаления приложения </w:t>
+      </w:r>
+      <w:proofErr w:type="gramStart"/>
+      <w:r>
+        <w:rPr>
+          <w:b/>
+          <w:sz w:val="24"/>
+          <w:szCs w:val="24"/>
+          <w:highlight w:val="yellow"/>
+        </w:rPr>
+        <w:t>к</w:t>
+      </w:r>
+      <w:proofErr w:type="gramEnd"/>
+      <w:r>
+        <w:rPr>
+          <w:b/>
+          <w:sz w:val="24"/>
+          <w:szCs w:val="24"/>
+          <w:highlight w:val="yellow"/>
+        </w:rPr>
+        <w:t xml:space="preserve"> инженера и установки нового. </w:t>
+      </w:r>
+    </w:p>
+    <w:p>
+      <w:pPr>
+        <w:rPr>
+          <w:b/>
+          <w:sz w:val="24"/>
+          <w:szCs w:val="24"/>
+          <w:highlight w:val="yellow"/>
+        </w:rPr>
+      </w:pPr>
+      <w:r>
+        <w:rPr>
+          <w:b/>
+          <w:sz w:val="24"/>
+          <w:szCs w:val="24"/>
+          <w:highlight w:val="yellow"/>
+        </w:rPr>
+        <w:t xml:space="preserve">2. Случайно заметили, что когда телефон разворачиваем горизонтально и приложение разворачивается, теряется связь с картой, в том числе при возврате телефона на вертикальный экран. Карта </w:t>
+      </w:r>
+      <w:proofErr w:type="gramStart"/>
+      <w:r>
+        <w:rPr>
+          <w:b/>
+          <w:sz w:val="24"/>
+          <w:szCs w:val="24"/>
+          <w:highlight w:val="yellow"/>
+        </w:rPr>
+        <w:t>на</w:t>
+      </w:r>
+      <w:proofErr w:type="gramEnd"/>
+      <w:r>
+        <w:rPr>
+          <w:b/>
+          <w:sz w:val="24"/>
+          <w:szCs w:val="24"/>
+          <w:highlight w:val="yellow"/>
+        </w:rPr>
+        <w:t xml:space="preserve"> отделяется, нет </w:t>
+      </w:r>
+      <w:proofErr w:type="gramStart"/>
+      <w:r>
+        <w:rPr>
+          <w:b/>
+          <w:sz w:val="24"/>
+          <w:szCs w:val="24"/>
+          <w:highlight w:val="yellow"/>
+        </w:rPr>
+        <w:t>поиска</w:t>
+      </w:r>
+      <w:proofErr w:type="gramEnd"/>
+      <w:r>
+        <w:rPr>
+          <w:b/>
+          <w:sz w:val="24"/>
+          <w:szCs w:val="24"/>
+          <w:highlight w:val="yellow"/>
+        </w:rPr>
+        <w:t xml:space="preserve"> </w:t>
+      </w:r>
+      <w:proofErr w:type="spellStart"/>
+      <w:r>
+        <w:rPr>
+          <w:b/>
+          <w:sz w:val="24"/>
+          <w:szCs w:val="24"/>
+          <w:highlight w:val="yellow"/>
+        </w:rPr>
+        <w:t>геопозиции</w:t>
+      </w:r>
+      <w:proofErr w:type="spellEnd"/>
+      <w:r>
+        <w:rPr>
+          <w:b/>
+          <w:sz w:val="24"/>
+          <w:szCs w:val="24"/>
+          <w:highlight w:val="yellow"/>
+        </w:rPr>
+        <w:t xml:space="preserve"> инженера, очень плоха </w:t>
+      </w:r>
+      <w:proofErr w:type="spellStart"/>
+      <w:r>
+        <w:rPr>
+          <w:b/>
+          <w:sz w:val="24"/>
+          <w:szCs w:val="24"/>
+          <w:highlight w:val="yellow"/>
+        </w:rPr>
+        <w:t>прогружается</w:t>
+      </w:r>
+      <w:proofErr w:type="spellEnd"/>
+      <w:r>
+        <w:rPr>
+          <w:b/>
+          <w:sz w:val="24"/>
+          <w:szCs w:val="24"/>
+          <w:highlight w:val="yellow"/>
+        </w:rPr>
+        <w:t xml:space="preserve">. </w:t>
       </w:r>
     </w:p>
     <w:p>
@@ -5093,8 +7602,19 @@
           <w:szCs w:val="24"/>
           <w:highlight w:val="yellow"/>
         </w:rPr>
-        <w:t>. В приложении водителя, когда самостоятельно меняешь статус с занят на свободен или на оборот, без разницы, это не важно - а после нажать на сообщение «конверт» (обратная связь), полностью выкидывает из приложения.</w:t>
-      </w:r>
+        <w:t xml:space="preserve">. </w:t>
+      </w:r>
+      <w:proofErr w:type="gramStart"/>
+      <w:r>
+        <w:rPr>
+          <w:b/>
+          <w:sz w:val="24"/>
+          <w:szCs w:val="24"/>
+          <w:highlight w:val="yellow"/>
+        </w:rPr>
+        <w:t>В приложении водителя, когда самостоятельно меняешь статус с занят на свободен или на оборот, без разницы, это не важно - а после нажать на сообщение «конверт» (обратная связь), полностью выкидывает из приложения.</w:t>
+      </w:r>
+      <w:proofErr w:type="gramEnd"/>
     </w:p>
     <w:p>
       <w:pPr>
@@ -5159,7 +7679,47 @@
           <w:szCs w:val="24"/>
           <w:highlight w:val="yellow"/>
         </w:rPr>
-        <w:t xml:space="preserve">. В приложении водителя, приходит заявка от куда «мое местоположение» и куда (адрес), так вот если при создание заявки для инженера  надпись «мое местоположение» - это конечно норм. Но вот для водителя, если не иметь ввиду что он может конечно перейти в навигатор и посмотреть маршрут, наверное важно видеть адрес от куда забирать. </w:t>
+        <w:t xml:space="preserve">. В приложении водителя, приходит заявка от куда «мое местоположение» и куда (адрес), так вот если </w:t>
+      </w:r>
+      <w:proofErr w:type="gramStart"/>
+      <w:r>
+        <w:rPr>
+          <w:b/>
+          <w:sz w:val="24"/>
+          <w:szCs w:val="24"/>
+          <w:highlight w:val="yellow"/>
+        </w:rPr>
+        <w:t>при</w:t>
+      </w:r>
+      <w:proofErr w:type="gramEnd"/>
+      <w:r>
+        <w:rPr>
+          <w:b/>
+          <w:sz w:val="24"/>
+          <w:szCs w:val="24"/>
+          <w:highlight w:val="yellow"/>
+        </w:rPr>
+        <w:t xml:space="preserve"> создание заявки для инженера  надпись «мое местоположение» - это конечно норм. Но вот для водителя, если не иметь ввиду что он </w:t>
+      </w:r>
+      <w:proofErr w:type="gramStart"/>
+      <w:r>
+        <w:rPr>
+          <w:b/>
+          <w:sz w:val="24"/>
+          <w:szCs w:val="24"/>
+          <w:highlight w:val="yellow"/>
+        </w:rPr>
+        <w:t>может</w:t>
+      </w:r>
+      <w:proofErr w:type="gramEnd"/>
+      <w:r>
+        <w:rPr>
+          <w:b/>
+          <w:sz w:val="24"/>
+          <w:szCs w:val="24"/>
+          <w:highlight w:val="yellow"/>
+        </w:rPr>
+        <w:t xml:space="preserve"> конечно перейти в навигатор и посмотреть маршрут, наверное важно видеть адрес от куда забирать. </w:t>
       </w:r>
     </w:p>
     <w:p>
@@ -5187,7 +7747,27 @@
           <w:szCs w:val="24"/>
           <w:highlight w:val="yellow"/>
         </w:rPr>
-        <w:t xml:space="preserve">. Возможно ли в информацию по завершению заявок добавить время завершения заявки? </w:t>
+        <w:t xml:space="preserve">. </w:t>
+      </w:r>
+      <w:proofErr w:type="gramStart"/>
+      <w:r>
+        <w:rPr>
+          <w:b/>
+          <w:sz w:val="24"/>
+          <w:szCs w:val="24"/>
+          <w:highlight w:val="yellow"/>
+        </w:rPr>
+        <w:t>Возможно</w:t>
+      </w:r>
+      <w:proofErr w:type="gramEnd"/>
+      <w:r>
+        <w:rPr>
+          <w:b/>
+          <w:sz w:val="24"/>
+          <w:szCs w:val="24"/>
+          <w:highlight w:val="yellow"/>
+        </w:rPr>
+        <w:t xml:space="preserve"> ли в информацию по завершению заявок добавить время завершения заявки? </w:t>
       </w:r>
     </w:p>
     <w:p>
@@ -6259,6 +8839,11 @@
       <w:color w:val="954F72" w:themeColor="followedHyperlink"/>
       <w:u w:val="single"/>
     </w:rPr>
+  </w:style>
+  <w:style w:type="character" w:customStyle="1" w:styleId="header-item-text">
+    <w:name w:val="header-item-text"/>
+    <w:basedOn w:val="a0"/>
+    <w:rsid w:val="0065017B"/>
   </w:style>
 </w:styles>
 </file>
@@ -6529,7 +9114,7 @@
 </file>
 
 <file path=customXml/itemProps1.xml><?xml version="1.0" encoding="utf-8"?>
-<ds:datastoreItem xmlns:ds="http://schemas.openxmlformats.org/officeDocument/2006/customXml" ds:itemID="{9B595D10-DE8D-43CE-9760-389787D81138}">
+<ds:datastoreItem xmlns:ds="http://schemas.openxmlformats.org/officeDocument/2006/customXml" ds:itemID="{F640D2DB-DB99-4915-AEAF-D8D9911F8AC0}">
   <ds:schemaRefs>
     <ds:schemaRef ds:uri="http://schemas.openxmlformats.org/officeDocument/2006/bibliography"/>
   </ds:schemaRefs>
